--- a/REMOVING NAs.docx
+++ b/REMOVING NAs.docx
@@ -7904,9 +7904,6 @@
       <w:r>
         <w:rPr>
           <w:rStyle w:val="gem3dmtclfb"/>
-          <w:rFonts w:ascii="Lucida Console" w:hAnsi="Lucida Console"/>
-          <w:noProof/>
-          <w:color w:val="0000FF"/>
           <w:lang w:eastAsia="zh-TW"/>
         </w:rPr>
         <w:pict>
@@ -7953,7 +7950,6 @@
           <w:rStyle w:val="gem3dmtclfb"/>
           <w:rFonts w:ascii="Lucida Console" w:hAnsi="Lucida Console"/>
           <w:color w:val="0000FF"/>
-          <w:highlight w:val="yellow"/>
         </w:rPr>
         <w:t>test</w:t>
       </w:r>
@@ -8039,7 +8035,6 @@
           <w:rStyle w:val="gem3dmtclfb"/>
           <w:rFonts w:ascii="Lucida Console" w:hAnsi="Lucida Console"/>
           <w:color w:val="0000FF"/>
-          <w:highlight w:val="yellow"/>
         </w:rPr>
         <w:t>clean_Solar.R</w:t>
       </w:r>
@@ -8138,7 +8133,6 @@
           <w:rStyle w:val="gem3dmtclfb"/>
           <w:rFonts w:ascii="Lucida Console" w:hAnsi="Lucida Console"/>
           <w:color w:val="0000FF"/>
-          <w:highlight w:val="yellow"/>
         </w:rPr>
         <w:t>test</w:t>
       </w:r>
@@ -8265,7 +8259,6 @@
           <w:rStyle w:val="gem3dmtclfb"/>
           <w:rFonts w:ascii="Lucida Console" w:hAnsi="Lucida Console"/>
           <w:color w:val="0000FF"/>
-          <w:highlight w:val="yellow"/>
         </w:rPr>
         <w:t>clean_Solar.R</w:t>
       </w:r>
@@ -11473,8 +11466,8 @@
         </w:rPr>
         <w:lastRenderedPageBreak/>
         <w:pict>
-          <v:shape id="_x0000_s1035" type="#_x0000_t202" style="position:absolute;margin-left:275.85pt;margin-top:3pt;width:254pt;height:690.65pt;z-index:251671552;mso-height-percent:200;mso-height-percent:200;mso-width-relative:margin;mso-height-relative:margin" strokecolor="red" strokeweight="2.25pt">
-            <v:textbox style="mso-fit-shape-to-text:t">
+          <v:shape id="_x0000_s1035" type="#_x0000_t202" style="position:absolute;margin-left:248.25pt;margin-top:-58.5pt;width:282.95pt;height:771pt;z-index:251671552;mso-width-relative:margin;mso-height-relative:margin" strokecolor="red" strokeweight="2.25pt">
+            <v:textbox>
               <w:txbxContent>
                 <w:p>
                   <w:r>
@@ -12672,38 +12665,281 @@
                   <w:proofErr w:type="gramEnd"/>
                 </w:p>
                 <w:p>
+                  <w:pPr>
+                    <w:pStyle w:val="HTMLPreformatted"/>
+                    <w:shd w:val="clear" w:color="auto" w:fill="FFFFFF"/>
+                    <w:wordWrap w:val="0"/>
+                    <w:spacing w:line="225" w:lineRule="atLeast"/>
+                    <w:rPr>
+                      <w:rFonts w:ascii="Lucida Console" w:hAnsi="Lucida Console"/>
+                      <w:color w:val="000000"/>
+                    </w:rPr>
+                  </w:pPr>
                   <w:r>
                     <w:rPr>
+                      <w:rFonts w:ascii="Lucida Console" w:hAnsi="Lucida Console"/>
+                      <w:color w:val="000000"/>
+                    </w:rPr>
+                    <w:t>...</w:t>
+                  </w:r>
+                </w:p>
+                <w:p>
+                  <w:pPr>
+                    <w:spacing w:after="0"/>
+                    <w:rPr>
                       <w:color w:val="FF0000"/>
-                      <w:sz w:val="36"/>
-                      <w:szCs w:val="36"/>
+                      <w:sz w:val="28"/>
+                      <w:szCs w:val="28"/>
+                    </w:rPr>
+                  </w:pPr>
+                  <w:r>
+                    <w:rPr>
+                      <w:color w:val="FF0000"/>
+                      <w:sz w:val="28"/>
+                      <w:szCs w:val="28"/>
                     </w:rPr>
                     <w:t xml:space="preserve">Unintended effect - It also removes values that are not NAs that fall in rows with </w:t>
                   </w:r>
                   <w:r>
                     <w:rPr>
                       <w:color w:val="FF0000"/>
-                      <w:sz w:val="36"/>
-                      <w:szCs w:val="36"/>
+                      <w:sz w:val="28"/>
+                      <w:szCs w:val="28"/>
                     </w:rPr>
                     <w:t xml:space="preserve">other </w:t>
                   </w:r>
                   <w:r>
                     <w:rPr>
                       <w:color w:val="FF0000"/>
-                      <w:sz w:val="36"/>
-                      <w:szCs w:val="36"/>
+                      <w:sz w:val="28"/>
+                      <w:szCs w:val="28"/>
                     </w:rPr>
                     <w:t>NAs</w:t>
                   </w:r>
                   <w:r>
                     <w:rPr>
                       <w:color w:val="FF0000"/>
-                      <w:sz w:val="36"/>
-                      <w:szCs w:val="36"/>
+                      <w:sz w:val="28"/>
+                      <w:szCs w:val="28"/>
                     </w:rPr>
                     <w:t xml:space="preserve"> in other columns</w:t>
                   </w:r>
+                </w:p>
+                <w:p>
+                  <w:pPr>
+                    <w:pStyle w:val="HTMLPreformatted"/>
+                    <w:shd w:val="clear" w:color="auto" w:fill="FFFFFF"/>
+                    <w:wordWrap w:val="0"/>
+                    <w:spacing w:line="225" w:lineRule="atLeast"/>
+                    <w:rPr>
+                      <w:rStyle w:val="gem3dmtclfb"/>
+                      <w:rFonts w:ascii="Lucida Console" w:hAnsi="Lucida Console"/>
+                      <w:color w:val="0000FF"/>
+                    </w:rPr>
+                  </w:pPr>
+                  <w:r>
+                    <w:rPr>
+                      <w:rStyle w:val="gem3dmtclgb"/>
+                      <w:rFonts w:ascii="Lucida Console" w:hAnsi="Lucida Console"/>
+                      <w:color w:val="0000FF"/>
+                    </w:rPr>
+                    <w:t xml:space="preserve">&gt; </w:t>
+                  </w:r>
+                  <w:proofErr w:type="gramStart"/>
+                  <w:r>
+                    <w:rPr>
+                      <w:rStyle w:val="gem3dmtclfb"/>
+                      <w:rFonts w:ascii="Lucida Console" w:hAnsi="Lucida Console"/>
+                      <w:color w:val="0000FF"/>
+                    </w:rPr>
+                    <w:t>clean</w:t>
+                  </w:r>
+                  <w:proofErr w:type="gramEnd"/>
+                  <w:r>
+                    <w:rPr>
+                      <w:rStyle w:val="gem3dmtclfb"/>
+                      <w:rFonts w:ascii="Lucida Console" w:hAnsi="Lucida Console"/>
+                      <w:color w:val="0000FF"/>
+                    </w:rPr>
+                    <w:t xml:space="preserve"> &lt;- test[complete.cases(test), ]</w:t>
+                  </w:r>
+                </w:p>
+                <w:p>
+                  <w:pPr>
+                    <w:pStyle w:val="HTMLPreformatted"/>
+                    <w:shd w:val="clear" w:color="auto" w:fill="FFFFFF"/>
+                    <w:wordWrap w:val="0"/>
+                    <w:spacing w:line="225" w:lineRule="atLeast"/>
+                    <w:rPr>
+                      <w:rStyle w:val="gem3dmtclfb"/>
+                      <w:rFonts w:ascii="Lucida Console" w:hAnsi="Lucida Console"/>
+                      <w:color w:val="0000FF"/>
+                    </w:rPr>
+                  </w:pPr>
+                  <w:r>
+                    <w:rPr>
+                      <w:rStyle w:val="gem3dmtclgb"/>
+                      <w:rFonts w:ascii="Lucida Console" w:hAnsi="Lucida Console"/>
+                      <w:color w:val="0000FF"/>
+                    </w:rPr>
+                    <w:t xml:space="preserve">&gt; </w:t>
+                  </w:r>
+                  <w:proofErr w:type="gramStart"/>
+                  <w:r>
+                    <w:rPr>
+                      <w:rStyle w:val="gem3dmtclfb"/>
+                      <w:rFonts w:ascii="Lucida Console" w:hAnsi="Lucida Console"/>
+                      <w:color w:val="0000FF"/>
+                    </w:rPr>
+                    <w:t>sapply(</w:t>
+                  </w:r>
+                  <w:proofErr w:type="gramEnd"/>
+                  <w:r>
+                    <w:rPr>
+                      <w:rStyle w:val="gem3dmtclfb"/>
+                      <w:rFonts w:ascii="Lucida Console" w:hAnsi="Lucida Console"/>
+                      <w:color w:val="0000FF"/>
+                    </w:rPr>
+                    <w:t>clean, length)</w:t>
+                  </w:r>
+                </w:p>
+                <w:p>
+                  <w:pPr>
+                    <w:pStyle w:val="HTMLPreformatted"/>
+                    <w:shd w:val="clear" w:color="auto" w:fill="FFFFFF"/>
+                    <w:wordWrap w:val="0"/>
+                    <w:spacing w:line="225" w:lineRule="atLeast"/>
+                    <w:rPr>
+                      <w:rFonts w:ascii="Lucida Console" w:hAnsi="Lucida Console"/>
+                      <w:color w:val="0000FF"/>
+                    </w:rPr>
+                  </w:pPr>
+                  <w:proofErr w:type="gramStart"/>
+                  <w:r>
+                    <w:rPr>
+                      <w:rFonts w:ascii="Lucida Console" w:hAnsi="Lucida Console"/>
+                      <w:color w:val="000000"/>
+                    </w:rPr>
+                    <w:t>Ozone  Solar.R</w:t>
+                  </w:r>
+                  <w:proofErr w:type="gramEnd"/>
+                  <w:r>
+                    <w:rPr>
+                      <w:rFonts w:ascii="Lucida Console" w:hAnsi="Lucida Console"/>
+                      <w:color w:val="000000"/>
+                    </w:rPr>
+                    <w:t xml:space="preserve">  Wind    Temp    Month    Day </w:t>
+                  </w:r>
+                </w:p>
+                <w:p>
+                  <w:pPr>
+                    <w:pStyle w:val="HTMLPreformatted"/>
+                    <w:shd w:val="clear" w:color="auto" w:fill="FFFFFF"/>
+                    <w:wordWrap w:val="0"/>
+                    <w:spacing w:line="225" w:lineRule="atLeast"/>
+                    <w:rPr>
+                      <w:rFonts w:ascii="Lucida Console" w:hAnsi="Lucida Console"/>
+                      <w:color w:val="000000"/>
+                    </w:rPr>
+                  </w:pPr>
+                  <w:r>
+                    <w:rPr>
+                      <w:rFonts w:ascii="Lucida Console" w:hAnsi="Lucida Console"/>
+                      <w:color w:val="000000"/>
+                    </w:rPr>
+                    <w:t xml:space="preserve"> 111     111     111     111     111     111</w:t>
+                  </w:r>
+                </w:p>
+                <w:p>
+                  <w:pPr>
+                    <w:pStyle w:val="HTMLPreformatted"/>
+                    <w:shd w:val="clear" w:color="auto" w:fill="FFFFFF"/>
+                    <w:wordWrap w:val="0"/>
+                    <w:spacing w:line="225" w:lineRule="atLeast"/>
+                    <w:rPr>
+                      <w:rFonts w:ascii="Lucida Console" w:hAnsi="Lucida Console"/>
+                      <w:color w:val="000000"/>
+                    </w:rPr>
+                  </w:pPr>
+                </w:p>
+                <w:p>
+                  <w:pPr>
+                    <w:spacing w:after="0"/>
+                    <w:rPr>
+                      <w:color w:val="FF0000"/>
+                      <w:sz w:val="28"/>
+                      <w:szCs w:val="28"/>
+                    </w:rPr>
+                  </w:pPr>
+                  <w:r>
+                    <w:rPr>
+                      <w:color w:val="FF0000"/>
+                      <w:sz w:val="28"/>
+                      <w:szCs w:val="28"/>
+                    </w:rPr>
+                    <w:t>Only 7</w:t>
+                  </w:r>
+                  <w:r>
+                    <w:rPr>
+                      <w:color w:val="FF0000"/>
+                      <w:sz w:val="28"/>
+                      <w:szCs w:val="28"/>
+                    </w:rPr>
+                    <w:t xml:space="preserve"> NAs </w:t>
+                  </w:r>
+                  <w:r>
+                    <w:rPr>
+                      <w:color w:val="FF0000"/>
+                      <w:sz w:val="28"/>
+                      <w:szCs w:val="28"/>
+                    </w:rPr>
+                    <w:t xml:space="preserve">were present </w:t>
+                  </w:r>
+                  <w:r>
+                    <w:rPr>
+                      <w:color w:val="FF0000"/>
+                      <w:sz w:val="28"/>
+                      <w:szCs w:val="28"/>
+                    </w:rPr>
+                    <w:t xml:space="preserve">in </w:t>
+                  </w:r>
+                  <w:r>
+                    <w:rPr>
+                      <w:color w:val="FF0000"/>
+                      <w:sz w:val="28"/>
+                      <w:szCs w:val="28"/>
+                    </w:rPr>
+                    <w:t xml:space="preserve">the column Solar.R.  Using </w:t>
+                  </w:r>
+                  <w:r>
+                    <w:rPr>
+                      <w:color w:val="FF0000"/>
+                      <w:sz w:val="28"/>
+                      <w:szCs w:val="28"/>
+                    </w:rPr>
+                    <w:t xml:space="preserve"> co</w:t>
+                  </w:r>
+                  <w:r>
+                    <w:rPr>
+                      <w:color w:val="FF0000"/>
+                      <w:sz w:val="28"/>
+                      <w:szCs w:val="28"/>
+                    </w:rPr>
+                    <w:t xml:space="preserve">mplete .cases removed 42 rows. </w:t>
+                  </w:r>
+                </w:p>
+                <w:p>
+                  <w:pPr>
+                    <w:pStyle w:val="HTMLPreformatted"/>
+                    <w:shd w:val="clear" w:color="auto" w:fill="FFFFFF"/>
+                    <w:wordWrap w:val="0"/>
+                    <w:spacing w:line="225" w:lineRule="atLeast"/>
+                    <w:rPr>
+                      <w:rStyle w:val="gem3dmtclfb"/>
+                      <w:rFonts w:ascii="Lucida Console" w:hAnsi="Lucida Console"/>
+                      <w:color w:val="0000FF"/>
+                    </w:rPr>
+                  </w:pPr>
                 </w:p>
               </w:txbxContent>
             </v:textbox>

--- a/REMOVING NAs.docx
+++ b/REMOVING NAs.docx
@@ -251,17 +251,255 @@
         <w:wordWrap w:val="0"/>
         <w:spacing w:line="225" w:lineRule="atLeast"/>
         <w:rPr>
-          <w:rStyle w:val="gem3dmtclfb"/>
-          <w:rFonts w:ascii="Lucida Console" w:hAnsi="Lucida Console"/>
-          <w:color w:val="0000FF"/>
-        </w:rPr>
-      </w:pPr>
-      <w:r>
-        <w:rPr>
           <w:rStyle w:val="gem3dmtclgb"/>
           <w:rFonts w:ascii="Lucida Console" w:hAnsi="Lucida Console"/>
           <w:color w:val="0000FF"/>
         </w:rPr>
+      </w:pPr>
+      <w:r>
+        <w:rPr>
+          <w:rStyle w:val="gem3dmtclgb"/>
+          <w:rFonts w:ascii="Lucida Console" w:hAnsi="Lucida Console"/>
+          <w:color w:val="0000FF"/>
+        </w:rPr>
+        <w:t>&gt;</w:t>
+      </w:r>
+    </w:p>
+    <w:p>
+      <w:pPr>
+        <w:pStyle w:val="HTMLPreformatted"/>
+        <w:shd w:val="clear" w:color="auto" w:fill="FFFFFF"/>
+        <w:wordWrap w:val="0"/>
+        <w:spacing w:line="225" w:lineRule="atLeast"/>
+        <w:rPr>
+          <w:rStyle w:val="gem3dmtclfb"/>
+          <w:rFonts w:ascii="Lucida Console" w:hAnsi="Lucida Console"/>
+          <w:color w:val="0000FF"/>
+        </w:rPr>
+      </w:pPr>
+      <w:r>
+        <w:rPr>
+          <w:rStyle w:val="gem3dmtclgb"/>
+          <w:rFonts w:ascii="Lucida Console" w:hAnsi="Lucida Console"/>
+          <w:color w:val="0000FF"/>
+        </w:rPr>
+        <w:t xml:space="preserve"> </w:t>
+      </w:r>
+      <w:proofErr w:type="gramStart"/>
+      <w:r>
+        <w:rPr>
+          <w:rStyle w:val="gem3dmtclfb"/>
+          <w:rFonts w:ascii="Lucida Console" w:hAnsi="Lucida Console"/>
+          <w:color w:val="0000FF"/>
+        </w:rPr>
+        <w:t>head(</w:t>
+      </w:r>
+      <w:proofErr w:type="gramEnd"/>
+      <w:r>
+        <w:rPr>
+          <w:rStyle w:val="gem3dmtclfb"/>
+          <w:rFonts w:ascii="Lucida Console" w:hAnsi="Lucida Console"/>
+          <w:color w:val="0000FF"/>
+        </w:rPr>
+        <w:t>test)</w:t>
+      </w:r>
+    </w:p>
+    <w:p>
+      <w:pPr>
+        <w:pStyle w:val="HTMLPreformatted"/>
+        <w:shd w:val="clear" w:color="auto" w:fill="FFFFFF"/>
+        <w:wordWrap w:val="0"/>
+        <w:spacing w:line="225" w:lineRule="atLeast"/>
+        <w:rPr>
+          <w:rFonts w:ascii="Lucida Console" w:hAnsi="Lucida Console"/>
+          <w:color w:val="000000"/>
+        </w:rPr>
+      </w:pPr>
+      <w:r>
+        <w:rPr>
+          <w:rFonts w:ascii="Lucida Console" w:hAnsi="Lucida Console"/>
+          <w:color w:val="000000"/>
+        </w:rPr>
+        <w:t xml:space="preserve">  Ozone Solar.R Wind Temp Month Day</w:t>
+      </w:r>
+    </w:p>
+    <w:p>
+      <w:pPr>
+        <w:pStyle w:val="HTMLPreformatted"/>
+        <w:shd w:val="clear" w:color="auto" w:fill="FFFFFF"/>
+        <w:wordWrap w:val="0"/>
+        <w:spacing w:line="225" w:lineRule="atLeast"/>
+        <w:rPr>
+          <w:rFonts w:ascii="Lucida Console" w:hAnsi="Lucida Console"/>
+          <w:color w:val="000000"/>
+        </w:rPr>
+      </w:pPr>
+      <w:r>
+        <w:rPr>
+          <w:rFonts w:ascii="Lucida Console" w:hAnsi="Lucida Console"/>
+          <w:color w:val="000000"/>
+        </w:rPr>
+        <w:t xml:space="preserve">1    41     </w:t>
+      </w:r>
+      <w:proofErr w:type="gramStart"/>
+      <w:r>
+        <w:rPr>
+          <w:rFonts w:ascii="Lucida Console" w:hAnsi="Lucida Console"/>
+          <w:color w:val="000000"/>
+        </w:rPr>
+        <w:t>190  7.4</w:t>
+      </w:r>
+      <w:proofErr w:type="gramEnd"/>
+      <w:r>
+        <w:rPr>
+          <w:rFonts w:ascii="Lucida Console" w:hAnsi="Lucida Console"/>
+          <w:color w:val="000000"/>
+        </w:rPr>
+        <w:t xml:space="preserve">   67     5   1</w:t>
+      </w:r>
+    </w:p>
+    <w:p>
+      <w:pPr>
+        <w:pStyle w:val="HTMLPreformatted"/>
+        <w:shd w:val="clear" w:color="auto" w:fill="FFFFFF"/>
+        <w:wordWrap w:val="0"/>
+        <w:spacing w:line="225" w:lineRule="atLeast"/>
+        <w:rPr>
+          <w:rFonts w:ascii="Lucida Console" w:hAnsi="Lucida Console"/>
+          <w:color w:val="000000"/>
+        </w:rPr>
+      </w:pPr>
+      <w:r>
+        <w:rPr>
+          <w:rFonts w:ascii="Lucida Console" w:hAnsi="Lucida Console"/>
+          <w:color w:val="000000"/>
+        </w:rPr>
+        <w:t xml:space="preserve">2    36     </w:t>
+      </w:r>
+      <w:proofErr w:type="gramStart"/>
+      <w:r>
+        <w:rPr>
+          <w:rFonts w:ascii="Lucida Console" w:hAnsi="Lucida Console"/>
+          <w:color w:val="000000"/>
+        </w:rPr>
+        <w:t>118  8.0</w:t>
+      </w:r>
+      <w:proofErr w:type="gramEnd"/>
+      <w:r>
+        <w:rPr>
+          <w:rFonts w:ascii="Lucida Console" w:hAnsi="Lucida Console"/>
+          <w:color w:val="000000"/>
+        </w:rPr>
+        <w:t xml:space="preserve">   72     5   2</w:t>
+      </w:r>
+    </w:p>
+    <w:p>
+      <w:pPr>
+        <w:pStyle w:val="HTMLPreformatted"/>
+        <w:shd w:val="clear" w:color="auto" w:fill="FFFFFF"/>
+        <w:wordWrap w:val="0"/>
+        <w:spacing w:line="225" w:lineRule="atLeast"/>
+        <w:rPr>
+          <w:rFonts w:ascii="Lucida Console" w:hAnsi="Lucida Console"/>
+          <w:color w:val="000000"/>
+        </w:rPr>
+      </w:pPr>
+      <w:r>
+        <w:rPr>
+          <w:rFonts w:ascii="Lucida Console" w:hAnsi="Lucida Console"/>
+          <w:color w:val="000000"/>
+        </w:rPr>
+        <w:t>3    12     149 12.6   74     5   3</w:t>
+      </w:r>
+    </w:p>
+    <w:p>
+      <w:pPr>
+        <w:pStyle w:val="HTMLPreformatted"/>
+        <w:shd w:val="clear" w:color="auto" w:fill="FFFFFF"/>
+        <w:wordWrap w:val="0"/>
+        <w:spacing w:line="225" w:lineRule="atLeast"/>
+        <w:rPr>
+          <w:rFonts w:ascii="Lucida Console" w:hAnsi="Lucida Console"/>
+          <w:color w:val="000000"/>
+        </w:rPr>
+      </w:pPr>
+      <w:r>
+        <w:rPr>
+          <w:rFonts w:ascii="Lucida Console" w:hAnsi="Lucida Console"/>
+          <w:color w:val="000000"/>
+        </w:rPr>
+        <w:t>4    18     313 11.5   62     5   4</w:t>
+      </w:r>
+    </w:p>
+    <w:p>
+      <w:pPr>
+        <w:pStyle w:val="HTMLPreformatted"/>
+        <w:shd w:val="clear" w:color="auto" w:fill="FFFFFF"/>
+        <w:wordWrap w:val="0"/>
+        <w:spacing w:line="225" w:lineRule="atLeast"/>
+        <w:rPr>
+          <w:rFonts w:ascii="Lucida Console" w:hAnsi="Lucida Console"/>
+          <w:color w:val="000000"/>
+        </w:rPr>
+      </w:pPr>
+      <w:r>
+        <w:rPr>
+          <w:rFonts w:ascii="Lucida Console" w:hAnsi="Lucida Console"/>
+          <w:color w:val="000000"/>
+        </w:rPr>
+        <w:t>5    NA      NA 14.3   56     5   5</w:t>
+      </w:r>
+    </w:p>
+    <w:p>
+      <w:pPr>
+        <w:pStyle w:val="HTMLPreformatted"/>
+        <w:shd w:val="clear" w:color="auto" w:fill="FFFFFF"/>
+        <w:wordWrap w:val="0"/>
+        <w:spacing w:line="225" w:lineRule="atLeast"/>
+        <w:rPr>
+          <w:rFonts w:ascii="Lucida Console" w:hAnsi="Lucida Console"/>
+          <w:color w:val="000000"/>
+        </w:rPr>
+      </w:pPr>
+      <w:r>
+        <w:rPr>
+          <w:rFonts w:ascii="Lucida Console" w:hAnsi="Lucida Console"/>
+          <w:color w:val="000000"/>
+        </w:rPr>
+        <w:t>6    28      NA 14.9   66     5   6</w:t>
+      </w:r>
+    </w:p>
+    <w:p>
+      <w:pPr>
+        <w:pStyle w:val="HTMLPreformatted"/>
+        <w:shd w:val="clear" w:color="auto" w:fill="FFFFFF"/>
+        <w:wordWrap w:val="0"/>
+        <w:spacing w:line="225" w:lineRule="atLeast"/>
+        <w:rPr>
+          <w:rStyle w:val="gem3dmtclgb"/>
+          <w:rFonts w:ascii="Lucida Console" w:hAnsi="Lucida Console"/>
+          <w:color w:val="0000FF"/>
+        </w:rPr>
+      </w:pPr>
+    </w:p>
+    <w:p>
+      <w:pPr>
+        <w:pStyle w:val="HTMLPreformatted"/>
+        <w:shd w:val="clear" w:color="auto" w:fill="FFFFFF"/>
+        <w:wordWrap w:val="0"/>
+        <w:spacing w:line="225" w:lineRule="atLeast"/>
+        <w:rPr>
+          <w:rStyle w:val="gem3dmtclfb"/>
+          <w:rFonts w:ascii="Lucida Console" w:hAnsi="Lucida Console"/>
+          <w:color w:val="0000FF"/>
+        </w:rPr>
+      </w:pPr>
+      <w:r>
+        <w:rPr>
+          <w:rStyle w:val="gem3dmtclgb"/>
+          <w:rFonts w:ascii="Lucida Console" w:hAnsi="Lucida Console"/>
+          <w:color w:val="0000FF"/>
+        </w:rPr>
         <w:t xml:space="preserve">&gt; </w:t>
       </w:r>
       <w:proofErr w:type="gramStart"/>
@@ -271,7 +509,7 @@
           <w:rFonts w:ascii="Lucida Console" w:hAnsi="Lucida Console"/>
           <w:color w:val="0000FF"/>
         </w:rPr>
-        <w:t>head(</w:t>
+        <w:t>tail(</w:t>
       </w:r>
       <w:proofErr w:type="gramEnd"/>
       <w:r>
@@ -299,394 +537,203 @@
           <w:rFonts w:ascii="Lucida Console" w:hAnsi="Lucida Console"/>
           <w:color w:val="000000"/>
         </w:rPr>
-        <w:t xml:space="preserve">  Ozone Solar.R Wind Temp Month Day</w:t>
-      </w:r>
-    </w:p>
-    <w:p>
-      <w:pPr>
-        <w:pStyle w:val="HTMLPreformatted"/>
-        <w:shd w:val="clear" w:color="auto" w:fill="FFFFFF"/>
-        <w:wordWrap w:val="0"/>
-        <w:spacing w:line="225" w:lineRule="atLeast"/>
-        <w:rPr>
-          <w:rFonts w:ascii="Lucida Console" w:hAnsi="Lucida Console"/>
-          <w:color w:val="000000"/>
-        </w:rPr>
-      </w:pPr>
-      <w:r>
-        <w:rPr>
-          <w:rFonts w:ascii="Lucida Console" w:hAnsi="Lucida Console"/>
-          <w:color w:val="000000"/>
-        </w:rPr>
-        <w:t xml:space="preserve">1    41     </w:t>
-      </w:r>
-      <w:proofErr w:type="gramStart"/>
-      <w:r>
-        <w:rPr>
-          <w:rFonts w:ascii="Lucida Console" w:hAnsi="Lucida Console"/>
-          <w:color w:val="000000"/>
-        </w:rPr>
-        <w:t>190  7.4</w:t>
-      </w:r>
-      <w:proofErr w:type="gramEnd"/>
-      <w:r>
-        <w:rPr>
-          <w:rFonts w:ascii="Lucida Console" w:hAnsi="Lucida Console"/>
-          <w:color w:val="000000"/>
-        </w:rPr>
-        <w:t xml:space="preserve">   67     5   1</w:t>
-      </w:r>
-    </w:p>
-    <w:p>
-      <w:pPr>
-        <w:pStyle w:val="HTMLPreformatted"/>
-        <w:shd w:val="clear" w:color="auto" w:fill="FFFFFF"/>
-        <w:wordWrap w:val="0"/>
-        <w:spacing w:line="225" w:lineRule="atLeast"/>
-        <w:rPr>
-          <w:rFonts w:ascii="Lucida Console" w:hAnsi="Lucida Console"/>
-          <w:color w:val="000000"/>
-        </w:rPr>
-      </w:pPr>
-      <w:r>
-        <w:rPr>
-          <w:rFonts w:ascii="Lucida Console" w:hAnsi="Lucida Console"/>
-          <w:color w:val="000000"/>
-        </w:rPr>
-        <w:t xml:space="preserve">2    36     </w:t>
-      </w:r>
-      <w:proofErr w:type="gramStart"/>
-      <w:r>
-        <w:rPr>
-          <w:rFonts w:ascii="Lucida Console" w:hAnsi="Lucida Console"/>
-          <w:color w:val="000000"/>
-        </w:rPr>
-        <w:t>118  8.0</w:t>
-      </w:r>
-      <w:proofErr w:type="gramEnd"/>
-      <w:r>
-        <w:rPr>
-          <w:rFonts w:ascii="Lucida Console" w:hAnsi="Lucida Console"/>
-          <w:color w:val="000000"/>
-        </w:rPr>
-        <w:t xml:space="preserve">   72     5   2</w:t>
-      </w:r>
-    </w:p>
-    <w:p>
-      <w:pPr>
-        <w:pStyle w:val="HTMLPreformatted"/>
-        <w:shd w:val="clear" w:color="auto" w:fill="FFFFFF"/>
-        <w:wordWrap w:val="0"/>
-        <w:spacing w:line="225" w:lineRule="atLeast"/>
-        <w:rPr>
-          <w:rFonts w:ascii="Lucida Console" w:hAnsi="Lucida Console"/>
-          <w:color w:val="000000"/>
-        </w:rPr>
-      </w:pPr>
-      <w:r>
-        <w:rPr>
-          <w:rFonts w:ascii="Lucida Console" w:hAnsi="Lucida Console"/>
-          <w:color w:val="000000"/>
-        </w:rPr>
-        <w:t>3    12     149 12.6   74     5   3</w:t>
-      </w:r>
-    </w:p>
-    <w:p>
-      <w:pPr>
-        <w:pStyle w:val="HTMLPreformatted"/>
-        <w:shd w:val="clear" w:color="auto" w:fill="FFFFFF"/>
-        <w:wordWrap w:val="0"/>
-        <w:spacing w:line="225" w:lineRule="atLeast"/>
-        <w:rPr>
-          <w:rFonts w:ascii="Lucida Console" w:hAnsi="Lucida Console"/>
-          <w:color w:val="000000"/>
-        </w:rPr>
-      </w:pPr>
-      <w:r>
-        <w:rPr>
-          <w:rFonts w:ascii="Lucida Console" w:hAnsi="Lucida Console"/>
-          <w:color w:val="000000"/>
-        </w:rPr>
-        <w:t>4    18     313 11.5   62     5   4</w:t>
-      </w:r>
-    </w:p>
-    <w:p>
-      <w:pPr>
-        <w:pStyle w:val="HTMLPreformatted"/>
-        <w:shd w:val="clear" w:color="auto" w:fill="FFFFFF"/>
-        <w:wordWrap w:val="0"/>
-        <w:spacing w:line="225" w:lineRule="atLeast"/>
-        <w:rPr>
-          <w:rFonts w:ascii="Lucida Console" w:hAnsi="Lucida Console"/>
-          <w:color w:val="000000"/>
-        </w:rPr>
-      </w:pPr>
-      <w:r>
-        <w:rPr>
-          <w:rFonts w:ascii="Lucida Console" w:hAnsi="Lucida Console"/>
-          <w:color w:val="000000"/>
-        </w:rPr>
-        <w:t>5    NA      NA 14.3   56     5   5</w:t>
-      </w:r>
-    </w:p>
-    <w:p>
-      <w:pPr>
-        <w:pStyle w:val="HTMLPreformatted"/>
-        <w:shd w:val="clear" w:color="auto" w:fill="FFFFFF"/>
-        <w:wordWrap w:val="0"/>
-        <w:spacing w:line="225" w:lineRule="atLeast"/>
-        <w:rPr>
-          <w:rFonts w:ascii="Lucida Console" w:hAnsi="Lucida Console"/>
-          <w:color w:val="000000"/>
-        </w:rPr>
-      </w:pPr>
-      <w:r>
-        <w:rPr>
-          <w:rFonts w:ascii="Lucida Console" w:hAnsi="Lucida Console"/>
-          <w:color w:val="000000"/>
-        </w:rPr>
-        <w:t>6    28      NA 14.9   66     5   6</w:t>
-      </w:r>
-    </w:p>
-    <w:p>
-      <w:pPr>
-        <w:pStyle w:val="HTMLPreformatted"/>
-        <w:shd w:val="clear" w:color="auto" w:fill="FFFFFF"/>
-        <w:wordWrap w:val="0"/>
-        <w:spacing w:line="225" w:lineRule="atLeast"/>
-        <w:rPr>
-          <w:rStyle w:val="gem3dmtclfb"/>
-          <w:rFonts w:ascii="Lucida Console" w:hAnsi="Lucida Console"/>
-          <w:color w:val="0000FF"/>
-        </w:rPr>
-      </w:pPr>
-      <w:r>
+        <w:t xml:space="preserve">    Ozone Solar.R Wind Temp Month Day</w:t>
+      </w:r>
+    </w:p>
+    <w:p>
+      <w:pPr>
+        <w:pStyle w:val="HTMLPreformatted"/>
+        <w:shd w:val="clear" w:color="auto" w:fill="FFFFFF"/>
+        <w:wordWrap w:val="0"/>
+        <w:spacing w:line="225" w:lineRule="atLeast"/>
+        <w:rPr>
+          <w:rFonts w:ascii="Lucida Console" w:hAnsi="Lucida Console"/>
+          <w:color w:val="000000"/>
+        </w:rPr>
+      </w:pPr>
+      <w:r>
+        <w:rPr>
+          <w:rFonts w:ascii="Lucida Console" w:hAnsi="Lucida Console"/>
+          <w:color w:val="000000"/>
+        </w:rPr>
+        <w:t xml:space="preserve">148    14      20 16.6   63     </w:t>
+      </w:r>
+      <w:proofErr w:type="gramStart"/>
+      <w:r>
+        <w:rPr>
+          <w:rFonts w:ascii="Lucida Console" w:hAnsi="Lucida Console"/>
+          <w:color w:val="000000"/>
+        </w:rPr>
+        <w:t>9  25</w:t>
+      </w:r>
+      <w:proofErr w:type="gramEnd"/>
+    </w:p>
+    <w:p>
+      <w:pPr>
+        <w:pStyle w:val="HTMLPreformatted"/>
+        <w:shd w:val="clear" w:color="auto" w:fill="FFFFFF"/>
+        <w:wordWrap w:val="0"/>
+        <w:spacing w:line="225" w:lineRule="atLeast"/>
+        <w:rPr>
+          <w:rFonts w:ascii="Lucida Console" w:hAnsi="Lucida Console"/>
+          <w:color w:val="000000"/>
+        </w:rPr>
+      </w:pPr>
+      <w:r>
+        <w:rPr>
+          <w:rFonts w:ascii="Lucida Console" w:hAnsi="Lucida Console"/>
+          <w:color w:val="000000"/>
+        </w:rPr>
+        <w:t xml:space="preserve">149    30     </w:t>
+      </w:r>
+      <w:proofErr w:type="gramStart"/>
+      <w:r>
+        <w:rPr>
+          <w:rFonts w:ascii="Lucida Console" w:hAnsi="Lucida Console"/>
+          <w:color w:val="000000"/>
+        </w:rPr>
+        <w:t>193  6.9</w:t>
+      </w:r>
+      <w:proofErr w:type="gramEnd"/>
+      <w:r>
+        <w:rPr>
+          <w:rFonts w:ascii="Lucida Console" w:hAnsi="Lucida Console"/>
+          <w:color w:val="000000"/>
+        </w:rPr>
+        <w:t xml:space="preserve">   70     9  26</w:t>
+      </w:r>
+    </w:p>
+    <w:p>
+      <w:pPr>
+        <w:pStyle w:val="HTMLPreformatted"/>
+        <w:shd w:val="clear" w:color="auto" w:fill="FFFFFF"/>
+        <w:wordWrap w:val="0"/>
+        <w:spacing w:line="225" w:lineRule="atLeast"/>
+        <w:rPr>
+          <w:rFonts w:ascii="Lucida Console" w:hAnsi="Lucida Console"/>
+          <w:color w:val="000000"/>
+        </w:rPr>
+      </w:pPr>
+      <w:r>
+        <w:rPr>
+          <w:rFonts w:ascii="Lucida Console" w:hAnsi="Lucida Console"/>
+          <w:color w:val="000000"/>
+        </w:rPr>
+        <w:t xml:space="preserve">150    NA     145 13.2   77     </w:t>
+      </w:r>
+      <w:proofErr w:type="gramStart"/>
+      <w:r>
+        <w:rPr>
+          <w:rFonts w:ascii="Lucida Console" w:hAnsi="Lucida Console"/>
+          <w:color w:val="000000"/>
+        </w:rPr>
+        <w:t>9  27</w:t>
+      </w:r>
+      <w:proofErr w:type="gramEnd"/>
+    </w:p>
+    <w:p>
+      <w:pPr>
+        <w:pStyle w:val="HTMLPreformatted"/>
+        <w:shd w:val="clear" w:color="auto" w:fill="FFFFFF"/>
+        <w:wordWrap w:val="0"/>
+        <w:spacing w:line="225" w:lineRule="atLeast"/>
+        <w:rPr>
+          <w:rFonts w:ascii="Lucida Console" w:hAnsi="Lucida Console"/>
+          <w:color w:val="000000"/>
+        </w:rPr>
+      </w:pPr>
+      <w:r>
+        <w:rPr>
+          <w:rFonts w:ascii="Lucida Console" w:hAnsi="Lucida Console"/>
+          <w:color w:val="000000"/>
+        </w:rPr>
+        <w:t xml:space="preserve">151    14     191 14.3   75     </w:t>
+      </w:r>
+      <w:proofErr w:type="gramStart"/>
+      <w:r>
+        <w:rPr>
+          <w:rFonts w:ascii="Lucida Console" w:hAnsi="Lucida Console"/>
+          <w:color w:val="000000"/>
+        </w:rPr>
+        <w:t>9  28</w:t>
+      </w:r>
+      <w:proofErr w:type="gramEnd"/>
+    </w:p>
+    <w:p>
+      <w:pPr>
+        <w:pStyle w:val="HTMLPreformatted"/>
+        <w:shd w:val="clear" w:color="auto" w:fill="FFFFFF"/>
+        <w:wordWrap w:val="0"/>
+        <w:spacing w:line="225" w:lineRule="atLeast"/>
+        <w:rPr>
+          <w:rFonts w:ascii="Lucida Console" w:hAnsi="Lucida Console"/>
+          <w:color w:val="000000"/>
+        </w:rPr>
+      </w:pPr>
+      <w:r>
+        <w:rPr>
+          <w:rFonts w:ascii="Lucida Console" w:hAnsi="Lucida Console"/>
+          <w:color w:val="000000"/>
+        </w:rPr>
+        <w:t xml:space="preserve">152    18     </w:t>
+      </w:r>
+      <w:proofErr w:type="gramStart"/>
+      <w:r>
+        <w:rPr>
+          <w:rFonts w:ascii="Lucida Console" w:hAnsi="Lucida Console"/>
+          <w:color w:val="000000"/>
+        </w:rPr>
+        <w:t>131  8.0</w:t>
+      </w:r>
+      <w:proofErr w:type="gramEnd"/>
+      <w:r>
+        <w:rPr>
+          <w:rFonts w:ascii="Lucida Console" w:hAnsi="Lucida Console"/>
+          <w:color w:val="000000"/>
+        </w:rPr>
+        <w:t xml:space="preserve">   76     9  29</w:t>
+      </w:r>
+    </w:p>
+    <w:p>
+      <w:pPr>
+        <w:pStyle w:val="HTMLPreformatted"/>
+        <w:shd w:val="clear" w:color="auto" w:fill="FFFFFF"/>
+        <w:wordWrap w:val="0"/>
+        <w:spacing w:line="225" w:lineRule="atLeast"/>
+        <w:rPr>
+          <w:rFonts w:ascii="Lucida Console" w:hAnsi="Lucida Console"/>
+          <w:color w:val="000000"/>
+        </w:rPr>
+      </w:pPr>
+      <w:r>
+        <w:rPr>
+          <w:rFonts w:ascii="Lucida Console" w:hAnsi="Lucida Console"/>
+          <w:color w:val="000000"/>
+        </w:rPr>
+        <w:t xml:space="preserve">153    20     223 11.5   68     </w:t>
+      </w:r>
+      <w:proofErr w:type="gramStart"/>
+      <w:r>
+        <w:rPr>
+          <w:rFonts w:ascii="Lucida Console" w:hAnsi="Lucida Console"/>
+          <w:color w:val="000000"/>
+        </w:rPr>
+        <w:t>9  30</w:t>
+      </w:r>
+      <w:proofErr w:type="gramEnd"/>
+    </w:p>
+    <w:p>
+      <w:pPr>
+        <w:pStyle w:val="HTMLPreformatted"/>
+        <w:shd w:val="clear" w:color="auto" w:fill="FFFFFF"/>
+        <w:wordWrap w:val="0"/>
+        <w:spacing w:line="225" w:lineRule="atLeast"/>
         <w:rPr>
           <w:rStyle w:val="gem3dmtclgb"/>
           <w:rFonts w:ascii="Lucida Console" w:hAnsi="Lucida Console"/>
           <w:color w:val="0000FF"/>
         </w:rPr>
-        <w:t xml:space="preserve">&gt; </w:t>
-      </w:r>
-      <w:proofErr w:type="gramStart"/>
-      <w:r>
-        <w:rPr>
-          <w:rStyle w:val="gem3dmtclfb"/>
-          <w:rFonts w:ascii="Lucida Console" w:hAnsi="Lucida Console"/>
-          <w:color w:val="0000FF"/>
-        </w:rPr>
-        <w:t>tail(</w:t>
-      </w:r>
-      <w:proofErr w:type="gramEnd"/>
-      <w:r>
-        <w:rPr>
-          <w:rStyle w:val="gem3dmtclfb"/>
-          <w:rFonts w:ascii="Lucida Console" w:hAnsi="Lucida Console"/>
-          <w:color w:val="0000FF"/>
-        </w:rPr>
-        <w:t>test)</w:t>
-      </w:r>
-    </w:p>
-    <w:p>
-      <w:pPr>
-        <w:pStyle w:val="HTMLPreformatted"/>
-        <w:shd w:val="clear" w:color="auto" w:fill="FFFFFF"/>
-        <w:wordWrap w:val="0"/>
-        <w:spacing w:line="225" w:lineRule="atLeast"/>
-        <w:rPr>
-          <w:rFonts w:ascii="Lucida Console" w:hAnsi="Lucida Console"/>
-          <w:color w:val="000000"/>
-        </w:rPr>
-      </w:pPr>
-      <w:r>
-        <w:rPr>
-          <w:rFonts w:ascii="Lucida Console" w:hAnsi="Lucida Console"/>
-          <w:color w:val="000000"/>
-        </w:rPr>
-        <w:t xml:space="preserve">    Ozone Solar.R Wind Temp Month Day</w:t>
-      </w:r>
-    </w:p>
-    <w:p>
-      <w:pPr>
-        <w:pStyle w:val="HTMLPreformatted"/>
-        <w:shd w:val="clear" w:color="auto" w:fill="FFFFFF"/>
-        <w:wordWrap w:val="0"/>
-        <w:spacing w:line="225" w:lineRule="atLeast"/>
-        <w:rPr>
-          <w:rFonts w:ascii="Lucida Console" w:hAnsi="Lucida Console"/>
-          <w:color w:val="000000"/>
-        </w:rPr>
-      </w:pPr>
-      <w:r>
-        <w:rPr>
-          <w:rFonts w:ascii="Lucida Console" w:hAnsi="Lucida Console"/>
-          <w:color w:val="000000"/>
-        </w:rPr>
-        <w:t xml:space="preserve">148    14      20 16.6   63     </w:t>
-      </w:r>
-      <w:proofErr w:type="gramStart"/>
-      <w:r>
-        <w:rPr>
-          <w:rFonts w:ascii="Lucida Console" w:hAnsi="Lucida Console"/>
-          <w:color w:val="000000"/>
-        </w:rPr>
-        <w:t>9  25</w:t>
-      </w:r>
-      <w:proofErr w:type="gramEnd"/>
-    </w:p>
-    <w:p>
-      <w:pPr>
-        <w:pStyle w:val="HTMLPreformatted"/>
-        <w:shd w:val="clear" w:color="auto" w:fill="FFFFFF"/>
-        <w:wordWrap w:val="0"/>
-        <w:spacing w:line="225" w:lineRule="atLeast"/>
-        <w:rPr>
-          <w:rFonts w:ascii="Lucida Console" w:hAnsi="Lucida Console"/>
-          <w:color w:val="000000"/>
-        </w:rPr>
-      </w:pPr>
-      <w:r>
-        <w:rPr>
-          <w:rFonts w:ascii="Lucida Console" w:hAnsi="Lucida Console"/>
-          <w:color w:val="000000"/>
-        </w:rPr>
-        <w:t xml:space="preserve">149    30     </w:t>
-      </w:r>
-      <w:proofErr w:type="gramStart"/>
-      <w:r>
-        <w:rPr>
-          <w:rFonts w:ascii="Lucida Console" w:hAnsi="Lucida Console"/>
-          <w:color w:val="000000"/>
-        </w:rPr>
-        <w:t>193  6.9</w:t>
-      </w:r>
-      <w:proofErr w:type="gramEnd"/>
-      <w:r>
-        <w:rPr>
-          <w:rFonts w:ascii="Lucida Console" w:hAnsi="Lucida Console"/>
-          <w:color w:val="000000"/>
-        </w:rPr>
-        <w:t xml:space="preserve">   70     9  26</w:t>
-      </w:r>
-    </w:p>
-    <w:p>
-      <w:pPr>
-        <w:pStyle w:val="HTMLPreformatted"/>
-        <w:shd w:val="clear" w:color="auto" w:fill="FFFFFF"/>
-        <w:wordWrap w:val="0"/>
-        <w:spacing w:line="225" w:lineRule="atLeast"/>
-        <w:rPr>
-          <w:rFonts w:ascii="Lucida Console" w:hAnsi="Lucida Console"/>
-          <w:color w:val="000000"/>
-        </w:rPr>
-      </w:pPr>
-      <w:r>
-        <w:rPr>
-          <w:rFonts w:ascii="Lucida Console" w:hAnsi="Lucida Console"/>
-          <w:color w:val="000000"/>
-        </w:rPr>
-        <w:t xml:space="preserve">150    NA     145 13.2   77     </w:t>
-      </w:r>
-      <w:proofErr w:type="gramStart"/>
-      <w:r>
-        <w:rPr>
-          <w:rFonts w:ascii="Lucida Console" w:hAnsi="Lucida Console"/>
-          <w:color w:val="000000"/>
-        </w:rPr>
-        <w:t>9  27</w:t>
-      </w:r>
-      <w:proofErr w:type="gramEnd"/>
-    </w:p>
-    <w:p>
-      <w:pPr>
-        <w:pStyle w:val="HTMLPreformatted"/>
-        <w:shd w:val="clear" w:color="auto" w:fill="FFFFFF"/>
-        <w:wordWrap w:val="0"/>
-        <w:spacing w:line="225" w:lineRule="atLeast"/>
-        <w:rPr>
-          <w:rFonts w:ascii="Lucida Console" w:hAnsi="Lucida Console"/>
-          <w:color w:val="000000"/>
-        </w:rPr>
-      </w:pPr>
-      <w:r>
-        <w:rPr>
-          <w:rFonts w:ascii="Lucida Console" w:hAnsi="Lucida Console"/>
-          <w:color w:val="000000"/>
-        </w:rPr>
-        <w:t xml:space="preserve">151    14     191 14.3   75     </w:t>
-      </w:r>
-      <w:proofErr w:type="gramStart"/>
-      <w:r>
-        <w:rPr>
-          <w:rFonts w:ascii="Lucida Console" w:hAnsi="Lucida Console"/>
-          <w:color w:val="000000"/>
-        </w:rPr>
-        <w:t>9  28</w:t>
-      </w:r>
-      <w:proofErr w:type="gramEnd"/>
-    </w:p>
-    <w:p>
-      <w:pPr>
-        <w:pStyle w:val="HTMLPreformatted"/>
-        <w:shd w:val="clear" w:color="auto" w:fill="FFFFFF"/>
-        <w:wordWrap w:val="0"/>
-        <w:spacing w:line="225" w:lineRule="atLeast"/>
-        <w:rPr>
-          <w:rFonts w:ascii="Lucida Console" w:hAnsi="Lucida Console"/>
-          <w:color w:val="000000"/>
-        </w:rPr>
-      </w:pPr>
-      <w:r>
-        <w:rPr>
-          <w:rFonts w:ascii="Lucida Console" w:hAnsi="Lucida Console"/>
-          <w:color w:val="000000"/>
-        </w:rPr>
-        <w:t xml:space="preserve">152    18     </w:t>
-      </w:r>
-      <w:proofErr w:type="gramStart"/>
-      <w:r>
-        <w:rPr>
-          <w:rFonts w:ascii="Lucida Console" w:hAnsi="Lucida Console"/>
-          <w:color w:val="000000"/>
-        </w:rPr>
-        <w:t>131  8.0</w:t>
-      </w:r>
-      <w:proofErr w:type="gramEnd"/>
-      <w:r>
-        <w:rPr>
-          <w:rFonts w:ascii="Lucida Console" w:hAnsi="Lucida Console"/>
-          <w:color w:val="000000"/>
-        </w:rPr>
-        <w:t xml:space="preserve">   76     9  29</w:t>
-      </w:r>
-    </w:p>
-    <w:p>
-      <w:pPr>
-        <w:pStyle w:val="HTMLPreformatted"/>
-        <w:shd w:val="clear" w:color="auto" w:fill="FFFFFF"/>
-        <w:wordWrap w:val="0"/>
-        <w:spacing w:line="225" w:lineRule="atLeast"/>
-        <w:rPr>
-          <w:rFonts w:ascii="Lucida Console" w:hAnsi="Lucida Console"/>
-          <w:color w:val="000000"/>
-        </w:rPr>
-      </w:pPr>
-      <w:r>
-        <w:rPr>
-          <w:rFonts w:ascii="Lucida Console" w:hAnsi="Lucida Console"/>
-          <w:color w:val="000000"/>
-        </w:rPr>
-        <w:t xml:space="preserve">153    20     223 11.5   68     </w:t>
-      </w:r>
-      <w:proofErr w:type="gramStart"/>
-      <w:r>
-        <w:rPr>
-          <w:rFonts w:ascii="Lucida Console" w:hAnsi="Lucida Console"/>
-          <w:color w:val="000000"/>
-        </w:rPr>
-        <w:t>9  30</w:t>
-      </w:r>
-      <w:proofErr w:type="gramEnd"/>
+      </w:pPr>
     </w:p>
     <w:p>
       <w:pPr>
@@ -987,19 +1034,24 @@
         <w:wordWrap w:val="0"/>
         <w:spacing w:line="225" w:lineRule="atLeast"/>
         <w:rPr>
-          <w:rStyle w:val="gem3dmtclfb"/>
-          <w:rFonts w:ascii="Lucida Console" w:hAnsi="Lucida Console"/>
-          <w:color w:val="0000FF"/>
-        </w:rPr>
-      </w:pPr>
-      <w:r>
-        <w:rPr>
           <w:rStyle w:val="gem3dmtclgb"/>
           <w:rFonts w:ascii="Lucida Console" w:hAnsi="Lucida Console"/>
           <w:color w:val="0000FF"/>
         </w:rPr>
-        <w:t xml:space="preserve">&gt; </w:t>
-      </w:r>
+      </w:pPr>
+    </w:p>
+    <w:p>
+      <w:pPr>
+        <w:pStyle w:val="HTMLPreformatted"/>
+        <w:shd w:val="clear" w:color="auto" w:fill="FFFFFF"/>
+        <w:wordWrap w:val="0"/>
+        <w:spacing w:line="225" w:lineRule="atLeast"/>
+        <w:rPr>
+          <w:rStyle w:val="gem3dmtclfb"/>
+          <w:rFonts w:ascii="Lucida Console" w:hAnsi="Lucida Console"/>
+          <w:color w:val="0000FF"/>
+        </w:rPr>
+      </w:pPr>
       <w:proofErr w:type="gramStart"/>
       <w:r>
         <w:rPr>
@@ -1028,12 +1080,16 @@
         <w:rPr>
           <w:rFonts w:ascii="Lucida Console" w:hAnsi="Lucida Console"/>
           <w:color w:val="000000"/>
-        </w:rPr>
-      </w:pPr>
-      <w:r>
-        <w:rPr>
-          <w:rFonts w:ascii="Lucida Console" w:hAnsi="Lucida Console"/>
-          <w:color w:val="000000"/>
+          <w:sz w:val="18"/>
+          <w:szCs w:val="18"/>
+        </w:rPr>
+      </w:pPr>
+      <w:r>
+        <w:rPr>
+          <w:rFonts w:ascii="Lucida Console" w:hAnsi="Lucida Console"/>
+          <w:color w:val="000000"/>
+          <w:sz w:val="18"/>
+          <w:szCs w:val="18"/>
         </w:rPr>
         <w:t xml:space="preserve">     Ozone           Solar.R           Wind             Temp           Month      </w:t>
       </w:r>
@@ -1047,12 +1103,16 @@
         <w:rPr>
           <w:rFonts w:ascii="Lucida Console" w:hAnsi="Lucida Console"/>
           <w:color w:val="000000"/>
-        </w:rPr>
-      </w:pPr>
-      <w:r>
-        <w:rPr>
-          <w:rFonts w:ascii="Lucida Console" w:hAnsi="Lucida Console"/>
-          <w:color w:val="000000"/>
+          <w:sz w:val="18"/>
+          <w:szCs w:val="18"/>
+        </w:rPr>
+      </w:pPr>
+      <w:r>
+        <w:rPr>
+          <w:rFonts w:ascii="Lucida Console" w:hAnsi="Lucida Console"/>
+          <w:color w:val="000000"/>
+          <w:sz w:val="18"/>
+          <w:szCs w:val="18"/>
         </w:rPr>
         <w:t xml:space="preserve"> </w:t>
       </w:r>
@@ -1061,6 +1121,8 @@
         <w:rPr>
           <w:rFonts w:ascii="Lucida Console" w:hAnsi="Lucida Console"/>
           <w:color w:val="000000"/>
+          <w:sz w:val="18"/>
+          <w:szCs w:val="18"/>
         </w:rPr>
         <w:t>Min.</w:t>
       </w:r>
@@ -1069,6 +1131,8 @@
         <w:rPr>
           <w:rFonts w:ascii="Lucida Console" w:hAnsi="Lucida Console"/>
           <w:color w:val="000000"/>
+          <w:sz w:val="18"/>
+          <w:szCs w:val="18"/>
         </w:rPr>
         <w:t xml:space="preserve">   </w:t>
       </w:r>
@@ -1077,6 +1141,8 @@
         <w:rPr>
           <w:rFonts w:ascii="Lucida Console" w:hAnsi="Lucida Console"/>
           <w:color w:val="000000"/>
+          <w:sz w:val="18"/>
+          <w:szCs w:val="18"/>
         </w:rPr>
         <w:t>:  1.00   Min.</w:t>
       </w:r>
@@ -1085,6 +1151,8 @@
         <w:rPr>
           <w:rFonts w:ascii="Lucida Console" w:hAnsi="Lucida Console"/>
           <w:color w:val="000000"/>
+          <w:sz w:val="18"/>
+          <w:szCs w:val="18"/>
         </w:rPr>
         <w:t xml:space="preserve">   </w:t>
       </w:r>
@@ -1093,6 +1161,8 @@
         <w:rPr>
           <w:rFonts w:ascii="Lucida Console" w:hAnsi="Lucida Console"/>
           <w:color w:val="000000"/>
+          <w:sz w:val="18"/>
+          <w:szCs w:val="18"/>
         </w:rPr>
         <w:t>:  7.0   Min.</w:t>
       </w:r>
@@ -1101,6 +1171,8 @@
         <w:rPr>
           <w:rFonts w:ascii="Lucida Console" w:hAnsi="Lucida Console"/>
           <w:color w:val="000000"/>
+          <w:sz w:val="18"/>
+          <w:szCs w:val="18"/>
         </w:rPr>
         <w:t xml:space="preserve">   </w:t>
       </w:r>
@@ -1109,6 +1181,8 @@
         <w:rPr>
           <w:rFonts w:ascii="Lucida Console" w:hAnsi="Lucida Console"/>
           <w:color w:val="000000"/>
+          <w:sz w:val="18"/>
+          <w:szCs w:val="18"/>
         </w:rPr>
         <w:t>: 1.700   Min.</w:t>
       </w:r>
@@ -1117,6 +1191,8 @@
         <w:rPr>
           <w:rFonts w:ascii="Lucida Console" w:hAnsi="Lucida Console"/>
           <w:color w:val="000000"/>
+          <w:sz w:val="18"/>
+          <w:szCs w:val="18"/>
         </w:rPr>
         <w:t xml:space="preserve">   </w:t>
       </w:r>
@@ -1125,6 +1201,8 @@
         <w:rPr>
           <w:rFonts w:ascii="Lucida Console" w:hAnsi="Lucida Console"/>
           <w:color w:val="000000"/>
+          <w:sz w:val="18"/>
+          <w:szCs w:val="18"/>
         </w:rPr>
         <w:t>:56.00</w:t>
       </w:r>
@@ -1133,6 +1211,8 @@
         <w:rPr>
           <w:rFonts w:ascii="Lucida Console" w:hAnsi="Lucida Console"/>
           <w:color w:val="000000"/>
+          <w:sz w:val="18"/>
+          <w:szCs w:val="18"/>
         </w:rPr>
         <w:t xml:space="preserve">   Min.   </w:t>
       </w:r>
@@ -1141,6 +1221,8 @@
         <w:rPr>
           <w:rFonts w:ascii="Lucida Console" w:hAnsi="Lucida Console"/>
           <w:color w:val="000000"/>
+          <w:sz w:val="18"/>
+          <w:szCs w:val="18"/>
         </w:rPr>
         <w:t>:5.000</w:t>
       </w:r>
@@ -1149,6 +1231,8 @@
         <w:rPr>
           <w:rFonts w:ascii="Lucida Console" w:hAnsi="Lucida Console"/>
           <w:color w:val="000000"/>
+          <w:sz w:val="18"/>
+          <w:szCs w:val="18"/>
         </w:rPr>
         <w:t xml:space="preserve">  </w:t>
       </w:r>
@@ -1162,12 +1246,16 @@
         <w:rPr>
           <w:rFonts w:ascii="Lucida Console" w:hAnsi="Lucida Console"/>
           <w:color w:val="000000"/>
-        </w:rPr>
-      </w:pPr>
-      <w:r>
-        <w:rPr>
-          <w:rFonts w:ascii="Lucida Console" w:hAnsi="Lucida Console"/>
-          <w:color w:val="000000"/>
+          <w:sz w:val="18"/>
+          <w:szCs w:val="18"/>
+        </w:rPr>
+      </w:pPr>
+      <w:r>
+        <w:rPr>
+          <w:rFonts w:ascii="Lucida Console" w:hAnsi="Lucida Console"/>
+          <w:color w:val="000000"/>
+          <w:sz w:val="18"/>
+          <w:szCs w:val="18"/>
         </w:rPr>
         <w:t xml:space="preserve"> 1st Qu.: 18.00   1st Qu.:115.8   1st Qu.: 7.400   1st Qu.:72.00   1st Qu.:6.000  </w:t>
       </w:r>
@@ -1181,12 +1269,16 @@
         <w:rPr>
           <w:rFonts w:ascii="Lucida Console" w:hAnsi="Lucida Console"/>
           <w:color w:val="000000"/>
-        </w:rPr>
-      </w:pPr>
-      <w:r>
-        <w:rPr>
-          <w:rFonts w:ascii="Lucida Console" w:hAnsi="Lucida Console"/>
-          <w:color w:val="000000"/>
+          <w:sz w:val="18"/>
+          <w:szCs w:val="18"/>
+        </w:rPr>
+      </w:pPr>
+      <w:r>
+        <w:rPr>
+          <w:rFonts w:ascii="Lucida Console" w:hAnsi="Lucida Console"/>
+          <w:color w:val="000000"/>
+          <w:sz w:val="18"/>
+          <w:szCs w:val="18"/>
         </w:rPr>
         <w:t xml:space="preserve"> </w:t>
       </w:r>
@@ -1195,6 +1287,8 @@
         <w:rPr>
           <w:rFonts w:ascii="Lucida Console" w:hAnsi="Lucida Console"/>
           <w:color w:val="000000"/>
+          <w:sz w:val="18"/>
+          <w:szCs w:val="18"/>
         </w:rPr>
         <w:t>Median :</w:t>
       </w:r>
@@ -1203,6 +1297,8 @@
         <w:rPr>
           <w:rFonts w:ascii="Lucida Console" w:hAnsi="Lucida Console"/>
           <w:color w:val="000000"/>
+          <w:sz w:val="18"/>
+          <w:szCs w:val="18"/>
         </w:rPr>
         <w:t xml:space="preserve"> 31.50   Median :205.0   Median : 9.700   Median :79.00   Median :7.000  </w:t>
       </w:r>
@@ -1216,12 +1312,16 @@
         <w:rPr>
           <w:rFonts w:ascii="Lucida Console" w:hAnsi="Lucida Console"/>
           <w:color w:val="000000"/>
-        </w:rPr>
-      </w:pPr>
-      <w:r>
-        <w:rPr>
-          <w:rFonts w:ascii="Lucida Console" w:hAnsi="Lucida Console"/>
-          <w:color w:val="000000"/>
+          <w:sz w:val="18"/>
+          <w:szCs w:val="18"/>
+        </w:rPr>
+      </w:pPr>
+      <w:r>
+        <w:rPr>
+          <w:rFonts w:ascii="Lucida Console" w:hAnsi="Lucida Console"/>
+          <w:color w:val="000000"/>
+          <w:sz w:val="18"/>
+          <w:szCs w:val="18"/>
         </w:rPr>
         <w:t xml:space="preserve"> Mean   : 42.13   Mean   </w:t>
       </w:r>
@@ -1230,6 +1330,8 @@
         <w:rPr>
           <w:rFonts w:ascii="Lucida Console" w:hAnsi="Lucida Console"/>
           <w:color w:val="000000"/>
+          <w:sz w:val="18"/>
+          <w:szCs w:val="18"/>
         </w:rPr>
         <w:t>:185.9</w:t>
       </w:r>
@@ -1238,6 +1340,8 @@
         <w:rPr>
           <w:rFonts w:ascii="Lucida Console" w:hAnsi="Lucida Console"/>
           <w:color w:val="000000"/>
+          <w:sz w:val="18"/>
+          <w:szCs w:val="18"/>
         </w:rPr>
         <w:t xml:space="preserve">   Mean   : 9.958   Mean   :77.88   Mean   :6.993  </w:t>
       </w:r>
@@ -1251,12 +1355,16 @@
         <w:rPr>
           <w:rFonts w:ascii="Lucida Console" w:hAnsi="Lucida Console"/>
           <w:color w:val="000000"/>
-        </w:rPr>
-      </w:pPr>
-      <w:r>
-        <w:rPr>
-          <w:rFonts w:ascii="Lucida Console" w:hAnsi="Lucida Console"/>
-          <w:color w:val="000000"/>
+          <w:sz w:val="18"/>
+          <w:szCs w:val="18"/>
+        </w:rPr>
+      </w:pPr>
+      <w:r>
+        <w:rPr>
+          <w:rFonts w:ascii="Lucida Console" w:hAnsi="Lucida Console"/>
+          <w:color w:val="000000"/>
+          <w:sz w:val="18"/>
+          <w:szCs w:val="18"/>
         </w:rPr>
         <w:t xml:space="preserve"> 3rd Qu.: 63.25   3rd Qu.:258.8   3rd Qu.:11.500   3rd Qu.:85.00   3rd Qu.:8.000  </w:t>
       </w:r>
@@ -1270,12 +1378,16 @@
         <w:rPr>
           <w:rFonts w:ascii="Lucida Console" w:hAnsi="Lucida Console"/>
           <w:color w:val="000000"/>
-        </w:rPr>
-      </w:pPr>
-      <w:r>
-        <w:rPr>
-          <w:rFonts w:ascii="Lucida Console" w:hAnsi="Lucida Console"/>
-          <w:color w:val="000000"/>
+          <w:sz w:val="18"/>
+          <w:szCs w:val="18"/>
+        </w:rPr>
+      </w:pPr>
+      <w:r>
+        <w:rPr>
+          <w:rFonts w:ascii="Lucida Console" w:hAnsi="Lucida Console"/>
+          <w:color w:val="000000"/>
+          <w:sz w:val="18"/>
+          <w:szCs w:val="18"/>
         </w:rPr>
         <w:t xml:space="preserve"> Max.   </w:t>
       </w:r>
@@ -1284,6 +1396,8 @@
         <w:rPr>
           <w:rFonts w:ascii="Lucida Console" w:hAnsi="Lucida Console"/>
           <w:color w:val="000000"/>
+          <w:sz w:val="18"/>
+          <w:szCs w:val="18"/>
         </w:rPr>
         <w:t>:168.00</w:t>
       </w:r>
@@ -1292,6 +1406,8 @@
         <w:rPr>
           <w:rFonts w:ascii="Lucida Console" w:hAnsi="Lucida Console"/>
           <w:color w:val="000000"/>
+          <w:sz w:val="18"/>
+          <w:szCs w:val="18"/>
         </w:rPr>
         <w:t xml:space="preserve">   Max.   </w:t>
       </w:r>
@@ -1300,6 +1416,8 @@
         <w:rPr>
           <w:rFonts w:ascii="Lucida Console" w:hAnsi="Lucida Console"/>
           <w:color w:val="000000"/>
+          <w:sz w:val="18"/>
+          <w:szCs w:val="18"/>
         </w:rPr>
         <w:t>:334.0</w:t>
       </w:r>
@@ -1308,6 +1426,8 @@
         <w:rPr>
           <w:rFonts w:ascii="Lucida Console" w:hAnsi="Lucida Console"/>
           <w:color w:val="000000"/>
+          <w:sz w:val="18"/>
+          <w:szCs w:val="18"/>
         </w:rPr>
         <w:t xml:space="preserve">   Max.   </w:t>
       </w:r>
@@ -1316,6 +1436,8 @@
         <w:rPr>
           <w:rFonts w:ascii="Lucida Console" w:hAnsi="Lucida Console"/>
           <w:color w:val="000000"/>
+          <w:sz w:val="18"/>
+          <w:szCs w:val="18"/>
         </w:rPr>
         <w:t>:20.700</w:t>
       </w:r>
@@ -1324,6 +1446,8 @@
         <w:rPr>
           <w:rFonts w:ascii="Lucida Console" w:hAnsi="Lucida Console"/>
           <w:color w:val="000000"/>
+          <w:sz w:val="18"/>
+          <w:szCs w:val="18"/>
         </w:rPr>
         <w:t xml:space="preserve">   Max.   </w:t>
       </w:r>
@@ -1332,6 +1456,8 @@
         <w:rPr>
           <w:rFonts w:ascii="Lucida Console" w:hAnsi="Lucida Console"/>
           <w:color w:val="000000"/>
+          <w:sz w:val="18"/>
+          <w:szCs w:val="18"/>
         </w:rPr>
         <w:t>:97.00</w:t>
       </w:r>
@@ -1340,6 +1466,8 @@
         <w:rPr>
           <w:rFonts w:ascii="Lucida Console" w:hAnsi="Lucida Console"/>
           <w:color w:val="000000"/>
+          <w:sz w:val="18"/>
+          <w:szCs w:val="18"/>
         </w:rPr>
         <w:t xml:space="preserve">   Max.   </w:t>
       </w:r>
@@ -1348,6 +1476,8 @@
         <w:rPr>
           <w:rFonts w:ascii="Lucida Console" w:hAnsi="Lucida Console"/>
           <w:color w:val="000000"/>
+          <w:sz w:val="18"/>
+          <w:szCs w:val="18"/>
         </w:rPr>
         <w:t>:9.000</w:t>
       </w:r>
@@ -1356,6 +1486,8 @@
         <w:rPr>
           <w:rFonts w:ascii="Lucida Console" w:hAnsi="Lucida Console"/>
           <w:color w:val="000000"/>
+          <w:sz w:val="18"/>
+          <w:szCs w:val="18"/>
         </w:rPr>
         <w:t xml:space="preserve">  </w:t>
       </w:r>
@@ -1369,12 +1501,16 @@
         <w:rPr>
           <w:rFonts w:ascii="Lucida Console" w:hAnsi="Lucida Console"/>
           <w:color w:val="000000"/>
-        </w:rPr>
-      </w:pPr>
-      <w:r>
-        <w:rPr>
-          <w:rFonts w:ascii="Lucida Console" w:hAnsi="Lucida Console"/>
-          <w:color w:val="000000"/>
+          <w:sz w:val="18"/>
+          <w:szCs w:val="18"/>
+        </w:rPr>
+      </w:pPr>
+      <w:r>
+        <w:rPr>
+          <w:rFonts w:ascii="Lucida Console" w:hAnsi="Lucida Console"/>
+          <w:color w:val="000000"/>
+          <w:sz w:val="18"/>
+          <w:szCs w:val="18"/>
         </w:rPr>
         <w:t xml:space="preserve"> NA's   :37       NA's   :7                                                       </w:t>
       </w:r>
@@ -1388,12 +1524,16 @@
         <w:rPr>
           <w:rFonts w:ascii="Lucida Console" w:hAnsi="Lucida Console"/>
           <w:color w:val="000000"/>
-        </w:rPr>
-      </w:pPr>
-      <w:r>
-        <w:rPr>
-          <w:rFonts w:ascii="Lucida Console" w:hAnsi="Lucida Console"/>
-          <w:color w:val="000000"/>
+          <w:sz w:val="18"/>
+          <w:szCs w:val="18"/>
+        </w:rPr>
+      </w:pPr>
+      <w:r>
+        <w:rPr>
+          <w:rFonts w:ascii="Lucida Console" w:hAnsi="Lucida Console"/>
+          <w:color w:val="000000"/>
+          <w:sz w:val="18"/>
+          <w:szCs w:val="18"/>
         </w:rPr>
         <w:t xml:space="preserve">      Day      </w:t>
       </w:r>
@@ -1407,12 +1547,16 @@
         <w:rPr>
           <w:rFonts w:ascii="Lucida Console" w:hAnsi="Lucida Console"/>
           <w:color w:val="000000"/>
-        </w:rPr>
-      </w:pPr>
-      <w:r>
-        <w:rPr>
-          <w:rFonts w:ascii="Lucida Console" w:hAnsi="Lucida Console"/>
-          <w:color w:val="000000"/>
+          <w:sz w:val="18"/>
+          <w:szCs w:val="18"/>
+        </w:rPr>
+      </w:pPr>
+      <w:r>
+        <w:rPr>
+          <w:rFonts w:ascii="Lucida Console" w:hAnsi="Lucida Console"/>
+          <w:color w:val="000000"/>
+          <w:sz w:val="18"/>
+          <w:szCs w:val="18"/>
         </w:rPr>
         <w:t xml:space="preserve"> </w:t>
       </w:r>
@@ -1421,6 +1565,8 @@
         <w:rPr>
           <w:rFonts w:ascii="Lucida Console" w:hAnsi="Lucida Console"/>
           <w:color w:val="000000"/>
+          <w:sz w:val="18"/>
+          <w:szCs w:val="18"/>
         </w:rPr>
         <w:t>Min.</w:t>
       </w:r>
@@ -1429,6 +1575,8 @@
         <w:rPr>
           <w:rFonts w:ascii="Lucida Console" w:hAnsi="Lucida Console"/>
           <w:color w:val="000000"/>
+          <w:sz w:val="18"/>
+          <w:szCs w:val="18"/>
         </w:rPr>
         <w:t xml:space="preserve">   : 1.0  </w:t>
       </w:r>
@@ -1442,12 +1590,16 @@
         <w:rPr>
           <w:rFonts w:ascii="Lucida Console" w:hAnsi="Lucida Console"/>
           <w:color w:val="000000"/>
-        </w:rPr>
-      </w:pPr>
-      <w:r>
-        <w:rPr>
-          <w:rFonts w:ascii="Lucida Console" w:hAnsi="Lucida Console"/>
-          <w:color w:val="000000"/>
+          <w:sz w:val="18"/>
+          <w:szCs w:val="18"/>
+        </w:rPr>
+      </w:pPr>
+      <w:r>
+        <w:rPr>
+          <w:rFonts w:ascii="Lucida Console" w:hAnsi="Lucida Console"/>
+          <w:color w:val="000000"/>
+          <w:sz w:val="18"/>
+          <w:szCs w:val="18"/>
         </w:rPr>
         <w:t xml:space="preserve"> 1st Qu.: 8.0  </w:t>
       </w:r>
@@ -1461,12 +1613,16 @@
         <w:rPr>
           <w:rFonts w:ascii="Lucida Console" w:hAnsi="Lucida Console"/>
           <w:color w:val="000000"/>
-        </w:rPr>
-      </w:pPr>
-      <w:r>
-        <w:rPr>
-          <w:rFonts w:ascii="Lucida Console" w:hAnsi="Lucida Console"/>
-          <w:color w:val="000000"/>
+          <w:sz w:val="18"/>
+          <w:szCs w:val="18"/>
+        </w:rPr>
+      </w:pPr>
+      <w:r>
+        <w:rPr>
+          <w:rFonts w:ascii="Lucida Console" w:hAnsi="Lucida Console"/>
+          <w:color w:val="000000"/>
+          <w:sz w:val="18"/>
+          <w:szCs w:val="18"/>
         </w:rPr>
         <w:t xml:space="preserve"> </w:t>
       </w:r>
@@ -1475,6 +1631,8 @@
         <w:rPr>
           <w:rFonts w:ascii="Lucida Console" w:hAnsi="Lucida Console"/>
           <w:color w:val="000000"/>
+          <w:sz w:val="18"/>
+          <w:szCs w:val="18"/>
         </w:rPr>
         <w:t>Median :16.0</w:t>
       </w:r>
@@ -1483,6 +1641,8 @@
         <w:rPr>
           <w:rFonts w:ascii="Lucida Console" w:hAnsi="Lucida Console"/>
           <w:color w:val="000000"/>
+          <w:sz w:val="18"/>
+          <w:szCs w:val="18"/>
         </w:rPr>
         <w:t xml:space="preserve">  </w:t>
       </w:r>
@@ -1496,12 +1656,16 @@
         <w:rPr>
           <w:rFonts w:ascii="Lucida Console" w:hAnsi="Lucida Console"/>
           <w:color w:val="000000"/>
-        </w:rPr>
-      </w:pPr>
-      <w:r>
-        <w:rPr>
-          <w:rFonts w:ascii="Lucida Console" w:hAnsi="Lucida Console"/>
-          <w:color w:val="000000"/>
+          <w:sz w:val="18"/>
+          <w:szCs w:val="18"/>
+        </w:rPr>
+      </w:pPr>
+      <w:r>
+        <w:rPr>
+          <w:rFonts w:ascii="Lucida Console" w:hAnsi="Lucida Console"/>
+          <w:color w:val="000000"/>
+          <w:sz w:val="18"/>
+          <w:szCs w:val="18"/>
         </w:rPr>
         <w:t xml:space="preserve"> Mean   </w:t>
       </w:r>
@@ -1510,6 +1674,8 @@
         <w:rPr>
           <w:rFonts w:ascii="Lucida Console" w:hAnsi="Lucida Console"/>
           <w:color w:val="000000"/>
+          <w:sz w:val="18"/>
+          <w:szCs w:val="18"/>
         </w:rPr>
         <w:t>:15.8</w:t>
       </w:r>
@@ -1518,6 +1684,8 @@
         <w:rPr>
           <w:rFonts w:ascii="Lucida Console" w:hAnsi="Lucida Console"/>
           <w:color w:val="000000"/>
+          <w:sz w:val="18"/>
+          <w:szCs w:val="18"/>
         </w:rPr>
         <w:t xml:space="preserve">  </w:t>
       </w:r>
@@ -1531,12 +1699,16 @@
         <w:rPr>
           <w:rFonts w:ascii="Lucida Console" w:hAnsi="Lucida Console"/>
           <w:color w:val="000000"/>
-        </w:rPr>
-      </w:pPr>
-      <w:r>
-        <w:rPr>
-          <w:rFonts w:ascii="Lucida Console" w:hAnsi="Lucida Console"/>
-          <w:color w:val="000000"/>
+          <w:sz w:val="18"/>
+          <w:szCs w:val="18"/>
+        </w:rPr>
+      </w:pPr>
+      <w:r>
+        <w:rPr>
+          <w:rFonts w:ascii="Lucida Console" w:hAnsi="Lucida Console"/>
+          <w:color w:val="000000"/>
+          <w:sz w:val="18"/>
+          <w:szCs w:val="18"/>
         </w:rPr>
         <w:t xml:space="preserve"> 3rd Qu.:23.0  </w:t>
       </w:r>
@@ -1550,12 +1722,16 @@
         <w:rPr>
           <w:rFonts w:ascii="Lucida Console" w:hAnsi="Lucida Console"/>
           <w:color w:val="000000"/>
-        </w:rPr>
-      </w:pPr>
-      <w:r>
-        <w:rPr>
-          <w:rFonts w:ascii="Lucida Console" w:hAnsi="Lucida Console"/>
-          <w:color w:val="000000"/>
+          <w:sz w:val="18"/>
+          <w:szCs w:val="18"/>
+        </w:rPr>
+      </w:pPr>
+      <w:r>
+        <w:rPr>
+          <w:rFonts w:ascii="Lucida Console" w:hAnsi="Lucida Console"/>
+          <w:color w:val="000000"/>
+          <w:sz w:val="18"/>
+          <w:szCs w:val="18"/>
         </w:rPr>
         <w:t xml:space="preserve"> Max.   </w:t>
       </w:r>
@@ -1564,6 +1740,8 @@
         <w:rPr>
           <w:rFonts w:ascii="Lucida Console" w:hAnsi="Lucida Console"/>
           <w:color w:val="000000"/>
+          <w:sz w:val="18"/>
+          <w:szCs w:val="18"/>
         </w:rPr>
         <w:t>:31.0</w:t>
       </w:r>
@@ -1572,6 +1750,8 @@
         <w:rPr>
           <w:rFonts w:ascii="Lucida Console" w:hAnsi="Lucida Console"/>
           <w:color w:val="000000"/>
+          <w:sz w:val="18"/>
+          <w:szCs w:val="18"/>
         </w:rPr>
         <w:t xml:space="preserve">  </w:t>
       </w:r>
@@ -1594,6 +1774,32 @@
         </w:rPr>
         <w:t xml:space="preserve">               </w:t>
       </w:r>
+    </w:p>
+    <w:p>
+      <w:pPr>
+        <w:pStyle w:val="HTMLPreformatted"/>
+        <w:shd w:val="clear" w:color="auto" w:fill="FFFFFF"/>
+        <w:wordWrap w:val="0"/>
+        <w:spacing w:line="225" w:lineRule="atLeast"/>
+        <w:rPr>
+          <w:rStyle w:val="gem3dmtclgb"/>
+          <w:rFonts w:ascii="Lucida Console" w:hAnsi="Lucida Console"/>
+          <w:color w:val="0000FF"/>
+        </w:rPr>
+      </w:pPr>
+    </w:p>
+    <w:p>
+      <w:pPr>
+        <w:pStyle w:val="HTMLPreformatted"/>
+        <w:shd w:val="clear" w:color="auto" w:fill="FFFFFF"/>
+        <w:wordWrap w:val="0"/>
+        <w:spacing w:line="225" w:lineRule="atLeast"/>
+        <w:rPr>
+          <w:rStyle w:val="gem3dmtclgb"/>
+          <w:rFonts w:ascii="Lucida Console" w:hAnsi="Lucida Console"/>
+          <w:color w:val="0000FF"/>
+        </w:rPr>
+      </w:pPr>
     </w:p>
     <w:p>
       <w:pPr>
@@ -1775,19 +1981,32 @@
         <w:rPr>
           <w:rFonts w:ascii="Lucida Console" w:hAnsi="Lucida Console"/>
           <w:color w:val="000000"/>
-        </w:rPr>
-      </w:pPr>
-      <w:r>
-        <w:rPr>
-          <w:rFonts w:ascii="Lucida Console" w:hAnsi="Lucida Console"/>
-          <w:color w:val="000000"/>
-        </w:rPr>
-        <w:t xml:space="preserve">  [1]  41  36  12  18  </w:t>
-      </w:r>
-      <w:r>
-        <w:rPr>
-          <w:rFonts w:ascii="Lucida Console" w:hAnsi="Lucida Console"/>
-          <w:color w:val="000000"/>
+          <w:sz w:val="18"/>
+          <w:szCs w:val="18"/>
+        </w:rPr>
+      </w:pPr>
+      <w:r>
+        <w:rPr>
+          <w:rFonts w:ascii="Lucida Console" w:hAnsi="Lucida Console"/>
+          <w:color w:val="000000"/>
+        </w:rPr>
+        <w:t xml:space="preserve">  </w:t>
+      </w:r>
+      <w:r>
+        <w:rPr>
+          <w:rFonts w:ascii="Lucida Console" w:hAnsi="Lucida Console"/>
+          <w:color w:val="000000"/>
+          <w:sz w:val="18"/>
+          <w:szCs w:val="18"/>
+        </w:rPr>
+        <w:t xml:space="preserve">[1]  41  36  12  18  </w:t>
+      </w:r>
+      <w:r>
+        <w:rPr>
+          <w:rFonts w:ascii="Lucida Console" w:hAnsi="Lucida Console"/>
+          <w:color w:val="000000"/>
+          <w:sz w:val="18"/>
+          <w:szCs w:val="18"/>
           <w:highlight w:val="yellow"/>
         </w:rPr>
         <w:t>NA</w:t>
@@ -1796,6 +2015,8 @@
         <w:rPr>
           <w:rFonts w:ascii="Lucida Console" w:hAnsi="Lucida Console"/>
           <w:color w:val="000000"/>
+          <w:sz w:val="18"/>
+          <w:szCs w:val="18"/>
         </w:rPr>
         <w:t xml:space="preserve">  28  23  19   8  </w:t>
       </w:r>
@@ -1803,6 +2024,8 @@
         <w:rPr>
           <w:rFonts w:ascii="Lucida Console" w:hAnsi="Lucida Console"/>
           <w:color w:val="000000"/>
+          <w:sz w:val="18"/>
+          <w:szCs w:val="18"/>
           <w:highlight w:val="yellow"/>
         </w:rPr>
         <w:t>NA</w:t>
@@ -1811,6 +2034,8 @@
         <w:rPr>
           <w:rFonts w:ascii="Lucida Console" w:hAnsi="Lucida Console"/>
           <w:color w:val="000000"/>
+          <w:sz w:val="18"/>
+          <w:szCs w:val="18"/>
         </w:rPr>
         <w:t xml:space="preserve">   7  16  11  14  18  14  34   6  30  11</w:t>
       </w:r>
@@ -1824,12 +2049,16 @@
         <w:rPr>
           <w:rFonts w:ascii="Lucida Console" w:hAnsi="Lucida Console"/>
           <w:color w:val="000000"/>
-        </w:rPr>
-      </w:pPr>
-      <w:r>
-        <w:rPr>
-          <w:rFonts w:ascii="Lucida Console" w:hAnsi="Lucida Console"/>
-          <w:color w:val="000000"/>
+          <w:sz w:val="18"/>
+          <w:szCs w:val="18"/>
+        </w:rPr>
+      </w:pPr>
+      <w:r>
+        <w:rPr>
+          <w:rFonts w:ascii="Lucida Console" w:hAnsi="Lucida Console"/>
+          <w:color w:val="000000"/>
+          <w:sz w:val="18"/>
+          <w:szCs w:val="18"/>
         </w:rPr>
         <w:t xml:space="preserve"> [21]   1  11   4  32  </w:t>
       </w:r>
@@ -1837,6 +2066,8 @@
         <w:rPr>
           <w:rFonts w:ascii="Lucida Console" w:hAnsi="Lucida Console"/>
           <w:color w:val="000000"/>
+          <w:sz w:val="18"/>
+          <w:szCs w:val="18"/>
           <w:highlight w:val="yellow"/>
         </w:rPr>
         <w:t>NA  NA  NA</w:t>
@@ -1845,6 +2076,8 @@
         <w:rPr>
           <w:rFonts w:ascii="Lucida Console" w:hAnsi="Lucida Console"/>
           <w:color w:val="000000"/>
+          <w:sz w:val="18"/>
+          <w:szCs w:val="18"/>
         </w:rPr>
         <w:t xml:space="preserve">  23  45 115  37  </w:t>
       </w:r>
@@ -1852,6 +2085,8 @@
         <w:rPr>
           <w:rFonts w:ascii="Lucida Console" w:hAnsi="Lucida Console"/>
           <w:color w:val="000000"/>
+          <w:sz w:val="18"/>
+          <w:szCs w:val="18"/>
           <w:highlight w:val="yellow"/>
         </w:rPr>
         <w:t>NA  NA  NA  NA  NA  NA</w:t>
@@ -1860,6 +2095,8 @@
         <w:rPr>
           <w:rFonts w:ascii="Lucida Console" w:hAnsi="Lucida Console"/>
           <w:color w:val="000000"/>
+          <w:sz w:val="18"/>
+          <w:szCs w:val="18"/>
         </w:rPr>
         <w:t xml:space="preserve">  29  NA  71</w:t>
       </w:r>
@@ -1873,12 +2110,16 @@
         <w:rPr>
           <w:rFonts w:ascii="Lucida Console" w:hAnsi="Lucida Console"/>
           <w:color w:val="000000"/>
-        </w:rPr>
-      </w:pPr>
-      <w:r>
-        <w:rPr>
-          <w:rFonts w:ascii="Lucida Console" w:hAnsi="Lucida Console"/>
-          <w:color w:val="000000"/>
+          <w:sz w:val="18"/>
+          <w:szCs w:val="18"/>
+        </w:rPr>
+      </w:pPr>
+      <w:r>
+        <w:rPr>
+          <w:rFonts w:ascii="Lucida Console" w:hAnsi="Lucida Console"/>
+          <w:color w:val="000000"/>
+          <w:sz w:val="18"/>
+          <w:szCs w:val="18"/>
         </w:rPr>
         <w:t xml:space="preserve"> [41]  39  </w:t>
       </w:r>
@@ -1886,6 +2127,8 @@
         <w:rPr>
           <w:rFonts w:ascii="Lucida Console" w:hAnsi="Lucida Console"/>
           <w:color w:val="000000"/>
+          <w:sz w:val="18"/>
+          <w:szCs w:val="18"/>
           <w:highlight w:val="yellow"/>
         </w:rPr>
         <w:t>NA  NA</w:t>
@@ -1894,6 +2137,8 @@
         <w:rPr>
           <w:rFonts w:ascii="Lucida Console" w:hAnsi="Lucida Console"/>
           <w:color w:val="000000"/>
+          <w:sz w:val="18"/>
+          <w:szCs w:val="18"/>
         </w:rPr>
         <w:t xml:space="preserve">  23  </w:t>
       </w:r>
@@ -1901,6 +2146,8 @@
         <w:rPr>
           <w:rFonts w:ascii="Lucida Console" w:hAnsi="Lucida Console"/>
           <w:color w:val="000000"/>
+          <w:sz w:val="18"/>
+          <w:szCs w:val="18"/>
           <w:highlight w:val="yellow"/>
         </w:rPr>
         <w:t>NA  N</w:t>
@@ -1909,6 +2156,8 @@
         <w:rPr>
           <w:rFonts w:ascii="Lucida Console" w:hAnsi="Lucida Console"/>
           <w:color w:val="000000"/>
+          <w:sz w:val="18"/>
+          <w:szCs w:val="18"/>
         </w:rPr>
         <w:t xml:space="preserve">A  21  37  20  12  13  </w:t>
       </w:r>
@@ -1916,6 +2165,8 @@
         <w:rPr>
           <w:rFonts w:ascii="Lucida Console" w:hAnsi="Lucida Console"/>
           <w:color w:val="000000"/>
+          <w:sz w:val="18"/>
+          <w:szCs w:val="18"/>
           <w:highlight w:val="yellow"/>
         </w:rPr>
         <w:t>NA  NA  NA  NA  NA  NA  NA  NA  NA</w:t>
@@ -1930,12 +2181,16 @@
         <w:rPr>
           <w:rFonts w:ascii="Lucida Console" w:hAnsi="Lucida Console"/>
           <w:color w:val="000000"/>
-        </w:rPr>
-      </w:pPr>
-      <w:r>
-        <w:rPr>
-          <w:rFonts w:ascii="Lucida Console" w:hAnsi="Lucida Console"/>
-          <w:color w:val="000000"/>
+          <w:sz w:val="18"/>
+          <w:szCs w:val="18"/>
+        </w:rPr>
+      </w:pPr>
+      <w:r>
+        <w:rPr>
+          <w:rFonts w:ascii="Lucida Console" w:hAnsi="Lucida Console"/>
+          <w:color w:val="000000"/>
+          <w:sz w:val="18"/>
+          <w:szCs w:val="18"/>
         </w:rPr>
         <w:t xml:space="preserve"> [61]  </w:t>
       </w:r>
@@ -1943,6 +2198,8 @@
         <w:rPr>
           <w:rFonts w:ascii="Lucida Console" w:hAnsi="Lucida Console"/>
           <w:color w:val="000000"/>
+          <w:sz w:val="18"/>
+          <w:szCs w:val="18"/>
           <w:highlight w:val="yellow"/>
         </w:rPr>
         <w:t>NA</w:t>
@@ -1951,6 +2208,8 @@
         <w:rPr>
           <w:rFonts w:ascii="Lucida Console" w:hAnsi="Lucida Console"/>
           <w:color w:val="000000"/>
+          <w:sz w:val="18"/>
+          <w:szCs w:val="18"/>
         </w:rPr>
         <w:t xml:space="preserve"> 135  49  32  </w:t>
       </w:r>
@@ -1958,6 +2217,8 @@
         <w:rPr>
           <w:rFonts w:ascii="Lucida Console" w:hAnsi="Lucida Console"/>
           <w:color w:val="000000"/>
+          <w:sz w:val="18"/>
+          <w:szCs w:val="18"/>
           <w:highlight w:val="yellow"/>
         </w:rPr>
         <w:t>NA</w:t>
@@ -1966,6 +2227,8 @@
         <w:rPr>
           <w:rFonts w:ascii="Lucida Console" w:hAnsi="Lucida Console"/>
           <w:color w:val="000000"/>
+          <w:sz w:val="18"/>
+          <w:szCs w:val="18"/>
         </w:rPr>
         <w:t xml:space="preserve">  64  40  77  97  97  85  </w:t>
       </w:r>
@@ -1973,6 +2236,8 @@
         <w:rPr>
           <w:rFonts w:ascii="Lucida Console" w:hAnsi="Lucida Console"/>
           <w:color w:val="000000"/>
+          <w:sz w:val="18"/>
+          <w:szCs w:val="18"/>
           <w:highlight w:val="yellow"/>
         </w:rPr>
         <w:t>NA</w:t>
@@ -1981,6 +2246,8 @@
         <w:rPr>
           <w:rFonts w:ascii="Lucida Console" w:hAnsi="Lucida Console"/>
           <w:color w:val="000000"/>
+          <w:sz w:val="18"/>
+          <w:szCs w:val="18"/>
         </w:rPr>
         <w:t xml:space="preserve">  10  27  </w:t>
       </w:r>
@@ -1988,6 +2255,8 @@
         <w:rPr>
           <w:rFonts w:ascii="Lucida Console" w:hAnsi="Lucida Console"/>
           <w:color w:val="000000"/>
+          <w:sz w:val="18"/>
+          <w:szCs w:val="18"/>
           <w:highlight w:val="yellow"/>
         </w:rPr>
         <w:t>NA</w:t>
@@ -1996,6 +2265,8 @@
         <w:rPr>
           <w:rFonts w:ascii="Lucida Console" w:hAnsi="Lucida Console"/>
           <w:color w:val="000000"/>
+          <w:sz w:val="18"/>
+          <w:szCs w:val="18"/>
         </w:rPr>
         <w:t xml:space="preserve">   7  48  35  61  79</w:t>
       </w:r>
@@ -2009,12 +2280,16 @@
         <w:rPr>
           <w:rFonts w:ascii="Lucida Console" w:hAnsi="Lucida Console"/>
           <w:color w:val="000000"/>
-        </w:rPr>
-      </w:pPr>
-      <w:r>
-        <w:rPr>
-          <w:rFonts w:ascii="Lucida Console" w:hAnsi="Lucida Console"/>
-          <w:color w:val="000000"/>
+          <w:sz w:val="18"/>
+          <w:szCs w:val="18"/>
+        </w:rPr>
+      </w:pPr>
+      <w:r>
+        <w:rPr>
+          <w:rFonts w:ascii="Lucida Console" w:hAnsi="Lucida Console"/>
+          <w:color w:val="000000"/>
+          <w:sz w:val="18"/>
+          <w:szCs w:val="18"/>
         </w:rPr>
         <w:t xml:space="preserve"> [81]  63  16  </w:t>
       </w:r>
@@ -2022,6 +2297,8 @@
         <w:rPr>
           <w:rFonts w:ascii="Lucida Console" w:hAnsi="Lucida Console"/>
           <w:color w:val="000000"/>
+          <w:sz w:val="18"/>
+          <w:szCs w:val="18"/>
           <w:highlight w:val="yellow"/>
         </w:rPr>
         <w:t>NA  NA</w:t>
@@ -2030,6 +2307,8 @@
         <w:rPr>
           <w:rFonts w:ascii="Lucida Console" w:hAnsi="Lucida Console"/>
           <w:color w:val="000000"/>
+          <w:sz w:val="18"/>
+          <w:szCs w:val="18"/>
         </w:rPr>
         <w:t xml:space="preserve">  80 108  20  52  82  50  64  59  39   9  16  78  35  66 122  89</w:t>
       </w:r>
@@ -2043,12 +2322,16 @@
         <w:rPr>
           <w:rFonts w:ascii="Lucida Console" w:hAnsi="Lucida Console"/>
           <w:color w:val="000000"/>
-        </w:rPr>
-      </w:pPr>
-      <w:r>
-        <w:rPr>
-          <w:rFonts w:ascii="Lucida Console" w:hAnsi="Lucida Console"/>
-          <w:color w:val="000000"/>
+          <w:sz w:val="18"/>
+          <w:szCs w:val="18"/>
+        </w:rPr>
+      </w:pPr>
+      <w:r>
+        <w:rPr>
+          <w:rFonts w:ascii="Lucida Console" w:hAnsi="Lucida Console"/>
+          <w:color w:val="000000"/>
+          <w:sz w:val="18"/>
+          <w:szCs w:val="18"/>
         </w:rPr>
         <w:t xml:space="preserve">[101] 110  </w:t>
       </w:r>
@@ -2056,6 +2339,8 @@
         <w:rPr>
           <w:rFonts w:ascii="Lucida Console" w:hAnsi="Lucida Console"/>
           <w:color w:val="000000"/>
+          <w:sz w:val="18"/>
+          <w:szCs w:val="18"/>
           <w:highlight w:val="yellow"/>
         </w:rPr>
         <w:t>NA  NA</w:t>
@@ -2064,6 +2349,8 @@
         <w:rPr>
           <w:rFonts w:ascii="Lucida Console" w:hAnsi="Lucida Console"/>
           <w:color w:val="000000"/>
+          <w:sz w:val="18"/>
+          <w:szCs w:val="18"/>
         </w:rPr>
         <w:t xml:space="preserve">  44  28  65  </w:t>
       </w:r>
@@ -2071,6 +2358,8 @@
         <w:rPr>
           <w:rFonts w:ascii="Lucida Console" w:hAnsi="Lucida Console"/>
           <w:color w:val="000000"/>
+          <w:sz w:val="18"/>
+          <w:szCs w:val="18"/>
           <w:highlight w:val="yellow"/>
         </w:rPr>
         <w:t>NA</w:t>
@@ -2079,6 +2368,8 @@
         <w:rPr>
           <w:rFonts w:ascii="Lucida Console" w:hAnsi="Lucida Console"/>
           <w:color w:val="000000"/>
+          <w:sz w:val="18"/>
+          <w:szCs w:val="18"/>
         </w:rPr>
         <w:t xml:space="preserve">  22  59  23  31  44  21   9  </w:t>
       </w:r>
@@ -2086,6 +2377,8 @@
         <w:rPr>
           <w:rFonts w:ascii="Lucida Console" w:hAnsi="Lucida Console"/>
           <w:color w:val="000000"/>
+          <w:sz w:val="18"/>
+          <w:szCs w:val="18"/>
           <w:highlight w:val="yellow"/>
         </w:rPr>
         <w:t>NA</w:t>
@@ -2094,6 +2387,8 @@
         <w:rPr>
           <w:rFonts w:ascii="Lucida Console" w:hAnsi="Lucida Console"/>
           <w:color w:val="000000"/>
+          <w:sz w:val="18"/>
+          <w:szCs w:val="18"/>
         </w:rPr>
         <w:t xml:space="preserve">  45 168  73  NA  76</w:t>
       </w:r>
@@ -2107,12 +2402,16 @@
         <w:rPr>
           <w:rFonts w:ascii="Lucida Console" w:hAnsi="Lucida Console"/>
           <w:color w:val="000000"/>
-        </w:rPr>
-      </w:pPr>
-      <w:r>
-        <w:rPr>
-          <w:rFonts w:ascii="Lucida Console" w:hAnsi="Lucida Console"/>
-          <w:color w:val="000000"/>
+          <w:sz w:val="18"/>
+          <w:szCs w:val="18"/>
+        </w:rPr>
+      </w:pPr>
+      <w:r>
+        <w:rPr>
+          <w:rFonts w:ascii="Lucida Console" w:hAnsi="Lucida Console"/>
+          <w:color w:val="000000"/>
+          <w:sz w:val="18"/>
+          <w:szCs w:val="18"/>
         </w:rPr>
         <w:t>[121] 118  84  85  96  78  73  91  47  32  20  23  21  24  44  21  28   9  13  46  18</w:t>
       </w:r>
@@ -2126,12 +2425,16 @@
         <w:rPr>
           <w:rFonts w:ascii="Lucida Console" w:hAnsi="Lucida Console"/>
           <w:color w:val="000000"/>
-        </w:rPr>
-      </w:pPr>
-      <w:r>
-        <w:rPr>
-          <w:rFonts w:ascii="Lucida Console" w:hAnsi="Lucida Console"/>
-          <w:color w:val="000000"/>
+          <w:sz w:val="18"/>
+          <w:szCs w:val="18"/>
+        </w:rPr>
+      </w:pPr>
+      <w:r>
+        <w:rPr>
+          <w:rFonts w:ascii="Lucida Console" w:hAnsi="Lucida Console"/>
+          <w:color w:val="000000"/>
+          <w:sz w:val="18"/>
+          <w:szCs w:val="18"/>
         </w:rPr>
         <w:t xml:space="preserve">[141]  13  24  16  13  23  36   7  14  30  </w:t>
       </w:r>
@@ -2139,6 +2442,8 @@
         <w:rPr>
           <w:rFonts w:ascii="Lucida Console" w:hAnsi="Lucida Console"/>
           <w:color w:val="000000"/>
+          <w:sz w:val="18"/>
+          <w:szCs w:val="18"/>
           <w:highlight w:val="yellow"/>
         </w:rPr>
         <w:t>NA</w:t>
@@ -2147,6 +2452,8 @@
         <w:rPr>
           <w:rFonts w:ascii="Lucida Console" w:hAnsi="Lucida Console"/>
           <w:color w:val="000000"/>
+          <w:sz w:val="18"/>
+          <w:szCs w:val="18"/>
         </w:rPr>
         <w:t xml:space="preserve">  14  18  20</w:t>
       </w:r>
@@ -2158,17 +2465,30 @@
         <w:wordWrap w:val="0"/>
         <w:spacing w:line="225" w:lineRule="atLeast"/>
         <w:rPr>
-          <w:rStyle w:val="gem3dmtclfb"/>
-          <w:rFonts w:ascii="Lucida Console" w:hAnsi="Lucida Console"/>
-          <w:color w:val="0000FF"/>
-        </w:rPr>
-      </w:pPr>
-      <w:r>
-        <w:rPr>
           <w:rStyle w:val="gem3dmtclgb"/>
           <w:rFonts w:ascii="Lucida Console" w:hAnsi="Lucida Console"/>
           <w:color w:val="0000FF"/>
         </w:rPr>
+      </w:pPr>
+    </w:p>
+    <w:p>
+      <w:pPr>
+        <w:pStyle w:val="HTMLPreformatted"/>
+        <w:shd w:val="clear" w:color="auto" w:fill="FFFFFF"/>
+        <w:wordWrap w:val="0"/>
+        <w:spacing w:line="225" w:lineRule="atLeast"/>
+        <w:rPr>
+          <w:rStyle w:val="gem3dmtclfb"/>
+          <w:rFonts w:ascii="Lucida Console" w:hAnsi="Lucida Console"/>
+          <w:color w:val="0000FF"/>
+        </w:rPr>
+      </w:pPr>
+      <w:r>
+        <w:rPr>
+          <w:rStyle w:val="gem3dmtclgb"/>
+          <w:rFonts w:ascii="Lucida Console" w:hAnsi="Lucida Console"/>
+          <w:color w:val="0000FF"/>
+        </w:rPr>
         <w:t xml:space="preserve">&gt; </w:t>
       </w:r>
       <w:r>
@@ -2236,20 +2556,33 @@
         <w:rPr>
           <w:rFonts w:ascii="Lucida Console" w:hAnsi="Lucida Console"/>
           <w:color w:val="000000"/>
-        </w:rPr>
-      </w:pPr>
-      <w:r>
-        <w:rPr>
-          <w:rFonts w:ascii="Lucida Console" w:hAnsi="Lucida Console"/>
-          <w:color w:val="000000"/>
-        </w:rPr>
-        <w:t xml:space="preserve">  [1] 190 118 149 </w:t>
-      </w:r>
-      <w:proofErr w:type="gramStart"/>
-      <w:r>
-        <w:rPr>
-          <w:rFonts w:ascii="Lucida Console" w:hAnsi="Lucida Console"/>
-          <w:color w:val="000000"/>
+          <w:sz w:val="18"/>
+          <w:szCs w:val="18"/>
+        </w:rPr>
+      </w:pPr>
+      <w:r>
+        <w:rPr>
+          <w:rFonts w:ascii="Lucida Console" w:hAnsi="Lucida Console"/>
+          <w:color w:val="000000"/>
+        </w:rPr>
+        <w:t xml:space="preserve">  </w:t>
+      </w:r>
+      <w:r>
+        <w:rPr>
+          <w:rFonts w:ascii="Lucida Console" w:hAnsi="Lucida Console"/>
+          <w:color w:val="000000"/>
+          <w:sz w:val="18"/>
+          <w:szCs w:val="18"/>
+        </w:rPr>
+        <w:t xml:space="preserve">[1] 190 118 149 </w:t>
+      </w:r>
+      <w:proofErr w:type="gramStart"/>
+      <w:r>
+        <w:rPr>
+          <w:rFonts w:ascii="Lucida Console" w:hAnsi="Lucida Console"/>
+          <w:color w:val="000000"/>
+          <w:sz w:val="18"/>
+          <w:szCs w:val="18"/>
         </w:rPr>
         <w:t xml:space="preserve">313  </w:t>
       </w:r>
@@ -2257,6 +2590,8 @@
         <w:rPr>
           <w:rFonts w:ascii="Lucida Console" w:hAnsi="Lucida Console"/>
           <w:color w:val="000000"/>
+          <w:sz w:val="18"/>
+          <w:szCs w:val="18"/>
           <w:highlight w:val="yellow"/>
         </w:rPr>
         <w:t>NA</w:t>
@@ -2266,6 +2601,8 @@
         <w:rPr>
           <w:rFonts w:ascii="Lucida Console" w:hAnsi="Lucida Console"/>
           <w:color w:val="000000"/>
+          <w:sz w:val="18"/>
+          <w:szCs w:val="18"/>
           <w:highlight w:val="yellow"/>
         </w:rPr>
         <w:t xml:space="preserve">  NA</w:t>
@@ -2274,6 +2611,8 @@
         <w:rPr>
           <w:rFonts w:ascii="Lucida Console" w:hAnsi="Lucida Console"/>
           <w:color w:val="000000"/>
+          <w:sz w:val="18"/>
+          <w:szCs w:val="18"/>
         </w:rPr>
         <w:t xml:space="preserve"> 299  99  19 194  </w:t>
       </w:r>
@@ -2281,6 +2620,8 @@
         <w:rPr>
           <w:rFonts w:ascii="Lucida Console" w:hAnsi="Lucida Console"/>
           <w:color w:val="000000"/>
+          <w:sz w:val="18"/>
+          <w:szCs w:val="18"/>
           <w:highlight w:val="yellow"/>
         </w:rPr>
         <w:t>NA</w:t>
@@ -2289,6 +2630,8 @@
         <w:rPr>
           <w:rFonts w:ascii="Lucida Console" w:hAnsi="Lucida Console"/>
           <w:color w:val="000000"/>
+          <w:sz w:val="18"/>
+          <w:szCs w:val="18"/>
         </w:rPr>
         <w:t xml:space="preserve"> 256 290 274  65 334 307  78 322  44</w:t>
       </w:r>
@@ -2302,12 +2645,16 @@
         <w:rPr>
           <w:rFonts w:ascii="Lucida Console" w:hAnsi="Lucida Console"/>
           <w:color w:val="000000"/>
-        </w:rPr>
-      </w:pPr>
-      <w:r>
-        <w:rPr>
-          <w:rFonts w:ascii="Lucida Console" w:hAnsi="Lucida Console"/>
-          <w:color w:val="000000"/>
+          <w:sz w:val="18"/>
+          <w:szCs w:val="18"/>
+        </w:rPr>
+      </w:pPr>
+      <w:r>
+        <w:rPr>
+          <w:rFonts w:ascii="Lucida Console" w:hAnsi="Lucida Console"/>
+          <w:color w:val="000000"/>
+          <w:sz w:val="18"/>
+          <w:szCs w:val="18"/>
         </w:rPr>
         <w:t xml:space="preserve"> [21]   8 </w:t>
       </w:r>
@@ -2316,6 +2663,8 @@
         <w:rPr>
           <w:rFonts w:ascii="Lucida Console" w:hAnsi="Lucida Console"/>
           <w:color w:val="000000"/>
+          <w:sz w:val="18"/>
+          <w:szCs w:val="18"/>
         </w:rPr>
         <w:t>320  25</w:t>
       </w:r>
@@ -2324,6 +2673,8 @@
         <w:rPr>
           <w:rFonts w:ascii="Lucida Console" w:hAnsi="Lucida Console"/>
           <w:color w:val="000000"/>
+          <w:sz w:val="18"/>
+          <w:szCs w:val="18"/>
         </w:rPr>
         <w:t xml:space="preserve">  92  66 266  </w:t>
       </w:r>
@@ -2331,6 +2682,8 @@
         <w:rPr>
           <w:rFonts w:ascii="Lucida Console" w:hAnsi="Lucida Console"/>
           <w:color w:val="000000"/>
+          <w:sz w:val="18"/>
+          <w:szCs w:val="18"/>
           <w:highlight w:val="yellow"/>
         </w:rPr>
         <w:t>NA</w:t>
@@ -2339,6 +2692,8 @@
         <w:rPr>
           <w:rFonts w:ascii="Lucida Console" w:hAnsi="Lucida Console"/>
           <w:color w:val="000000"/>
+          <w:sz w:val="18"/>
+          <w:szCs w:val="18"/>
         </w:rPr>
         <w:t xml:space="preserve">  13 252 223 279 286 287 242 186 220 264 127 273 291</w:t>
       </w:r>
@@ -2352,12 +2707,16 @@
         <w:rPr>
           <w:rFonts w:ascii="Lucida Console" w:hAnsi="Lucida Console"/>
           <w:color w:val="000000"/>
-        </w:rPr>
-      </w:pPr>
-      <w:r>
-        <w:rPr>
-          <w:rFonts w:ascii="Lucida Console" w:hAnsi="Lucida Console"/>
-          <w:color w:val="000000"/>
+          <w:sz w:val="18"/>
+          <w:szCs w:val="18"/>
+        </w:rPr>
+      </w:pPr>
+      <w:r>
+        <w:rPr>
+          <w:rFonts w:ascii="Lucida Console" w:hAnsi="Lucida Console"/>
+          <w:color w:val="000000"/>
+          <w:sz w:val="18"/>
+          <w:szCs w:val="18"/>
         </w:rPr>
         <w:t xml:space="preserve"> [41] 323 259 250 148 332 322 191 </w:t>
       </w:r>
@@ -2366,6 +2725,8 @@
         <w:rPr>
           <w:rFonts w:ascii="Lucida Console" w:hAnsi="Lucida Console"/>
           <w:color w:val="000000"/>
+          <w:sz w:val="18"/>
+          <w:szCs w:val="18"/>
         </w:rPr>
         <w:t>284  37</w:t>
       </w:r>
@@ -2374,6 +2735,8 @@
         <w:rPr>
           <w:rFonts w:ascii="Lucida Console" w:hAnsi="Lucida Console"/>
           <w:color w:val="000000"/>
+          <w:sz w:val="18"/>
+          <w:szCs w:val="18"/>
         </w:rPr>
         <w:t xml:space="preserve"> 120 137 150  59  91 250 135 127  47  98  31</w:t>
       </w:r>
@@ -2387,12 +2750,16 @@
         <w:rPr>
           <w:rFonts w:ascii="Lucida Console" w:hAnsi="Lucida Console"/>
           <w:color w:val="000000"/>
-        </w:rPr>
-      </w:pPr>
-      <w:r>
-        <w:rPr>
-          <w:rFonts w:ascii="Lucida Console" w:hAnsi="Lucida Console"/>
-          <w:color w:val="000000"/>
+          <w:sz w:val="18"/>
+          <w:szCs w:val="18"/>
+        </w:rPr>
+      </w:pPr>
+      <w:r>
+        <w:rPr>
+          <w:rFonts w:ascii="Lucida Console" w:hAnsi="Lucida Console"/>
+          <w:color w:val="000000"/>
+          <w:sz w:val="18"/>
+          <w:szCs w:val="18"/>
         </w:rPr>
         <w:t xml:space="preserve"> [61] 138 269 248 236 101 175 314 276 267 272 175 139 264 175 </w:t>
       </w:r>
@@ -2401,6 +2768,8 @@
         <w:rPr>
           <w:rFonts w:ascii="Lucida Console" w:hAnsi="Lucida Console"/>
           <w:color w:val="000000"/>
+          <w:sz w:val="18"/>
+          <w:szCs w:val="18"/>
         </w:rPr>
         <w:t>291  48</w:t>
       </w:r>
@@ -2409,6 +2778,8 @@
         <w:rPr>
           <w:rFonts w:ascii="Lucida Console" w:hAnsi="Lucida Console"/>
           <w:color w:val="000000"/>
+          <w:sz w:val="18"/>
+          <w:szCs w:val="18"/>
         </w:rPr>
         <w:t xml:space="preserve"> 260 274 285 187</w:t>
       </w:r>
@@ -2422,12 +2793,16 @@
         <w:rPr>
           <w:rFonts w:ascii="Lucida Console" w:hAnsi="Lucida Console"/>
           <w:color w:val="000000"/>
-        </w:rPr>
-      </w:pPr>
-      <w:r>
-        <w:rPr>
-          <w:rFonts w:ascii="Lucida Console" w:hAnsi="Lucida Console"/>
-          <w:color w:val="000000"/>
+          <w:sz w:val="18"/>
+          <w:szCs w:val="18"/>
+        </w:rPr>
+      </w:pPr>
+      <w:r>
+        <w:rPr>
+          <w:rFonts w:ascii="Lucida Console" w:hAnsi="Lucida Console"/>
+          <w:color w:val="000000"/>
+          <w:sz w:val="18"/>
+          <w:szCs w:val="18"/>
         </w:rPr>
         <w:t xml:space="preserve"> [81] 220   7 258 295 294 </w:t>
       </w:r>
@@ -2436,6 +2811,8 @@
         <w:rPr>
           <w:rFonts w:ascii="Lucida Console" w:hAnsi="Lucida Console"/>
           <w:color w:val="000000"/>
+          <w:sz w:val="18"/>
+          <w:szCs w:val="18"/>
         </w:rPr>
         <w:t>223  81</w:t>
       </w:r>
@@ -2444,6 +2821,8 @@
         <w:rPr>
           <w:rFonts w:ascii="Lucida Console" w:hAnsi="Lucida Console"/>
           <w:color w:val="000000"/>
+          <w:sz w:val="18"/>
+          <w:szCs w:val="18"/>
         </w:rPr>
         <w:t xml:space="preserve">  82 213 275 253 254  83  24  77  </w:t>
       </w:r>
@@ -2451,6 +2830,8 @@
         <w:rPr>
           <w:rFonts w:ascii="Lucida Console" w:hAnsi="Lucida Console"/>
           <w:color w:val="000000"/>
+          <w:sz w:val="18"/>
+          <w:szCs w:val="18"/>
           <w:highlight w:val="yellow"/>
         </w:rPr>
         <w:t>NA  NA  NA</w:t>
@@ -2459,6 +2840,8 @@
         <w:rPr>
           <w:rFonts w:ascii="Lucida Console" w:hAnsi="Lucida Console"/>
           <w:color w:val="000000"/>
+          <w:sz w:val="18"/>
+          <w:szCs w:val="18"/>
         </w:rPr>
         <w:t xml:space="preserve"> 255 229</w:t>
       </w:r>
@@ -2472,12 +2855,16 @@
         <w:rPr>
           <w:rFonts w:ascii="Lucida Console" w:hAnsi="Lucida Console"/>
           <w:color w:val="000000"/>
-        </w:rPr>
-      </w:pPr>
-      <w:r>
-        <w:rPr>
-          <w:rFonts w:ascii="Lucida Console" w:hAnsi="Lucida Console"/>
-          <w:color w:val="000000"/>
+          <w:sz w:val="18"/>
+          <w:szCs w:val="18"/>
+        </w:rPr>
+      </w:pPr>
+      <w:r>
+        <w:rPr>
+          <w:rFonts w:ascii="Lucida Console" w:hAnsi="Lucida Console"/>
+          <w:color w:val="000000"/>
+          <w:sz w:val="18"/>
+          <w:szCs w:val="18"/>
         </w:rPr>
         <w:t xml:space="preserve">[101] 207 222 137 192 273 </w:t>
       </w:r>
@@ -2486,6 +2873,8 @@
         <w:rPr>
           <w:rFonts w:ascii="Lucida Console" w:hAnsi="Lucida Console"/>
           <w:color w:val="000000"/>
+          <w:sz w:val="18"/>
+          <w:szCs w:val="18"/>
         </w:rPr>
         <w:t>157  64</w:t>
       </w:r>
@@ -2494,6 +2883,8 @@
         <w:rPr>
           <w:rFonts w:ascii="Lucida Console" w:hAnsi="Lucida Console"/>
           <w:color w:val="000000"/>
+          <w:sz w:val="18"/>
+          <w:szCs w:val="18"/>
         </w:rPr>
         <w:t xml:space="preserve">  71  51 115 244 190 259  36 255 212 238 215 153 203</w:t>
       </w:r>
@@ -2507,12 +2898,16 @@
         <w:rPr>
           <w:rFonts w:ascii="Lucida Console" w:hAnsi="Lucida Console"/>
           <w:color w:val="000000"/>
-        </w:rPr>
-      </w:pPr>
-      <w:r>
-        <w:rPr>
-          <w:rFonts w:ascii="Lucida Console" w:hAnsi="Lucida Console"/>
-          <w:color w:val="000000"/>
+          <w:sz w:val="18"/>
+          <w:szCs w:val="18"/>
+        </w:rPr>
+      </w:pPr>
+      <w:r>
+        <w:rPr>
+          <w:rFonts w:ascii="Lucida Console" w:hAnsi="Lucida Console"/>
+          <w:color w:val="000000"/>
+          <w:sz w:val="18"/>
+          <w:szCs w:val="18"/>
         </w:rPr>
         <w:t xml:space="preserve">[121] 225 237 188 167 197 183 </w:t>
       </w:r>
@@ -2521,6 +2916,8 @@
         <w:rPr>
           <w:rFonts w:ascii="Lucida Console" w:hAnsi="Lucida Console"/>
           <w:color w:val="000000"/>
+          <w:sz w:val="18"/>
+          <w:szCs w:val="18"/>
         </w:rPr>
         <w:t>189  95</w:t>
       </w:r>
@@ -2529,6 +2926,8 @@
         <w:rPr>
           <w:rFonts w:ascii="Lucida Console" w:hAnsi="Lucida Console"/>
           <w:color w:val="000000"/>
+          <w:sz w:val="18"/>
+          <w:szCs w:val="18"/>
         </w:rPr>
         <w:t xml:space="preserve">  92 252 220 230 259 236 259 238  24 112 237 224</w:t>
       </w:r>
@@ -2548,6 +2947,8 @@
         <w:rPr>
           <w:rFonts w:ascii="Lucida Console" w:hAnsi="Lucida Console"/>
           <w:color w:val="000000"/>
+          <w:sz w:val="18"/>
+          <w:szCs w:val="18"/>
         </w:rPr>
         <w:t>[141</w:t>
       </w:r>
@@ -2556,6 +2957,8 @@
         <w:rPr>
           <w:rFonts w:ascii="Lucida Console" w:hAnsi="Lucida Console"/>
           <w:color w:val="000000"/>
+          <w:sz w:val="18"/>
+          <w:szCs w:val="18"/>
         </w:rPr>
         <w:t>]  27</w:t>
       </w:r>
@@ -2564,6 +2967,8 @@
         <w:rPr>
           <w:rFonts w:ascii="Lucida Console" w:hAnsi="Lucida Console"/>
           <w:color w:val="000000"/>
+          <w:sz w:val="18"/>
+          <w:szCs w:val="18"/>
         </w:rPr>
         <w:t xml:space="preserve"> 238 201 238  14 139  49  20 193 145 191 131 223</w:t>
       </w:r>
@@ -2575,17 +2980,30 @@
         <w:wordWrap w:val="0"/>
         <w:spacing w:line="225" w:lineRule="atLeast"/>
         <w:rPr>
-          <w:rStyle w:val="gem3dmtclfb"/>
-          <w:rFonts w:ascii="Lucida Console" w:hAnsi="Lucida Console"/>
-          <w:color w:val="0000FF"/>
-        </w:rPr>
-      </w:pPr>
-      <w:r>
-        <w:rPr>
           <w:rStyle w:val="gem3dmtclgb"/>
           <w:rFonts w:ascii="Lucida Console" w:hAnsi="Lucida Console"/>
           <w:color w:val="0000FF"/>
         </w:rPr>
+      </w:pPr>
+    </w:p>
+    <w:p>
+      <w:pPr>
+        <w:pStyle w:val="HTMLPreformatted"/>
+        <w:shd w:val="clear" w:color="auto" w:fill="FFFFFF"/>
+        <w:wordWrap w:val="0"/>
+        <w:spacing w:line="225" w:lineRule="atLeast"/>
+        <w:rPr>
+          <w:rStyle w:val="gem3dmtclfb"/>
+          <w:rFonts w:ascii="Lucida Console" w:hAnsi="Lucida Console"/>
+          <w:color w:val="0000FF"/>
+        </w:rPr>
+      </w:pPr>
+      <w:r>
+        <w:rPr>
+          <w:rStyle w:val="gem3dmtclgb"/>
+          <w:rFonts w:ascii="Lucida Console" w:hAnsi="Lucida Console"/>
+          <w:color w:val="0000FF"/>
+        </w:rPr>
         <w:t xml:space="preserve">&gt; </w:t>
       </w:r>
       <w:r>
@@ -2653,20 +3071,33 @@
         <w:rPr>
           <w:rFonts w:ascii="Lucida Console" w:hAnsi="Lucida Console"/>
           <w:color w:val="000000"/>
-        </w:rPr>
-      </w:pPr>
-      <w:r>
-        <w:rPr>
-          <w:rFonts w:ascii="Lucida Console" w:hAnsi="Lucida Console"/>
-          <w:color w:val="000000"/>
-        </w:rPr>
-        <w:t xml:space="preserve">  [1</w:t>
-      </w:r>
-      <w:proofErr w:type="gramStart"/>
-      <w:r>
-        <w:rPr>
-          <w:rFonts w:ascii="Lucida Console" w:hAnsi="Lucida Console"/>
-          <w:color w:val="000000"/>
+          <w:sz w:val="18"/>
+          <w:szCs w:val="18"/>
+        </w:rPr>
+      </w:pPr>
+      <w:r>
+        <w:rPr>
+          <w:rFonts w:ascii="Lucida Console" w:hAnsi="Lucida Console"/>
+          <w:color w:val="000000"/>
+        </w:rPr>
+        <w:t xml:space="preserve">  </w:t>
+      </w:r>
+      <w:r>
+        <w:rPr>
+          <w:rFonts w:ascii="Lucida Console" w:hAnsi="Lucida Console"/>
+          <w:color w:val="000000"/>
+          <w:sz w:val="18"/>
+          <w:szCs w:val="18"/>
+        </w:rPr>
+        <w:t>[1</w:t>
+      </w:r>
+      <w:proofErr w:type="gramStart"/>
+      <w:r>
+        <w:rPr>
+          <w:rFonts w:ascii="Lucida Console" w:hAnsi="Lucida Console"/>
+          <w:color w:val="000000"/>
+          <w:sz w:val="18"/>
+          <w:szCs w:val="18"/>
         </w:rPr>
         <w:t>]  7.4</w:t>
       </w:r>
@@ -2675,6 +3106,8 @@
         <w:rPr>
           <w:rFonts w:ascii="Lucida Console" w:hAnsi="Lucida Console"/>
           <w:color w:val="000000"/>
+          <w:sz w:val="18"/>
+          <w:szCs w:val="18"/>
         </w:rPr>
         <w:t xml:space="preserve">  8.0 12.6 11.5 14.3 14.9  8.6 13.8 20.1  8.6  6.9  9.7  9.2 10.9 13.2 11.5</w:t>
       </w:r>
@@ -2688,12 +3121,16 @@
         <w:rPr>
           <w:rFonts w:ascii="Lucida Console" w:hAnsi="Lucida Console"/>
           <w:color w:val="000000"/>
-        </w:rPr>
-      </w:pPr>
-      <w:r>
-        <w:rPr>
-          <w:rFonts w:ascii="Lucida Console" w:hAnsi="Lucida Console"/>
-          <w:color w:val="000000"/>
+          <w:sz w:val="18"/>
+          <w:szCs w:val="18"/>
+        </w:rPr>
+      </w:pPr>
+      <w:r>
+        <w:rPr>
+          <w:rFonts w:ascii="Lucida Console" w:hAnsi="Lucida Console"/>
+          <w:color w:val="000000"/>
+          <w:sz w:val="18"/>
+          <w:szCs w:val="18"/>
         </w:rPr>
         <w:t xml:space="preserve"> [17] 12.0 18.4 </w:t>
       </w:r>
@@ -2702,6 +3139,8 @@
         <w:rPr>
           <w:rFonts w:ascii="Lucida Console" w:hAnsi="Lucida Console"/>
           <w:color w:val="000000"/>
+          <w:sz w:val="18"/>
+          <w:szCs w:val="18"/>
         </w:rPr>
         <w:t>11.5  9.7</w:t>
       </w:r>
@@ -2710,6 +3149,8 @@
         <w:rPr>
           <w:rFonts w:ascii="Lucida Console" w:hAnsi="Lucida Console"/>
           <w:color w:val="000000"/>
+          <w:sz w:val="18"/>
+          <w:szCs w:val="18"/>
         </w:rPr>
         <w:t xml:space="preserve">  9.7 16.6  9.7 12.0 16.6 14.9  8.0 12.0 14.9  5.7  7.4  8.6</w:t>
       </w:r>
@@ -2723,12 +3164,16 @@
         <w:rPr>
           <w:rFonts w:ascii="Lucida Console" w:hAnsi="Lucida Console"/>
           <w:color w:val="000000"/>
-        </w:rPr>
-      </w:pPr>
-      <w:r>
-        <w:rPr>
-          <w:rFonts w:ascii="Lucida Console" w:hAnsi="Lucida Console"/>
-          <w:color w:val="000000"/>
+          <w:sz w:val="18"/>
+          <w:szCs w:val="18"/>
+        </w:rPr>
+      </w:pPr>
+      <w:r>
+        <w:rPr>
+          <w:rFonts w:ascii="Lucida Console" w:hAnsi="Lucida Console"/>
+          <w:color w:val="000000"/>
+          <w:sz w:val="18"/>
+          <w:szCs w:val="18"/>
         </w:rPr>
         <w:t xml:space="preserve"> [33</w:t>
       </w:r>
@@ -2737,6 +3182,8 @@
         <w:rPr>
           <w:rFonts w:ascii="Lucida Console" w:hAnsi="Lucida Console"/>
           <w:color w:val="000000"/>
+          <w:sz w:val="18"/>
+          <w:szCs w:val="18"/>
         </w:rPr>
         <w:t>]  9.7</w:t>
       </w:r>
@@ -2745,6 +3192,8 @@
         <w:rPr>
           <w:rFonts w:ascii="Lucida Console" w:hAnsi="Lucida Console"/>
           <w:color w:val="000000"/>
+          <w:sz w:val="18"/>
+          <w:szCs w:val="18"/>
         </w:rPr>
         <w:t xml:space="preserve"> 16.1  9.2  8.6 14.3  9.7  6.9 13.8 11.5 10.9  9.2  8.0 13.8 11.5 14.9 20.7</w:t>
       </w:r>
@@ -2758,12 +3207,16 @@
         <w:rPr>
           <w:rFonts w:ascii="Lucida Console" w:hAnsi="Lucida Console"/>
           <w:color w:val="000000"/>
-        </w:rPr>
-      </w:pPr>
-      <w:r>
-        <w:rPr>
-          <w:rFonts w:ascii="Lucida Console" w:hAnsi="Lucida Console"/>
-          <w:color w:val="000000"/>
+          <w:sz w:val="18"/>
+          <w:szCs w:val="18"/>
+        </w:rPr>
+      </w:pPr>
+      <w:r>
+        <w:rPr>
+          <w:rFonts w:ascii="Lucida Console" w:hAnsi="Lucida Console"/>
+          <w:color w:val="000000"/>
+          <w:sz w:val="18"/>
+          <w:szCs w:val="18"/>
         </w:rPr>
         <w:t xml:space="preserve"> [49]  9.2 11.5 10.3  6.3  1.7  4.6  6.3  8.0  8.0 10.3 11.5 14.9  8.0  4.1  9.2  9.2</w:t>
       </w:r>
@@ -2777,12 +3230,16 @@
         <w:rPr>
           <w:rFonts w:ascii="Lucida Console" w:hAnsi="Lucida Console"/>
           <w:color w:val="000000"/>
-        </w:rPr>
-      </w:pPr>
-      <w:r>
-        <w:rPr>
-          <w:rFonts w:ascii="Lucida Console" w:hAnsi="Lucida Console"/>
-          <w:color w:val="000000"/>
+          <w:sz w:val="18"/>
+          <w:szCs w:val="18"/>
+        </w:rPr>
+      </w:pPr>
+      <w:r>
+        <w:rPr>
+          <w:rFonts w:ascii="Lucida Console" w:hAnsi="Lucida Console"/>
+          <w:color w:val="000000"/>
+          <w:sz w:val="18"/>
+          <w:szCs w:val="18"/>
         </w:rPr>
         <w:t xml:space="preserve"> [65] </w:t>
       </w:r>
@@ -2791,6 +3248,8 @@
         <w:rPr>
           <w:rFonts w:ascii="Lucida Console" w:hAnsi="Lucida Console"/>
           <w:color w:val="000000"/>
+          <w:sz w:val="18"/>
+          <w:szCs w:val="18"/>
         </w:rPr>
         <w:t>10.9  4.6</w:t>
       </w:r>
@@ -2799,6 +3258,8 @@
         <w:rPr>
           <w:rFonts w:ascii="Lucida Console" w:hAnsi="Lucida Console"/>
           <w:color w:val="000000"/>
+          <w:sz w:val="18"/>
+          <w:szCs w:val="18"/>
         </w:rPr>
         <w:t xml:space="preserve"> 10.9  5.1  6.3  5.7  7.4  8.6 14.3 14.9 14.9 14.3  6.9 10.3  6.3  5.1</w:t>
       </w:r>
@@ -2812,12 +3273,16 @@
         <w:rPr>
           <w:rFonts w:ascii="Lucida Console" w:hAnsi="Lucida Console"/>
           <w:color w:val="000000"/>
-        </w:rPr>
-      </w:pPr>
-      <w:r>
-        <w:rPr>
-          <w:rFonts w:ascii="Lucida Console" w:hAnsi="Lucida Console"/>
-          <w:color w:val="000000"/>
+          <w:sz w:val="18"/>
+          <w:szCs w:val="18"/>
+        </w:rPr>
+      </w:pPr>
+      <w:r>
+        <w:rPr>
+          <w:rFonts w:ascii="Lucida Console" w:hAnsi="Lucida Console"/>
+          <w:color w:val="000000"/>
+          <w:sz w:val="18"/>
+          <w:szCs w:val="18"/>
         </w:rPr>
         <w:t xml:space="preserve"> [81] 11.5  6.9  9.7 11.5  8.6  8.0  8.6 12.0  7.4  7.4  7.4  9.2  6.9 13.8  7.4  6.9</w:t>
       </w:r>
@@ -2831,12 +3296,16 @@
         <w:rPr>
           <w:rFonts w:ascii="Lucida Console" w:hAnsi="Lucida Console"/>
           <w:color w:val="000000"/>
-        </w:rPr>
-      </w:pPr>
-      <w:r>
-        <w:rPr>
-          <w:rFonts w:ascii="Lucida Console" w:hAnsi="Lucida Console"/>
-          <w:color w:val="000000"/>
+          <w:sz w:val="18"/>
+          <w:szCs w:val="18"/>
+        </w:rPr>
+      </w:pPr>
+      <w:r>
+        <w:rPr>
+          <w:rFonts w:ascii="Lucida Console" w:hAnsi="Lucida Console"/>
+          <w:color w:val="000000"/>
+          <w:sz w:val="18"/>
+          <w:szCs w:val="18"/>
         </w:rPr>
         <w:t xml:space="preserve"> [97</w:t>
       </w:r>
@@ -2845,6 +3314,8 @@
         <w:rPr>
           <w:rFonts w:ascii="Lucida Console" w:hAnsi="Lucida Console"/>
           <w:color w:val="000000"/>
+          <w:sz w:val="18"/>
+          <w:szCs w:val="18"/>
         </w:rPr>
         <w:t>]  7.4</w:t>
       </w:r>
@@ -2853,6 +3324,8 @@
         <w:rPr>
           <w:rFonts w:ascii="Lucida Console" w:hAnsi="Lucida Console"/>
           <w:color w:val="000000"/>
+          <w:sz w:val="18"/>
+          <w:szCs w:val="18"/>
         </w:rPr>
         <w:t xml:space="preserve">  4.6  4.0 10.3  8.0  8.6 11.5 11.5 11.5  9.7 11.5 10.3  6.3  7.4 10.9 10.3</w:t>
       </w:r>
@@ -2866,12 +3339,16 @@
         <w:rPr>
           <w:rFonts w:ascii="Lucida Console" w:hAnsi="Lucida Console"/>
           <w:color w:val="000000"/>
-        </w:rPr>
-      </w:pPr>
-      <w:r>
-        <w:rPr>
-          <w:rFonts w:ascii="Lucida Console" w:hAnsi="Lucida Console"/>
-          <w:color w:val="000000"/>
+          <w:sz w:val="18"/>
+          <w:szCs w:val="18"/>
+        </w:rPr>
+      </w:pPr>
+      <w:r>
+        <w:rPr>
+          <w:rFonts w:ascii="Lucida Console" w:hAnsi="Lucida Console"/>
+          <w:color w:val="000000"/>
+          <w:sz w:val="18"/>
+          <w:szCs w:val="18"/>
         </w:rPr>
         <w:t>[113] 15.5 14.3 12.6  9.7  3.4  8.0  5.7  9.7  2.3  6.3  6.3  6.9  5.1  2.8  4.6  7.4</w:t>
       </w:r>
@@ -2885,14 +3362,17 @@
         <w:rPr>
           <w:rFonts w:ascii="Lucida Console" w:hAnsi="Lucida Console"/>
           <w:color w:val="000000"/>
-        </w:rPr>
-      </w:pPr>
-      <w:r>
-        <w:rPr>
-          <w:rFonts w:ascii="Lucida Console" w:hAnsi="Lucida Console"/>
-          <w:color w:val="000000"/>
-        </w:rPr>
-        <w:lastRenderedPageBreak/>
+          <w:sz w:val="18"/>
+          <w:szCs w:val="18"/>
+        </w:rPr>
+      </w:pPr>
+      <w:r>
+        <w:rPr>
+          <w:rFonts w:ascii="Lucida Console" w:hAnsi="Lucida Console"/>
+          <w:color w:val="000000"/>
+          <w:sz w:val="18"/>
+          <w:szCs w:val="18"/>
+        </w:rPr>
         <w:t xml:space="preserve">[129] 15.5 10.9 10.3 </w:t>
       </w:r>
       <w:proofErr w:type="gramStart"/>
@@ -2900,6 +3380,8 @@
         <w:rPr>
           <w:rFonts w:ascii="Lucida Console" w:hAnsi="Lucida Console"/>
           <w:color w:val="000000"/>
+          <w:sz w:val="18"/>
+          <w:szCs w:val="18"/>
         </w:rPr>
         <w:t>10.9  9.7</w:t>
       </w:r>
@@ -2908,6 +3390,8 @@
         <w:rPr>
           <w:rFonts w:ascii="Lucida Console" w:hAnsi="Lucida Console"/>
           <w:color w:val="000000"/>
+          <w:sz w:val="18"/>
+          <w:szCs w:val="18"/>
         </w:rPr>
         <w:t xml:space="preserve"> 14.9 15.5  6.3 10.9 11.5  6.9 13.8 10.3 10.3  8.0 12.6</w:t>
       </w:r>
@@ -2921,12 +3405,16 @@
         <w:rPr>
           <w:rFonts w:ascii="Lucida Console" w:hAnsi="Lucida Console"/>
           <w:color w:val="000000"/>
-        </w:rPr>
-      </w:pPr>
-      <w:r>
-        <w:rPr>
-          <w:rFonts w:ascii="Lucida Console" w:hAnsi="Lucida Console"/>
-          <w:color w:val="000000"/>
+          <w:sz w:val="18"/>
+          <w:szCs w:val="18"/>
+        </w:rPr>
+      </w:pPr>
+      <w:r>
+        <w:rPr>
+          <w:rFonts w:ascii="Lucida Console" w:hAnsi="Lucida Console"/>
+          <w:color w:val="000000"/>
+          <w:sz w:val="18"/>
+          <w:szCs w:val="18"/>
         </w:rPr>
         <w:t>[145</w:t>
       </w:r>
@@ -2935,6 +3423,8 @@
         <w:rPr>
           <w:rFonts w:ascii="Lucida Console" w:hAnsi="Lucida Console"/>
           <w:color w:val="000000"/>
+          <w:sz w:val="18"/>
+          <w:szCs w:val="18"/>
         </w:rPr>
         <w:t>]  9.2</w:t>
       </w:r>
@@ -2943,6 +3433,8 @@
         <w:rPr>
           <w:rFonts w:ascii="Lucida Console" w:hAnsi="Lucida Console"/>
           <w:color w:val="000000"/>
+          <w:sz w:val="18"/>
+          <w:szCs w:val="18"/>
         </w:rPr>
         <w:t xml:space="preserve"> 10.3 10.3 16.6  6.9 13.2 14.3  8.0 11.5</w:t>
       </w:r>
@@ -2954,17 +3446,30 @@
         <w:wordWrap w:val="0"/>
         <w:spacing w:line="225" w:lineRule="atLeast"/>
         <w:rPr>
-          <w:rStyle w:val="gem3dmtclfb"/>
-          <w:rFonts w:ascii="Lucida Console" w:hAnsi="Lucida Console"/>
-          <w:color w:val="0000FF"/>
-        </w:rPr>
-      </w:pPr>
-      <w:r>
-        <w:rPr>
           <w:rStyle w:val="gem3dmtclgb"/>
           <w:rFonts w:ascii="Lucida Console" w:hAnsi="Lucida Console"/>
           <w:color w:val="0000FF"/>
         </w:rPr>
+      </w:pPr>
+    </w:p>
+    <w:p>
+      <w:pPr>
+        <w:pStyle w:val="HTMLPreformatted"/>
+        <w:shd w:val="clear" w:color="auto" w:fill="FFFFFF"/>
+        <w:wordWrap w:val="0"/>
+        <w:spacing w:line="225" w:lineRule="atLeast"/>
+        <w:rPr>
+          <w:rStyle w:val="gem3dmtclfb"/>
+          <w:rFonts w:ascii="Lucida Console" w:hAnsi="Lucida Console"/>
+          <w:color w:val="0000FF"/>
+        </w:rPr>
+      </w:pPr>
+      <w:r>
+        <w:rPr>
+          <w:rStyle w:val="gem3dmtclgb"/>
+          <w:rFonts w:ascii="Lucida Console" w:hAnsi="Lucida Console"/>
+          <w:color w:val="0000FF"/>
+        </w:rPr>
         <w:t xml:space="preserve">&gt; </w:t>
       </w:r>
       <w:r>
@@ -3032,31 +3537,46 @@
         <w:rPr>
           <w:rFonts w:ascii="Lucida Console" w:hAnsi="Lucida Console"/>
           <w:color w:val="000000"/>
-        </w:rPr>
-      </w:pPr>
-      <w:r>
-        <w:rPr>
-          <w:rFonts w:ascii="Lucida Console" w:hAnsi="Lucida Console"/>
-          <w:color w:val="000000"/>
-        </w:rPr>
-        <w:t xml:space="preserve">  [1] 5 5 5 5 5 5 5 5 5 5 5 5 5 5 5 5 5 5 5 5 5 5 5 5 5 5 5 5 5 5 5 6 6 6 6 6 6 6 6 6 6</w:t>
-      </w:r>
-    </w:p>
-    <w:p>
-      <w:pPr>
-        <w:pStyle w:val="HTMLPreformatted"/>
-        <w:shd w:val="clear" w:color="auto" w:fill="FFFFFF"/>
-        <w:wordWrap w:val="0"/>
-        <w:spacing w:line="225" w:lineRule="atLeast"/>
-        <w:rPr>
-          <w:rFonts w:ascii="Lucida Console" w:hAnsi="Lucida Console"/>
-          <w:color w:val="000000"/>
-        </w:rPr>
-      </w:pPr>
-      <w:r>
-        <w:rPr>
-          <w:rFonts w:ascii="Lucida Console" w:hAnsi="Lucida Console"/>
-          <w:color w:val="000000"/>
+          <w:sz w:val="16"/>
+          <w:szCs w:val="16"/>
+        </w:rPr>
+      </w:pPr>
+      <w:r>
+        <w:rPr>
+          <w:rFonts w:ascii="Lucida Console" w:hAnsi="Lucida Console"/>
+          <w:color w:val="000000"/>
+        </w:rPr>
+        <w:t xml:space="preserve">  </w:t>
+      </w:r>
+      <w:r>
+        <w:rPr>
+          <w:rFonts w:ascii="Lucida Console" w:hAnsi="Lucida Console"/>
+          <w:color w:val="000000"/>
+          <w:sz w:val="16"/>
+          <w:szCs w:val="16"/>
+        </w:rPr>
+        <w:t>[1] 5 5 5 5 5 5 5 5 5 5 5 5 5 5 5 5 5 5 5 5 5 5 5 5 5 5 5 5 5 5 5 6 6 6 6 6 6 6 6 6 6</w:t>
+      </w:r>
+    </w:p>
+    <w:p>
+      <w:pPr>
+        <w:pStyle w:val="HTMLPreformatted"/>
+        <w:shd w:val="clear" w:color="auto" w:fill="FFFFFF"/>
+        <w:wordWrap w:val="0"/>
+        <w:spacing w:line="225" w:lineRule="atLeast"/>
+        <w:rPr>
+          <w:rFonts w:ascii="Lucida Console" w:hAnsi="Lucida Console"/>
+          <w:color w:val="000000"/>
+          <w:sz w:val="16"/>
+          <w:szCs w:val="16"/>
+        </w:rPr>
+      </w:pPr>
+      <w:r>
+        <w:rPr>
+          <w:rFonts w:ascii="Lucida Console" w:hAnsi="Lucida Console"/>
+          <w:color w:val="000000"/>
+          <w:sz w:val="16"/>
+          <w:szCs w:val="16"/>
         </w:rPr>
         <w:t xml:space="preserve"> [42] 6 6 6 6 6 6 6 6 6 6 6 6 6 6 6 6 6 6 6 6 7 7 7 7 7 7 7 7 7 7 7 7 7 7 7 7 7 7 7 7 7</w:t>
       </w:r>
@@ -3070,12 +3590,16 @@
         <w:rPr>
           <w:rFonts w:ascii="Lucida Console" w:hAnsi="Lucida Console"/>
           <w:color w:val="000000"/>
-        </w:rPr>
-      </w:pPr>
-      <w:r>
-        <w:rPr>
-          <w:rFonts w:ascii="Lucida Console" w:hAnsi="Lucida Console"/>
-          <w:color w:val="000000"/>
+          <w:sz w:val="16"/>
+          <w:szCs w:val="16"/>
+        </w:rPr>
+      </w:pPr>
+      <w:r>
+        <w:rPr>
+          <w:rFonts w:ascii="Lucida Console" w:hAnsi="Lucida Console"/>
+          <w:color w:val="000000"/>
+          <w:sz w:val="16"/>
+          <w:szCs w:val="16"/>
         </w:rPr>
         <w:t xml:space="preserve"> [83] 7 7 7 7 7 7 7 7 7 7 8 8 8 8 8 8 8 8 8 8 8 8 8 8 8 8 8 8 8 8 8 8 8 8 8 8 8 8 8 8 8</w:t>
       </w:r>
@@ -3089,12 +3613,16 @@
         <w:rPr>
           <w:rFonts w:ascii="Lucida Console" w:hAnsi="Lucida Console"/>
           <w:color w:val="000000"/>
-        </w:rPr>
-      </w:pPr>
-      <w:r>
-        <w:rPr>
-          <w:rFonts w:ascii="Lucida Console" w:hAnsi="Lucida Console"/>
-          <w:color w:val="000000"/>
+          <w:sz w:val="16"/>
+          <w:szCs w:val="16"/>
+        </w:rPr>
+      </w:pPr>
+      <w:r>
+        <w:rPr>
+          <w:rFonts w:ascii="Lucida Console" w:hAnsi="Lucida Console"/>
+          <w:color w:val="000000"/>
+          <w:sz w:val="16"/>
+          <w:szCs w:val="16"/>
         </w:rPr>
         <w:t>[124] 9 9 9 9 9 9 9 9 9 9 9 9 9 9 9 9 9 9 9 9 9 9 9 9 9 9 9 9 9 9</w:t>
       </w:r>
@@ -3106,17 +3634,30 @@
         <w:wordWrap w:val="0"/>
         <w:spacing w:line="225" w:lineRule="atLeast"/>
         <w:rPr>
-          <w:rStyle w:val="gem3dmtclfb"/>
-          <w:rFonts w:ascii="Lucida Console" w:hAnsi="Lucida Console"/>
-          <w:color w:val="0000FF"/>
-        </w:rPr>
-      </w:pPr>
-      <w:r>
-        <w:rPr>
           <w:rStyle w:val="gem3dmtclgb"/>
           <w:rFonts w:ascii="Lucida Console" w:hAnsi="Lucida Console"/>
           <w:color w:val="0000FF"/>
         </w:rPr>
+      </w:pPr>
+    </w:p>
+    <w:p>
+      <w:pPr>
+        <w:pStyle w:val="HTMLPreformatted"/>
+        <w:shd w:val="clear" w:color="auto" w:fill="FFFFFF"/>
+        <w:wordWrap w:val="0"/>
+        <w:spacing w:line="225" w:lineRule="atLeast"/>
+        <w:rPr>
+          <w:rStyle w:val="gem3dmtclfb"/>
+          <w:rFonts w:ascii="Lucida Console" w:hAnsi="Lucida Console"/>
+          <w:color w:val="0000FF"/>
+        </w:rPr>
+      </w:pPr>
+      <w:r>
+        <w:rPr>
+          <w:rStyle w:val="gem3dmtclgb"/>
+          <w:rFonts w:ascii="Lucida Console" w:hAnsi="Lucida Console"/>
+          <w:color w:val="0000FF"/>
+        </w:rPr>
         <w:t xml:space="preserve">&gt; </w:t>
       </w:r>
       <w:r>
@@ -3184,20 +3725,33 @@
         <w:rPr>
           <w:rFonts w:ascii="Lucida Console" w:hAnsi="Lucida Console"/>
           <w:color w:val="000000"/>
-        </w:rPr>
-      </w:pPr>
-      <w:r>
-        <w:rPr>
-          <w:rFonts w:ascii="Lucida Console" w:hAnsi="Lucida Console"/>
-          <w:color w:val="000000"/>
-        </w:rPr>
-        <w:t xml:space="preserve">  [1</w:t>
-      </w:r>
-      <w:proofErr w:type="gramStart"/>
-      <w:r>
-        <w:rPr>
-          <w:rFonts w:ascii="Lucida Console" w:hAnsi="Lucida Console"/>
-          <w:color w:val="000000"/>
+          <w:sz w:val="18"/>
+          <w:szCs w:val="18"/>
+        </w:rPr>
+      </w:pPr>
+      <w:r>
+        <w:rPr>
+          <w:rFonts w:ascii="Lucida Console" w:hAnsi="Lucida Console"/>
+          <w:color w:val="000000"/>
+        </w:rPr>
+        <w:t xml:space="preserve">  </w:t>
+      </w:r>
+      <w:r>
+        <w:rPr>
+          <w:rFonts w:ascii="Lucida Console" w:hAnsi="Lucida Console"/>
+          <w:color w:val="000000"/>
+          <w:sz w:val="18"/>
+          <w:szCs w:val="18"/>
+        </w:rPr>
+        <w:t>[1</w:t>
+      </w:r>
+      <w:proofErr w:type="gramStart"/>
+      <w:r>
+        <w:rPr>
+          <w:rFonts w:ascii="Lucida Console" w:hAnsi="Lucida Console"/>
+          <w:color w:val="000000"/>
+          <w:sz w:val="18"/>
+          <w:szCs w:val="18"/>
         </w:rPr>
         <w:t>]  1</w:t>
       </w:r>
@@ -3206,6 +3760,8 @@
         <w:rPr>
           <w:rFonts w:ascii="Lucida Console" w:hAnsi="Lucida Console"/>
           <w:color w:val="000000"/>
+          <w:sz w:val="18"/>
+          <w:szCs w:val="18"/>
         </w:rPr>
         <w:t xml:space="preserve">  2  3  4  5  6  7  8  9 10 11 12 13 14 15 16 17 18 19 20 21 22 23 24 25 26 27</w:t>
       </w:r>
@@ -3219,12 +3775,16 @@
         <w:rPr>
           <w:rFonts w:ascii="Lucida Console" w:hAnsi="Lucida Console"/>
           <w:color w:val="000000"/>
-        </w:rPr>
-      </w:pPr>
-      <w:r>
-        <w:rPr>
-          <w:rFonts w:ascii="Lucida Console" w:hAnsi="Lucida Console"/>
-          <w:color w:val="000000"/>
+          <w:sz w:val="18"/>
+          <w:szCs w:val="18"/>
+        </w:rPr>
+      </w:pPr>
+      <w:r>
+        <w:rPr>
+          <w:rFonts w:ascii="Lucida Console" w:hAnsi="Lucida Console"/>
+          <w:color w:val="000000"/>
+          <w:sz w:val="18"/>
+          <w:szCs w:val="18"/>
         </w:rPr>
         <w:t xml:space="preserve"> [28] 28 29 30 </w:t>
       </w:r>
@@ -3233,6 +3793,8 @@
         <w:rPr>
           <w:rFonts w:ascii="Lucida Console" w:hAnsi="Lucida Console"/>
           <w:color w:val="000000"/>
+          <w:sz w:val="18"/>
+          <w:szCs w:val="18"/>
         </w:rPr>
         <w:t>31  1</w:t>
       </w:r>
@@ -3241,6 +3803,8 @@
         <w:rPr>
           <w:rFonts w:ascii="Lucida Console" w:hAnsi="Lucida Console"/>
           <w:color w:val="000000"/>
+          <w:sz w:val="18"/>
+          <w:szCs w:val="18"/>
         </w:rPr>
         <w:t xml:space="preserve">  2  3  4  5  6  7  8  9 10 11 12 13 14 15 16 17 18 19 20 21 22 23</w:t>
       </w:r>
@@ -3254,12 +3818,16 @@
         <w:rPr>
           <w:rFonts w:ascii="Lucida Console" w:hAnsi="Lucida Console"/>
           <w:color w:val="000000"/>
-        </w:rPr>
-      </w:pPr>
-      <w:r>
-        <w:rPr>
-          <w:rFonts w:ascii="Lucida Console" w:hAnsi="Lucida Console"/>
-          <w:color w:val="000000"/>
+          <w:sz w:val="18"/>
+          <w:szCs w:val="18"/>
+        </w:rPr>
+      </w:pPr>
+      <w:r>
+        <w:rPr>
+          <w:rFonts w:ascii="Lucida Console" w:hAnsi="Lucida Console"/>
+          <w:color w:val="000000"/>
+          <w:sz w:val="18"/>
+          <w:szCs w:val="18"/>
         </w:rPr>
         <w:t xml:space="preserve"> [55] 24 25 26 27 28 29 </w:t>
       </w:r>
@@ -3268,6 +3836,8 @@
         <w:rPr>
           <w:rFonts w:ascii="Lucida Console" w:hAnsi="Lucida Console"/>
           <w:color w:val="000000"/>
+          <w:sz w:val="18"/>
+          <w:szCs w:val="18"/>
         </w:rPr>
         <w:t>30  1</w:t>
       </w:r>
@@ -3276,6 +3846,8 @@
         <w:rPr>
           <w:rFonts w:ascii="Lucida Console" w:hAnsi="Lucida Console"/>
           <w:color w:val="000000"/>
+          <w:sz w:val="18"/>
+          <w:szCs w:val="18"/>
         </w:rPr>
         <w:t xml:space="preserve">  2  3  4  5  6  7  8  9 10 11 12 13 14 15 16 17 18 19 20</w:t>
       </w:r>
@@ -3289,12 +3861,16 @@
         <w:rPr>
           <w:rFonts w:ascii="Lucida Console" w:hAnsi="Lucida Console"/>
           <w:color w:val="000000"/>
-        </w:rPr>
-      </w:pPr>
-      <w:r>
-        <w:rPr>
-          <w:rFonts w:ascii="Lucida Console" w:hAnsi="Lucida Console"/>
-          <w:color w:val="000000"/>
+          <w:sz w:val="18"/>
+          <w:szCs w:val="18"/>
+        </w:rPr>
+      </w:pPr>
+      <w:r>
+        <w:rPr>
+          <w:rFonts w:ascii="Lucida Console" w:hAnsi="Lucida Console"/>
+          <w:color w:val="000000"/>
+          <w:sz w:val="18"/>
+          <w:szCs w:val="18"/>
         </w:rPr>
         <w:t xml:space="preserve"> [82] 21 22 23 24 25 26 27 28 29 30 </w:t>
       </w:r>
@@ -3303,6 +3879,8 @@
         <w:rPr>
           <w:rFonts w:ascii="Lucida Console" w:hAnsi="Lucida Console"/>
           <w:color w:val="000000"/>
+          <w:sz w:val="18"/>
+          <w:szCs w:val="18"/>
         </w:rPr>
         <w:t>31  1</w:t>
       </w:r>
@@ -3311,6 +3889,8 @@
         <w:rPr>
           <w:rFonts w:ascii="Lucida Console" w:hAnsi="Lucida Console"/>
           <w:color w:val="000000"/>
+          <w:sz w:val="18"/>
+          <w:szCs w:val="18"/>
         </w:rPr>
         <w:t xml:space="preserve">  2  3  4  5  6  7  8  9 10 11 12 13 14 15 16</w:t>
       </w:r>
@@ -3324,12 +3904,16 @@
         <w:rPr>
           <w:rFonts w:ascii="Lucida Console" w:hAnsi="Lucida Console"/>
           <w:color w:val="000000"/>
-        </w:rPr>
-      </w:pPr>
-      <w:r>
-        <w:rPr>
-          <w:rFonts w:ascii="Lucida Console" w:hAnsi="Lucida Console"/>
-          <w:color w:val="000000"/>
+          <w:sz w:val="18"/>
+          <w:szCs w:val="18"/>
+        </w:rPr>
+      </w:pPr>
+      <w:r>
+        <w:rPr>
+          <w:rFonts w:ascii="Lucida Console" w:hAnsi="Lucida Console"/>
+          <w:color w:val="000000"/>
+          <w:sz w:val="18"/>
+          <w:szCs w:val="18"/>
         </w:rPr>
         <w:t xml:space="preserve">[109] 17 18 19 20 21 22 23 24 25 26 27 28 29 30 </w:t>
       </w:r>
@@ -3338,6 +3922,8 @@
         <w:rPr>
           <w:rFonts w:ascii="Lucida Console" w:hAnsi="Lucida Console"/>
           <w:color w:val="000000"/>
+          <w:sz w:val="18"/>
+          <w:szCs w:val="18"/>
         </w:rPr>
         <w:t>31  1</w:t>
       </w:r>
@@ -3346,6 +3932,8 @@
         <w:rPr>
           <w:rFonts w:ascii="Lucida Console" w:hAnsi="Lucida Console"/>
           <w:color w:val="000000"/>
+          <w:sz w:val="18"/>
+          <w:szCs w:val="18"/>
         </w:rPr>
         <w:t xml:space="preserve">  2  3  4  5  6  7  8  9 10 11 12</w:t>
       </w:r>
@@ -3359,12 +3947,16 @@
         <w:rPr>
           <w:rFonts w:ascii="Lucida Console" w:hAnsi="Lucida Console"/>
           <w:color w:val="000000"/>
-        </w:rPr>
-      </w:pPr>
-      <w:r>
-        <w:rPr>
-          <w:rFonts w:ascii="Lucida Console" w:hAnsi="Lucida Console"/>
-          <w:color w:val="000000"/>
+          <w:sz w:val="18"/>
+          <w:szCs w:val="18"/>
+        </w:rPr>
+      </w:pPr>
+      <w:r>
+        <w:rPr>
+          <w:rFonts w:ascii="Lucida Console" w:hAnsi="Lucida Console"/>
+          <w:color w:val="000000"/>
+          <w:sz w:val="18"/>
+          <w:szCs w:val="18"/>
         </w:rPr>
         <w:t>[136] 13 14 15 16 17 18 19 20 21 22 23 24 25 26 27 28 29 30</w:t>
       </w:r>
@@ -3392,6 +3984,7 @@
           <w:sz w:val="36"/>
           <w:szCs w:val="36"/>
         </w:rPr>
+        <w:lastRenderedPageBreak/>
         <w:t>Sometimes R reads a column as a vector of characters rather than integers</w:t>
       </w:r>
       <w:r>
@@ -4681,13 +5274,21 @@
           <w:szCs w:val="36"/>
         </w:rPr>
       </w:pPr>
-      <w:r>
+    </w:p>
+    <w:p>
+      <w:pPr>
         <w:rPr>
           <w:color w:val="7030A0"/>
           <w:sz w:val="36"/>
           <w:szCs w:val="36"/>
         </w:rPr>
-        <w:lastRenderedPageBreak/>
+      </w:pPr>
+      <w:r>
+        <w:rPr>
+          <w:color w:val="7030A0"/>
+          <w:sz w:val="36"/>
+          <w:szCs w:val="36"/>
+        </w:rPr>
         <w:t>If</w:t>
       </w:r>
       <w:r>
@@ -4910,31 +5511,46 @@
         <w:rPr>
           <w:rFonts w:ascii="Lucida Console" w:hAnsi="Lucida Console"/>
           <w:color w:val="000000"/>
-        </w:rPr>
-      </w:pPr>
-      <w:r>
-        <w:rPr>
-          <w:rFonts w:ascii="Lucida Console" w:hAnsi="Lucida Console"/>
-          <w:color w:val="000000"/>
-        </w:rPr>
-        <w:t xml:space="preserve">  [1] FALSE FALSE FALSE FALSE FALSE FALSE FALSE FALSE FALSE FALSE FALSE FALSE FALSE</w:t>
-      </w:r>
-    </w:p>
-    <w:p>
-      <w:pPr>
-        <w:pStyle w:val="HTMLPreformatted"/>
-        <w:shd w:val="clear" w:color="auto" w:fill="FFFFFF"/>
-        <w:wordWrap w:val="0"/>
-        <w:spacing w:line="225" w:lineRule="atLeast"/>
-        <w:rPr>
-          <w:rFonts w:ascii="Lucida Console" w:hAnsi="Lucida Console"/>
-          <w:color w:val="000000"/>
-        </w:rPr>
-      </w:pPr>
-      <w:r>
-        <w:rPr>
-          <w:rFonts w:ascii="Lucida Console" w:hAnsi="Lucida Console"/>
-          <w:color w:val="000000"/>
+          <w:sz w:val="18"/>
+          <w:szCs w:val="18"/>
+        </w:rPr>
+      </w:pPr>
+      <w:r>
+        <w:rPr>
+          <w:rFonts w:ascii="Lucida Console" w:hAnsi="Lucida Console"/>
+          <w:color w:val="000000"/>
+        </w:rPr>
+        <w:t xml:space="preserve">  </w:t>
+      </w:r>
+      <w:r>
+        <w:rPr>
+          <w:rFonts w:ascii="Lucida Console" w:hAnsi="Lucida Console"/>
+          <w:color w:val="000000"/>
+          <w:sz w:val="18"/>
+          <w:szCs w:val="18"/>
+        </w:rPr>
+        <w:t>[1] FALSE FALSE FALSE FALSE FALSE FALSE FALSE FALSE FALSE FALSE FALSE FALSE FALSE</w:t>
+      </w:r>
+    </w:p>
+    <w:p>
+      <w:pPr>
+        <w:pStyle w:val="HTMLPreformatted"/>
+        <w:shd w:val="clear" w:color="auto" w:fill="FFFFFF"/>
+        <w:wordWrap w:val="0"/>
+        <w:spacing w:line="225" w:lineRule="atLeast"/>
+        <w:rPr>
+          <w:rFonts w:ascii="Lucida Console" w:hAnsi="Lucida Console"/>
+          <w:color w:val="000000"/>
+          <w:sz w:val="18"/>
+          <w:szCs w:val="18"/>
+        </w:rPr>
+      </w:pPr>
+      <w:r>
+        <w:rPr>
+          <w:rFonts w:ascii="Lucida Console" w:hAnsi="Lucida Console"/>
+          <w:color w:val="000000"/>
+          <w:sz w:val="18"/>
+          <w:szCs w:val="18"/>
         </w:rPr>
         <w:t xml:space="preserve"> [14] FALSE FALSE FALSE FALSE FALSE FALSE FALSE FALSE FALSE FALSE FALSE FALSE FALSE</w:t>
       </w:r>
@@ -4948,12 +5564,16 @@
         <w:rPr>
           <w:rFonts w:ascii="Lucida Console" w:hAnsi="Lucida Console"/>
           <w:color w:val="000000"/>
-        </w:rPr>
-      </w:pPr>
-      <w:r>
-        <w:rPr>
-          <w:rFonts w:ascii="Lucida Console" w:hAnsi="Lucida Console"/>
-          <w:color w:val="000000"/>
+          <w:sz w:val="18"/>
+          <w:szCs w:val="18"/>
+        </w:rPr>
+      </w:pPr>
+      <w:r>
+        <w:rPr>
+          <w:rFonts w:ascii="Lucida Console" w:hAnsi="Lucida Console"/>
+          <w:color w:val="000000"/>
+          <w:sz w:val="18"/>
+          <w:szCs w:val="18"/>
         </w:rPr>
         <w:t xml:space="preserve"> [27] FALSE FALSE FALSE FALSE FALSE FALSE FALSE FALSE FALSE FALSE FALSE FALSE FALSE</w:t>
       </w:r>
@@ -4967,12 +5587,16 @@
         <w:rPr>
           <w:rFonts w:ascii="Lucida Console" w:hAnsi="Lucida Console"/>
           <w:color w:val="000000"/>
-        </w:rPr>
-      </w:pPr>
-      <w:r>
-        <w:rPr>
-          <w:rFonts w:ascii="Lucida Console" w:hAnsi="Lucida Console"/>
-          <w:color w:val="000000"/>
+          <w:sz w:val="18"/>
+          <w:szCs w:val="18"/>
+        </w:rPr>
+      </w:pPr>
+      <w:r>
+        <w:rPr>
+          <w:rFonts w:ascii="Lucida Console" w:hAnsi="Lucida Console"/>
+          <w:color w:val="000000"/>
+          <w:sz w:val="18"/>
+          <w:szCs w:val="18"/>
         </w:rPr>
         <w:t xml:space="preserve"> [40] FALSE FALSE FALSE FALSE FALSE FALSE FALSE FALSE FALSE FALSE FALSE FALSE FALSE</w:t>
       </w:r>
@@ -4986,12 +5610,16 @@
         <w:rPr>
           <w:rFonts w:ascii="Lucida Console" w:hAnsi="Lucida Console"/>
           <w:color w:val="000000"/>
-        </w:rPr>
-      </w:pPr>
-      <w:r>
-        <w:rPr>
-          <w:rFonts w:ascii="Lucida Console" w:hAnsi="Lucida Console"/>
-          <w:color w:val="000000"/>
+          <w:sz w:val="18"/>
+          <w:szCs w:val="18"/>
+        </w:rPr>
+      </w:pPr>
+      <w:r>
+        <w:rPr>
+          <w:rFonts w:ascii="Lucida Console" w:hAnsi="Lucida Console"/>
+          <w:color w:val="000000"/>
+          <w:sz w:val="18"/>
+          <w:szCs w:val="18"/>
         </w:rPr>
         <w:t xml:space="preserve"> [53] FALSE FALSE FALSE FALSE FALSE FALSE FALSE FALSE FALSE FALSE FALSE FALSE FALSE</w:t>
       </w:r>
@@ -5005,12 +5633,16 @@
         <w:rPr>
           <w:rFonts w:ascii="Lucida Console" w:hAnsi="Lucida Console"/>
           <w:color w:val="000000"/>
-        </w:rPr>
-      </w:pPr>
-      <w:r>
-        <w:rPr>
-          <w:rFonts w:ascii="Lucida Console" w:hAnsi="Lucida Console"/>
-          <w:color w:val="000000"/>
+          <w:sz w:val="18"/>
+          <w:szCs w:val="18"/>
+        </w:rPr>
+      </w:pPr>
+      <w:r>
+        <w:rPr>
+          <w:rFonts w:ascii="Lucida Console" w:hAnsi="Lucida Console"/>
+          <w:color w:val="000000"/>
+          <w:sz w:val="18"/>
+          <w:szCs w:val="18"/>
         </w:rPr>
         <w:t xml:space="preserve"> [66] FALSE FALSE FALSE FALSE FALSE FALSE FALSE FALSE FALSE FALSE FALSE FALSE FALSE</w:t>
       </w:r>
@@ -5024,12 +5656,16 @@
         <w:rPr>
           <w:rFonts w:ascii="Lucida Console" w:hAnsi="Lucida Console"/>
           <w:color w:val="000000"/>
-        </w:rPr>
-      </w:pPr>
-      <w:r>
-        <w:rPr>
-          <w:rFonts w:ascii="Lucida Console" w:hAnsi="Lucida Console"/>
-          <w:color w:val="000000"/>
+          <w:sz w:val="18"/>
+          <w:szCs w:val="18"/>
+        </w:rPr>
+      </w:pPr>
+      <w:r>
+        <w:rPr>
+          <w:rFonts w:ascii="Lucida Console" w:hAnsi="Lucida Console"/>
+          <w:color w:val="000000"/>
+          <w:sz w:val="18"/>
+          <w:szCs w:val="18"/>
         </w:rPr>
         <w:t xml:space="preserve"> [79] FALSE FALSE FALSE FALSE FALSE FALSE FALSE FALSE FALSE FALSE FALSE FALSE FALSE</w:t>
       </w:r>
@@ -5043,12 +5679,16 @@
         <w:rPr>
           <w:rFonts w:ascii="Lucida Console" w:hAnsi="Lucida Console"/>
           <w:color w:val="000000"/>
-        </w:rPr>
-      </w:pPr>
-      <w:r>
-        <w:rPr>
-          <w:rFonts w:ascii="Lucida Console" w:hAnsi="Lucida Console"/>
-          <w:color w:val="000000"/>
+          <w:sz w:val="18"/>
+          <w:szCs w:val="18"/>
+        </w:rPr>
+      </w:pPr>
+      <w:r>
+        <w:rPr>
+          <w:rFonts w:ascii="Lucida Console" w:hAnsi="Lucida Console"/>
+          <w:color w:val="000000"/>
+          <w:sz w:val="18"/>
+          <w:szCs w:val="18"/>
         </w:rPr>
         <w:t xml:space="preserve"> [92] FALSE FALSE FALSE FALSE FALSE FALSE FALSE FALSE FALSE FALSE FALSE FALSE FALSE</w:t>
       </w:r>
@@ -5062,12 +5702,16 @@
         <w:rPr>
           <w:rFonts w:ascii="Lucida Console" w:hAnsi="Lucida Console"/>
           <w:color w:val="000000"/>
-        </w:rPr>
-      </w:pPr>
-      <w:r>
-        <w:rPr>
-          <w:rFonts w:ascii="Lucida Console" w:hAnsi="Lucida Console"/>
-          <w:color w:val="000000"/>
+          <w:sz w:val="18"/>
+          <w:szCs w:val="18"/>
+        </w:rPr>
+      </w:pPr>
+      <w:r>
+        <w:rPr>
+          <w:rFonts w:ascii="Lucida Console" w:hAnsi="Lucida Console"/>
+          <w:color w:val="000000"/>
+          <w:sz w:val="18"/>
+          <w:szCs w:val="18"/>
         </w:rPr>
         <w:t>[105] FALSE FALSE FALSE FALSE FALSE FALSE FALSE FALSE FALSE FALSE FALSE FALSE FALSE</w:t>
       </w:r>
@@ -5081,12 +5725,16 @@
         <w:rPr>
           <w:rFonts w:ascii="Lucida Console" w:hAnsi="Lucida Console"/>
           <w:color w:val="000000"/>
-        </w:rPr>
-      </w:pPr>
-      <w:r>
-        <w:rPr>
-          <w:rFonts w:ascii="Lucida Console" w:hAnsi="Lucida Console"/>
-          <w:color w:val="000000"/>
+          <w:sz w:val="18"/>
+          <w:szCs w:val="18"/>
+        </w:rPr>
+      </w:pPr>
+      <w:r>
+        <w:rPr>
+          <w:rFonts w:ascii="Lucida Console" w:hAnsi="Lucida Console"/>
+          <w:color w:val="000000"/>
+          <w:sz w:val="18"/>
+          <w:szCs w:val="18"/>
         </w:rPr>
         <w:t>[118] FALSE FALSE FALSE FALSE FALSE FALSE FALSE FALSE FALSE FALSE FALSE FALSE FALSE</w:t>
       </w:r>
@@ -5100,12 +5748,16 @@
         <w:rPr>
           <w:rFonts w:ascii="Lucida Console" w:hAnsi="Lucida Console"/>
           <w:color w:val="000000"/>
-        </w:rPr>
-      </w:pPr>
-      <w:r>
-        <w:rPr>
-          <w:rFonts w:ascii="Lucida Console" w:hAnsi="Lucida Console"/>
-          <w:color w:val="000000"/>
+          <w:sz w:val="18"/>
+          <w:szCs w:val="18"/>
+        </w:rPr>
+      </w:pPr>
+      <w:r>
+        <w:rPr>
+          <w:rFonts w:ascii="Lucida Console" w:hAnsi="Lucida Console"/>
+          <w:color w:val="000000"/>
+          <w:sz w:val="18"/>
+          <w:szCs w:val="18"/>
         </w:rPr>
         <w:t>[131] FALSE FALSE FALSE FALSE FALSE FALSE FALSE FALSE FALSE FALSE FALSE FALSE FALSE</w:t>
       </w:r>
@@ -5119,12 +5771,16 @@
         <w:rPr>
           <w:rFonts w:ascii="Lucida Console" w:hAnsi="Lucida Console"/>
           <w:color w:val="000000"/>
-        </w:rPr>
-      </w:pPr>
-      <w:r>
-        <w:rPr>
-          <w:rFonts w:ascii="Lucida Console" w:hAnsi="Lucida Console"/>
-          <w:color w:val="000000"/>
+          <w:sz w:val="18"/>
+          <w:szCs w:val="18"/>
+        </w:rPr>
+      </w:pPr>
+      <w:r>
+        <w:rPr>
+          <w:rFonts w:ascii="Lucida Console" w:hAnsi="Lucida Console"/>
+          <w:color w:val="000000"/>
+          <w:sz w:val="18"/>
+          <w:szCs w:val="18"/>
         </w:rPr>
         <w:t>[144] FALSE FALSE FALSE FALSE FALSE FALSE FALSE FALSE FALSE FALSE</w:t>
       </w:r>
@@ -5190,77 +5846,24 @@
       </w:pPr>
       <w:r>
         <w:rPr>
-          <w:rFonts w:ascii="Lucida Console" w:eastAsia="Times New Roman" w:hAnsi="Lucida Console" w:cs="Courier New"/>
-          <w:color w:val="0000FF"/>
-          <w:sz w:val="20"/>
-          <w:szCs w:val="20"/>
-        </w:rPr>
-        <w:t xml:space="preserve">&gt; test_Ozone_NA &lt;- </w:t>
-      </w:r>
-      <w:proofErr w:type="gramStart"/>
-      <w:r>
-        <w:rPr>
-          <w:rFonts w:ascii="Lucida Console" w:eastAsia="Times New Roman" w:hAnsi="Lucida Console" w:cs="Courier New"/>
-          <w:color w:val="0000FF"/>
-          <w:sz w:val="20"/>
-          <w:szCs w:val="20"/>
-        </w:rPr>
-        <w:t>length(</w:t>
-      </w:r>
-      <w:proofErr w:type="gramEnd"/>
-      <w:r>
-        <w:rPr>
-          <w:rFonts w:ascii="Lucida Console" w:eastAsia="Times New Roman" w:hAnsi="Lucida Console" w:cs="Courier New"/>
-          <w:color w:val="0000FF"/>
-          <w:sz w:val="20"/>
-          <w:szCs w:val="20"/>
-        </w:rPr>
-        <w:t>is.na(test$Ozone))</w:t>
-      </w:r>
-    </w:p>
-    <w:p>
-      <w:pPr>
-        <w:tabs>
-          <w:tab w:val="left" w:pos="916"/>
-          <w:tab w:val="left" w:pos="1832"/>
-          <w:tab w:val="left" w:pos="2748"/>
-          <w:tab w:val="left" w:pos="3664"/>
-          <w:tab w:val="left" w:pos="4580"/>
-          <w:tab w:val="left" w:pos="5496"/>
-          <w:tab w:val="left" w:pos="6412"/>
-          <w:tab w:val="left" w:pos="7328"/>
-          <w:tab w:val="left" w:pos="8244"/>
-          <w:tab w:val="left" w:pos="9160"/>
-          <w:tab w:val="left" w:pos="10076"/>
-          <w:tab w:val="left" w:pos="10992"/>
-          <w:tab w:val="left" w:pos="11908"/>
-          <w:tab w:val="left" w:pos="12824"/>
-          <w:tab w:val="left" w:pos="13740"/>
-          <w:tab w:val="left" w:pos="14656"/>
-        </w:tabs>
-        <w:wordWrap w:val="0"/>
-        <w:spacing w:after="0" w:line="240" w:lineRule="auto"/>
-        <w:rPr>
-          <w:rFonts w:ascii="Lucida Console" w:eastAsia="Times New Roman" w:hAnsi="Lucida Console" w:cs="Courier New"/>
-          <w:color w:val="0000FF"/>
-          <w:sz w:val="20"/>
-          <w:szCs w:val="20"/>
-        </w:rPr>
-      </w:pPr>
-      <w:r>
-        <w:rPr>
           <w:rFonts w:ascii="Lucida Console" w:hAnsi="Lucida Console"/>
           <w:noProof/>
           <w:color w:val="000000"/>
           <w:lang w:eastAsia="zh-TW"/>
         </w:rPr>
         <w:pict>
-          <v:shape id="_x0000_s1026" type="#_x0000_t202" style="position:absolute;margin-left:291.6pt;margin-top:9.45pt;width:184.65pt;height:127.55pt;z-index:251660288;mso-width-percent:400;mso-height-percent:200;mso-width-percent:400;mso-height-percent:200;mso-width-relative:margin;mso-height-relative:margin" strokecolor="red" strokeweight="2.25pt">
+          <v:shape id="_x0000_s1026" type="#_x0000_t202" style="position:absolute;margin-left:292.95pt;margin-top:2.25pt;width:184.35pt;height:101.2pt;z-index:251660288;mso-width-percent:400;mso-height-percent:200;mso-width-percent:400;mso-height-percent:200;mso-width-relative:margin;mso-height-relative:margin" strokecolor="red" strokeweight="2.25pt">
             <v:textbox style="mso-fit-shape-to-text:t">
               <w:txbxContent>
                 <w:p>
                   <w:r>
-                    <w:t xml:space="preserve">NAs are nor recognized </w:t>
+                    <w:t>NAs are no</w:t>
+                  </w:r>
+                  <w:r>
+                    <w:t>t</w:t>
+                  </w:r>
+                  <w:r>
+                    <w:t xml:space="preserve"> recognized </w:t>
                   </w:r>
                   <w:proofErr w:type="gramStart"/>
                   <w:r>
@@ -5294,7 +5897,27 @@
           <w:sz w:val="20"/>
           <w:szCs w:val="20"/>
         </w:rPr>
-        <w:t>&gt; test_Ozone_NA</w:t>
+        <w:t xml:space="preserve">&gt; test_Ozone_NA &lt;- </w:t>
+      </w:r>
+      <w:proofErr w:type="gramStart"/>
+      <w:r>
+        <w:rPr>
+          <w:rFonts w:ascii="Lucida Console" w:eastAsia="Times New Roman" w:hAnsi="Lucida Console" w:cs="Courier New"/>
+          <w:color w:val="0000FF"/>
+          <w:sz w:val="20"/>
+          <w:szCs w:val="20"/>
+        </w:rPr>
+        <w:t>length(</w:t>
+      </w:r>
+      <w:proofErr w:type="gramEnd"/>
+      <w:r>
+        <w:rPr>
+          <w:rFonts w:ascii="Lucida Console" w:eastAsia="Times New Roman" w:hAnsi="Lucida Console" w:cs="Courier New"/>
+          <w:color w:val="0000FF"/>
+          <w:sz w:val="20"/>
+          <w:szCs w:val="20"/>
+        </w:rPr>
+        <w:t>is.na(test$Ozone))</w:t>
       </w:r>
     </w:p>
     <w:p>
@@ -5321,7 +5944,7 @@
         <w:spacing w:after="0" w:line="240" w:lineRule="auto"/>
         <w:rPr>
           <w:rFonts w:ascii="Lucida Console" w:eastAsia="Times New Roman" w:hAnsi="Lucida Console" w:cs="Courier New"/>
-          <w:color w:val="000000"/>
+          <w:color w:val="0000FF"/>
           <w:sz w:val="20"/>
           <w:szCs w:val="20"/>
         </w:rPr>
@@ -5329,11 +5952,11 @@
       <w:r>
         <w:rPr>
           <w:rFonts w:ascii="Lucida Console" w:eastAsia="Times New Roman" w:hAnsi="Lucida Console" w:cs="Courier New"/>
-          <w:color w:val="000000"/>
+          <w:color w:val="0000FF"/>
           <w:sz w:val="20"/>
           <w:szCs w:val="20"/>
         </w:rPr>
-        <w:t>[1] 153</w:t>
+        <w:t>&gt; test_Ozone_NA</w:t>
       </w:r>
     </w:p>
     <w:p>
@@ -5360,11 +5983,50 @@
         <w:spacing w:after="0" w:line="240" w:lineRule="auto"/>
         <w:rPr>
           <w:rFonts w:ascii="Lucida Console" w:eastAsia="Times New Roman" w:hAnsi="Lucida Console" w:cs="Courier New"/>
-          <w:color w:val="0000FF"/>
+          <w:color w:val="000000"/>
           <w:sz w:val="20"/>
           <w:szCs w:val="20"/>
         </w:rPr>
       </w:pPr>
+      <w:r>
+        <w:rPr>
+          <w:rFonts w:ascii="Lucida Console" w:eastAsia="Times New Roman" w:hAnsi="Lucida Console" w:cs="Courier New"/>
+          <w:color w:val="000000"/>
+          <w:sz w:val="20"/>
+          <w:szCs w:val="20"/>
+        </w:rPr>
+        <w:t>[1] 153</w:t>
+      </w:r>
+    </w:p>
+    <w:p>
+      <w:pPr>
+        <w:tabs>
+          <w:tab w:val="left" w:pos="916"/>
+          <w:tab w:val="left" w:pos="1832"/>
+          <w:tab w:val="left" w:pos="2748"/>
+          <w:tab w:val="left" w:pos="3664"/>
+          <w:tab w:val="left" w:pos="4580"/>
+          <w:tab w:val="left" w:pos="5496"/>
+          <w:tab w:val="left" w:pos="6412"/>
+          <w:tab w:val="left" w:pos="7328"/>
+          <w:tab w:val="left" w:pos="8244"/>
+          <w:tab w:val="left" w:pos="9160"/>
+          <w:tab w:val="left" w:pos="10076"/>
+          <w:tab w:val="left" w:pos="10992"/>
+          <w:tab w:val="left" w:pos="11908"/>
+          <w:tab w:val="left" w:pos="12824"/>
+          <w:tab w:val="left" w:pos="13740"/>
+          <w:tab w:val="left" w:pos="14656"/>
+        </w:tabs>
+        <w:wordWrap w:val="0"/>
+        <w:spacing w:after="0" w:line="240" w:lineRule="auto"/>
+        <w:rPr>
+          <w:rFonts w:ascii="Lucida Console" w:eastAsia="Times New Roman" w:hAnsi="Lucida Console" w:cs="Courier New"/>
+          <w:color w:val="0000FF"/>
+          <w:sz w:val="20"/>
+          <w:szCs w:val="20"/>
+        </w:rPr>
+      </w:pPr>
     </w:p>
     <w:p>
       <w:pPr>
@@ -5384,6 +6046,7 @@
           <w:rFonts w:ascii="Lucida Console" w:hAnsi="Lucida Console"/>
           <w:color w:val="0000FF"/>
         </w:rPr>
+        <w:lastRenderedPageBreak/>
         <w:t xml:space="preserve">&gt; </w:t>
       </w:r>
       <w:proofErr w:type="gramStart"/>
@@ -5604,6 +6267,310 @@
         <w:t>[153,] FALSE   FALSE FALSE FALSE FALSE FALSE</w:t>
       </w:r>
     </w:p>
+    <w:p>
+      <w:pPr>
+        <w:pStyle w:val="HTMLPreformatted"/>
+        <w:shd w:val="clear" w:color="auto" w:fill="FFFFFF"/>
+        <w:wordWrap w:val="0"/>
+        <w:spacing w:line="225" w:lineRule="atLeast"/>
+        <w:rPr>
+          <w:rStyle w:val="gem3dmtclgb"/>
+          <w:rFonts w:ascii="Lucida Console" w:hAnsi="Lucida Console"/>
+          <w:color w:val="0000FF"/>
+        </w:rPr>
+      </w:pPr>
+    </w:p>
+    <w:p>
+      <w:pPr>
+        <w:pStyle w:val="HTMLPreformatted"/>
+        <w:shd w:val="clear" w:color="auto" w:fill="FFFFFF"/>
+        <w:wordWrap w:val="0"/>
+        <w:spacing w:line="225" w:lineRule="atLeast"/>
+        <w:rPr>
+          <w:rStyle w:val="gem3dmtclfb"/>
+          <w:rFonts w:ascii="Lucida Console" w:hAnsi="Lucida Console"/>
+          <w:color w:val="0000FF"/>
+        </w:rPr>
+      </w:pPr>
+      <w:r>
+        <w:rPr>
+          <w:rStyle w:val="gem3dmtclgb"/>
+          <w:rFonts w:ascii="Lucida Console" w:hAnsi="Lucida Console"/>
+          <w:color w:val="0000FF"/>
+        </w:rPr>
+        <w:t xml:space="preserve">&gt; </w:t>
+      </w:r>
+      <w:proofErr w:type="gramStart"/>
+      <w:r>
+        <w:rPr>
+          <w:rStyle w:val="gem3dmtclfb"/>
+          <w:rFonts w:ascii="Lucida Console" w:hAnsi="Lucida Console"/>
+          <w:color w:val="0000FF"/>
+        </w:rPr>
+        <w:t>sum(</w:t>
+      </w:r>
+      <w:proofErr w:type="gramEnd"/>
+      <w:r>
+        <w:rPr>
+          <w:rStyle w:val="gem3dmtclfb"/>
+          <w:rFonts w:ascii="Lucida Console" w:hAnsi="Lucida Console"/>
+          <w:color w:val="0000FF"/>
+        </w:rPr>
+        <w:t>is.na(test$Ozone))</w:t>
+      </w:r>
+    </w:p>
+    <w:p>
+      <w:pPr>
+        <w:pStyle w:val="HTMLPreformatted"/>
+        <w:shd w:val="clear" w:color="auto" w:fill="FFFFFF"/>
+        <w:wordWrap w:val="0"/>
+        <w:spacing w:line="225" w:lineRule="atLeast"/>
+        <w:rPr>
+          <w:rFonts w:ascii="Lucida Console" w:hAnsi="Lucida Console"/>
+          <w:color w:val="000000"/>
+        </w:rPr>
+      </w:pPr>
+      <w:r>
+        <w:rPr>
+          <w:rFonts w:ascii="Lucida Console" w:hAnsi="Lucida Console"/>
+          <w:color w:val="000000"/>
+        </w:rPr>
+        <w:t>[1] 0</w:t>
+      </w:r>
+    </w:p>
+    <w:p>
+      <w:pPr>
+        <w:pStyle w:val="HTMLPreformatted"/>
+        <w:shd w:val="clear" w:color="auto" w:fill="FFFFFF"/>
+        <w:wordWrap w:val="0"/>
+        <w:spacing w:line="225" w:lineRule="atLeast"/>
+        <w:rPr>
+          <w:rStyle w:val="gem3dmtclgb"/>
+          <w:rFonts w:ascii="Lucida Console" w:hAnsi="Lucida Console"/>
+          <w:color w:val="0000FF"/>
+        </w:rPr>
+      </w:pPr>
+    </w:p>
+    <w:p>
+      <w:pPr>
+        <w:pStyle w:val="HTMLPreformatted"/>
+        <w:shd w:val="clear" w:color="auto" w:fill="FFFFFF"/>
+        <w:wordWrap w:val="0"/>
+        <w:spacing w:line="225" w:lineRule="atLeast"/>
+        <w:rPr>
+          <w:rStyle w:val="gem3dmtclfb"/>
+          <w:rFonts w:ascii="Lucida Console" w:hAnsi="Lucida Console"/>
+          <w:color w:val="0000FF"/>
+        </w:rPr>
+      </w:pPr>
+      <w:r>
+        <w:rPr>
+          <w:rStyle w:val="gem3dmtclgb"/>
+          <w:rFonts w:ascii="Lucida Console" w:hAnsi="Lucida Console"/>
+          <w:color w:val="0000FF"/>
+        </w:rPr>
+        <w:t xml:space="preserve">&gt; </w:t>
+      </w:r>
+      <w:proofErr w:type="gramStart"/>
+      <w:r>
+        <w:rPr>
+          <w:rStyle w:val="gem3dmtclfb"/>
+          <w:rFonts w:ascii="Lucida Console" w:hAnsi="Lucida Console"/>
+          <w:color w:val="0000FF"/>
+        </w:rPr>
+        <w:t>any(</w:t>
+      </w:r>
+      <w:proofErr w:type="gramEnd"/>
+      <w:r>
+        <w:rPr>
+          <w:rStyle w:val="gem3dmtclfb"/>
+          <w:rFonts w:ascii="Lucida Console" w:hAnsi="Lucida Console"/>
+          <w:color w:val="0000FF"/>
+        </w:rPr>
+        <w:t>is.na(test$Ozone))</w:t>
+      </w:r>
+    </w:p>
+    <w:p>
+      <w:pPr>
+        <w:pStyle w:val="HTMLPreformatted"/>
+        <w:shd w:val="clear" w:color="auto" w:fill="FFFFFF"/>
+        <w:wordWrap w:val="0"/>
+        <w:spacing w:line="225" w:lineRule="atLeast"/>
+        <w:rPr>
+          <w:rFonts w:ascii="Lucida Console" w:hAnsi="Lucida Console"/>
+          <w:color w:val="000000"/>
+        </w:rPr>
+      </w:pPr>
+      <w:r>
+        <w:rPr>
+          <w:rFonts w:ascii="Lucida Console" w:hAnsi="Lucida Console"/>
+          <w:color w:val="000000"/>
+        </w:rPr>
+        <w:t>[1] FALSE</w:t>
+      </w:r>
+    </w:p>
+    <w:p>
+      <w:pPr>
+        <w:pStyle w:val="HTMLPreformatted"/>
+        <w:shd w:val="clear" w:color="auto" w:fill="FFFFFF"/>
+        <w:wordWrap w:val="0"/>
+        <w:spacing w:line="225" w:lineRule="atLeast"/>
+        <w:rPr>
+          <w:rStyle w:val="gem3dmtclgb"/>
+          <w:rFonts w:ascii="Lucida Console" w:hAnsi="Lucida Console"/>
+          <w:color w:val="0000FF"/>
+        </w:rPr>
+      </w:pPr>
+    </w:p>
+    <w:p>
+      <w:pPr>
+        <w:pStyle w:val="HTMLPreformatted"/>
+        <w:shd w:val="clear" w:color="auto" w:fill="FFFFFF"/>
+        <w:wordWrap w:val="0"/>
+        <w:spacing w:line="225" w:lineRule="atLeast"/>
+        <w:rPr>
+          <w:rStyle w:val="gem3dmtclfb"/>
+          <w:rFonts w:ascii="Lucida Console" w:hAnsi="Lucida Console"/>
+          <w:color w:val="0000FF"/>
+        </w:rPr>
+      </w:pPr>
+      <w:r>
+        <w:rPr>
+          <w:rStyle w:val="gem3dmtclgb"/>
+          <w:rFonts w:ascii="Lucida Console" w:hAnsi="Lucida Console"/>
+          <w:color w:val="0000FF"/>
+        </w:rPr>
+        <w:t xml:space="preserve">&gt; </w:t>
+      </w:r>
+      <w:proofErr w:type="gramStart"/>
+      <w:r>
+        <w:rPr>
+          <w:rStyle w:val="gem3dmtclfb"/>
+          <w:rFonts w:ascii="Lucida Console" w:hAnsi="Lucida Console"/>
+          <w:color w:val="0000FF"/>
+        </w:rPr>
+        <w:t>all(</w:t>
+      </w:r>
+      <w:proofErr w:type="gramEnd"/>
+      <w:r>
+        <w:rPr>
+          <w:rStyle w:val="gem3dmtclfb"/>
+          <w:rFonts w:ascii="Lucida Console" w:hAnsi="Lucida Console"/>
+          <w:color w:val="0000FF"/>
+        </w:rPr>
+        <w:t>test$Ozone &gt; 0)</w:t>
+      </w:r>
+    </w:p>
+    <w:p>
+      <w:pPr>
+        <w:pStyle w:val="HTMLPreformatted"/>
+        <w:shd w:val="clear" w:color="auto" w:fill="FFFFFF"/>
+        <w:wordWrap w:val="0"/>
+        <w:spacing w:line="225" w:lineRule="atLeast"/>
+        <w:rPr>
+          <w:rFonts w:ascii="Lucida Console" w:hAnsi="Lucida Console"/>
+          <w:color w:val="000000"/>
+        </w:rPr>
+      </w:pPr>
+      <w:r>
+        <w:rPr>
+          <w:rFonts w:ascii="Lucida Console" w:hAnsi="Lucida Console"/>
+          <w:color w:val="000000"/>
+        </w:rPr>
+        <w:t>[1] TRUE</w:t>
+      </w:r>
+    </w:p>
+    <w:p>
+      <w:pPr>
+        <w:pStyle w:val="HTMLPreformatted"/>
+        <w:shd w:val="clear" w:color="auto" w:fill="FFFFFF"/>
+        <w:wordWrap w:val="0"/>
+        <w:spacing w:line="225" w:lineRule="atLeast"/>
+        <w:rPr>
+          <w:rStyle w:val="gem3dmtclgb"/>
+          <w:rFonts w:ascii="Lucida Console" w:hAnsi="Lucida Console"/>
+          <w:color w:val="0000FF"/>
+        </w:rPr>
+      </w:pPr>
+    </w:p>
+    <w:p>
+      <w:pPr>
+        <w:pStyle w:val="HTMLPreformatted"/>
+        <w:shd w:val="clear" w:color="auto" w:fill="FFFFFF"/>
+        <w:wordWrap w:val="0"/>
+        <w:spacing w:line="225" w:lineRule="atLeast"/>
+        <w:rPr>
+          <w:rStyle w:val="gem3dmtclfb"/>
+          <w:rFonts w:ascii="Lucida Console" w:hAnsi="Lucida Console"/>
+          <w:color w:val="0000FF"/>
+        </w:rPr>
+      </w:pPr>
+      <w:r>
+        <w:rPr>
+          <w:rStyle w:val="gem3dmtclgb"/>
+          <w:rFonts w:ascii="Lucida Console" w:hAnsi="Lucida Console"/>
+          <w:color w:val="0000FF"/>
+        </w:rPr>
+        <w:t xml:space="preserve">&gt; </w:t>
+      </w:r>
+      <w:proofErr w:type="gramStart"/>
+      <w:r>
+        <w:rPr>
+          <w:rStyle w:val="gem3dmtclfb"/>
+          <w:rFonts w:ascii="Lucida Console" w:hAnsi="Lucida Console"/>
+          <w:color w:val="0000FF"/>
+        </w:rPr>
+        <w:t>colSums(</w:t>
+      </w:r>
+      <w:proofErr w:type="gramEnd"/>
+      <w:r>
+        <w:rPr>
+          <w:rStyle w:val="gem3dmtclfb"/>
+          <w:rFonts w:ascii="Lucida Console" w:hAnsi="Lucida Console"/>
+          <w:color w:val="0000FF"/>
+        </w:rPr>
+        <w:t>is.na(test))</w:t>
+      </w:r>
+    </w:p>
+    <w:p>
+      <w:pPr>
+        <w:pStyle w:val="HTMLPreformatted"/>
+        <w:shd w:val="clear" w:color="auto" w:fill="FFFFFF"/>
+        <w:wordWrap w:val="0"/>
+        <w:spacing w:line="225" w:lineRule="atLeast"/>
+        <w:rPr>
+          <w:rFonts w:ascii="Lucida Console" w:hAnsi="Lucida Console"/>
+          <w:color w:val="000000"/>
+        </w:rPr>
+      </w:pPr>
+      <w:r>
+        <w:rPr>
+          <w:rFonts w:ascii="Lucida Console" w:hAnsi="Lucida Console"/>
+          <w:color w:val="000000"/>
+        </w:rPr>
+        <w:t xml:space="preserve">  Ozone Solar.R    Wind    Temp   Month     Day </w:t>
+      </w:r>
+    </w:p>
+    <w:p>
+      <w:pPr>
+        <w:pStyle w:val="HTMLPreformatted"/>
+        <w:shd w:val="clear" w:color="auto" w:fill="FFFFFF"/>
+        <w:wordWrap w:val="0"/>
+        <w:spacing w:line="225" w:lineRule="atLeast"/>
+        <w:rPr>
+          <w:rFonts w:ascii="Lucida Console" w:hAnsi="Lucida Console"/>
+          <w:color w:val="000000"/>
+        </w:rPr>
+      </w:pPr>
+      <w:r>
+        <w:rPr>
+          <w:rFonts w:ascii="Lucida Console" w:hAnsi="Lucida Console"/>
+          <w:color w:val="000000"/>
+        </w:rPr>
+        <w:t xml:space="preserve">      0       0       0       0       0       0 </w:t>
+      </w:r>
+    </w:p>
+    <w:p/>
     <w:p>
       <w:pPr>
         <w:rPr>
@@ -5612,42 +6579,37 @@
           <w:szCs w:val="36"/>
         </w:rPr>
       </w:pPr>
-    </w:p>
-    <w:p>
-      <w:pPr>
+      <w:r>
         <w:rPr>
           <w:color w:val="7030A0"/>
           <w:sz w:val="36"/>
           <w:szCs w:val="36"/>
         </w:rPr>
-      </w:pPr>
-    </w:p>
-    <w:p>
-      <w:pPr>
+        <w:t>When</w:t>
+      </w:r>
+      <w:r>
         <w:rPr>
           <w:color w:val="7030A0"/>
           <w:sz w:val="36"/>
           <w:szCs w:val="36"/>
         </w:rPr>
-      </w:pPr>
-    </w:p>
-    <w:p/>
-    <w:p>
-      <w:pPr>
+        <w:t xml:space="preserve"> R reads a column as a vector</w:t>
+      </w:r>
+      <w:r>
         <w:rPr>
           <w:color w:val="7030A0"/>
           <w:sz w:val="36"/>
           <w:szCs w:val="36"/>
         </w:rPr>
-      </w:pPr>
+        <w:t>s</w:t>
+      </w:r>
       <w:r>
         <w:rPr>
           <w:color w:val="7030A0"/>
           <w:sz w:val="36"/>
           <w:szCs w:val="36"/>
         </w:rPr>
-        <w:lastRenderedPageBreak/>
-        <w:t>When</w:t>
+        <w:t xml:space="preserve"> of </w:t>
       </w:r>
       <w:r>
         <w:rPr>
@@ -5655,7 +6617,7 @@
           <w:sz w:val="36"/>
           <w:szCs w:val="36"/>
         </w:rPr>
-        <w:t xml:space="preserve"> R reads a column as a vector</w:t>
+        <w:t>integers</w:t>
       </w:r>
       <w:r>
         <w:rPr>
@@ -5663,7 +6625,7 @@
           <w:sz w:val="36"/>
           <w:szCs w:val="36"/>
         </w:rPr>
-        <w:t>s</w:t>
+        <w:t xml:space="preserve"> </w:t>
       </w:r>
       <w:r>
         <w:rPr>
@@ -5671,7 +6633,7 @@
           <w:sz w:val="36"/>
           <w:szCs w:val="36"/>
         </w:rPr>
-        <w:t xml:space="preserve"> of </w:t>
+        <w:t xml:space="preserve">or numerics </w:t>
       </w:r>
       <w:r>
         <w:rPr>
@@ -5679,7 +6641,7 @@
           <w:sz w:val="36"/>
           <w:szCs w:val="36"/>
         </w:rPr>
-        <w:t>integers</w:t>
+        <w:t>rather than character</w:t>
       </w:r>
       <w:r>
         <w:rPr>
@@ -5687,30 +6649,6 @@
           <w:sz w:val="36"/>
           <w:szCs w:val="36"/>
         </w:rPr>
-        <w:t xml:space="preserve"> </w:t>
-      </w:r>
-      <w:r>
-        <w:rPr>
-          <w:color w:val="7030A0"/>
-          <w:sz w:val="36"/>
-          <w:szCs w:val="36"/>
-        </w:rPr>
-        <w:t xml:space="preserve">or numerics </w:t>
-      </w:r>
-      <w:r>
-        <w:rPr>
-          <w:color w:val="7030A0"/>
-          <w:sz w:val="36"/>
-          <w:szCs w:val="36"/>
-        </w:rPr>
-        <w:t>rather than character</w:t>
-      </w:r>
-      <w:r>
-        <w:rPr>
-          <w:color w:val="7030A0"/>
-          <w:sz w:val="36"/>
-          <w:szCs w:val="36"/>
-        </w:rPr>
         <w:t>.... NAs are recognized as NA</w:t>
       </w:r>
     </w:p>
@@ -5799,19 +6737,32 @@
         <w:rPr>
           <w:rFonts w:ascii="Lucida Console" w:hAnsi="Lucida Console"/>
           <w:color w:val="000000"/>
-        </w:rPr>
-      </w:pPr>
-      <w:r>
-        <w:rPr>
-          <w:rFonts w:ascii="Lucida Console" w:hAnsi="Lucida Console"/>
-          <w:color w:val="000000"/>
-        </w:rPr>
-        <w:t xml:space="preserve">  [1]  41  36  12  18  </w:t>
-      </w:r>
-      <w:r>
-        <w:rPr>
-          <w:rFonts w:ascii="Lucida Console" w:hAnsi="Lucida Console"/>
-          <w:color w:val="000000"/>
+          <w:sz w:val="18"/>
+          <w:szCs w:val="18"/>
+        </w:rPr>
+      </w:pPr>
+      <w:r>
+        <w:rPr>
+          <w:rFonts w:ascii="Lucida Console" w:hAnsi="Lucida Console"/>
+          <w:color w:val="000000"/>
+        </w:rPr>
+        <w:t xml:space="preserve">  </w:t>
+      </w:r>
+      <w:r>
+        <w:rPr>
+          <w:rFonts w:ascii="Lucida Console" w:hAnsi="Lucida Console"/>
+          <w:color w:val="000000"/>
+          <w:sz w:val="18"/>
+          <w:szCs w:val="18"/>
+        </w:rPr>
+        <w:t xml:space="preserve">[1]  41  36  12  18  </w:t>
+      </w:r>
+      <w:r>
+        <w:rPr>
+          <w:rFonts w:ascii="Lucida Console" w:hAnsi="Lucida Console"/>
+          <w:color w:val="000000"/>
+          <w:sz w:val="18"/>
+          <w:szCs w:val="18"/>
           <w:highlight w:val="yellow"/>
         </w:rPr>
         <w:t>NA</w:t>
@@ -5820,6 +6771,8 @@
         <w:rPr>
           <w:rFonts w:ascii="Lucida Console" w:hAnsi="Lucida Console"/>
           <w:color w:val="000000"/>
+          <w:sz w:val="18"/>
+          <w:szCs w:val="18"/>
         </w:rPr>
         <w:t xml:space="preserve">  28  23  19   8  </w:t>
       </w:r>
@@ -5827,6 +6780,8 @@
         <w:rPr>
           <w:rFonts w:ascii="Lucida Console" w:hAnsi="Lucida Console"/>
           <w:color w:val="000000"/>
+          <w:sz w:val="18"/>
+          <w:szCs w:val="18"/>
           <w:highlight w:val="yellow"/>
         </w:rPr>
         <w:t>NA</w:t>
@@ -5835,6 +6790,8 @@
         <w:rPr>
           <w:rFonts w:ascii="Lucida Console" w:hAnsi="Lucida Console"/>
           <w:color w:val="000000"/>
+          <w:sz w:val="18"/>
+          <w:szCs w:val="18"/>
         </w:rPr>
         <w:t xml:space="preserve">   7  16  11  14  18  14  34   6  30  11</w:t>
       </w:r>
@@ -5848,12 +6805,16 @@
         <w:rPr>
           <w:rFonts w:ascii="Lucida Console" w:hAnsi="Lucida Console"/>
           <w:color w:val="000000"/>
-        </w:rPr>
-      </w:pPr>
-      <w:r>
-        <w:rPr>
-          <w:rFonts w:ascii="Lucida Console" w:hAnsi="Lucida Console"/>
-          <w:color w:val="000000"/>
+          <w:sz w:val="18"/>
+          <w:szCs w:val="18"/>
+        </w:rPr>
+      </w:pPr>
+      <w:r>
+        <w:rPr>
+          <w:rFonts w:ascii="Lucida Console" w:hAnsi="Lucida Console"/>
+          <w:color w:val="000000"/>
+          <w:sz w:val="18"/>
+          <w:szCs w:val="18"/>
         </w:rPr>
         <w:t xml:space="preserve"> [21]   1  11   4  32  </w:t>
       </w:r>
@@ -5861,6 +6822,8 @@
         <w:rPr>
           <w:rFonts w:ascii="Lucida Console" w:hAnsi="Lucida Console"/>
           <w:color w:val="000000"/>
+          <w:sz w:val="18"/>
+          <w:szCs w:val="18"/>
           <w:highlight w:val="yellow"/>
         </w:rPr>
         <w:t>NA  NA  NA</w:t>
@@ -5869,6 +6832,8 @@
         <w:rPr>
           <w:rFonts w:ascii="Lucida Console" w:hAnsi="Lucida Console"/>
           <w:color w:val="000000"/>
+          <w:sz w:val="18"/>
+          <w:szCs w:val="18"/>
         </w:rPr>
         <w:t xml:space="preserve">  23  45 115  37  </w:t>
       </w:r>
@@ -5876,6 +6841,8 @@
         <w:rPr>
           <w:rFonts w:ascii="Lucida Console" w:hAnsi="Lucida Console"/>
           <w:color w:val="000000"/>
+          <w:sz w:val="18"/>
+          <w:szCs w:val="18"/>
           <w:highlight w:val="yellow"/>
         </w:rPr>
         <w:t>NA  NA  NA  NA  NA  NA</w:t>
@@ -5884,6 +6851,8 @@
         <w:rPr>
           <w:rFonts w:ascii="Lucida Console" w:hAnsi="Lucida Console"/>
           <w:color w:val="000000"/>
+          <w:sz w:val="18"/>
+          <w:szCs w:val="18"/>
         </w:rPr>
         <w:t xml:space="preserve">  29  NA  71</w:t>
       </w:r>
@@ -5897,12 +6866,16 @@
         <w:rPr>
           <w:rFonts w:ascii="Lucida Console" w:hAnsi="Lucida Console"/>
           <w:color w:val="000000"/>
-        </w:rPr>
-      </w:pPr>
-      <w:r>
-        <w:rPr>
-          <w:rFonts w:ascii="Lucida Console" w:hAnsi="Lucida Console"/>
-          <w:color w:val="000000"/>
+          <w:sz w:val="18"/>
+          <w:szCs w:val="18"/>
+        </w:rPr>
+      </w:pPr>
+      <w:r>
+        <w:rPr>
+          <w:rFonts w:ascii="Lucida Console" w:hAnsi="Lucida Console"/>
+          <w:color w:val="000000"/>
+          <w:sz w:val="18"/>
+          <w:szCs w:val="18"/>
         </w:rPr>
         <w:t xml:space="preserve"> [41]  39  </w:t>
       </w:r>
@@ -5910,6 +6883,8 @@
         <w:rPr>
           <w:rFonts w:ascii="Lucida Console" w:hAnsi="Lucida Console"/>
           <w:color w:val="000000"/>
+          <w:sz w:val="18"/>
+          <w:szCs w:val="18"/>
           <w:highlight w:val="yellow"/>
         </w:rPr>
         <w:t>NA  NA</w:t>
@@ -5918,6 +6893,8 @@
         <w:rPr>
           <w:rFonts w:ascii="Lucida Console" w:hAnsi="Lucida Console"/>
           <w:color w:val="000000"/>
+          <w:sz w:val="18"/>
+          <w:szCs w:val="18"/>
         </w:rPr>
         <w:t xml:space="preserve">  23  </w:t>
       </w:r>
@@ -5925,6 +6902,8 @@
         <w:rPr>
           <w:rFonts w:ascii="Lucida Console" w:hAnsi="Lucida Console"/>
           <w:color w:val="000000"/>
+          <w:sz w:val="18"/>
+          <w:szCs w:val="18"/>
           <w:highlight w:val="yellow"/>
         </w:rPr>
         <w:t>NA  N</w:t>
@@ -5933,6 +6912,8 @@
         <w:rPr>
           <w:rFonts w:ascii="Lucida Console" w:hAnsi="Lucida Console"/>
           <w:color w:val="000000"/>
+          <w:sz w:val="18"/>
+          <w:szCs w:val="18"/>
         </w:rPr>
         <w:t xml:space="preserve">A  21  37  20  12  13  </w:t>
       </w:r>
@@ -5940,6 +6921,8 @@
         <w:rPr>
           <w:rFonts w:ascii="Lucida Console" w:hAnsi="Lucida Console"/>
           <w:color w:val="000000"/>
+          <w:sz w:val="18"/>
+          <w:szCs w:val="18"/>
           <w:highlight w:val="yellow"/>
         </w:rPr>
         <w:t>NA  NA  NA  NA  NA  NA  NA  NA  NA</w:t>
@@ -5954,12 +6937,16 @@
         <w:rPr>
           <w:rFonts w:ascii="Lucida Console" w:hAnsi="Lucida Console"/>
           <w:color w:val="000000"/>
-        </w:rPr>
-      </w:pPr>
-      <w:r>
-        <w:rPr>
-          <w:rFonts w:ascii="Lucida Console" w:hAnsi="Lucida Console"/>
-          <w:color w:val="000000"/>
+          <w:sz w:val="18"/>
+          <w:szCs w:val="18"/>
+        </w:rPr>
+      </w:pPr>
+      <w:r>
+        <w:rPr>
+          <w:rFonts w:ascii="Lucida Console" w:hAnsi="Lucida Console"/>
+          <w:color w:val="000000"/>
+          <w:sz w:val="18"/>
+          <w:szCs w:val="18"/>
         </w:rPr>
         <w:t xml:space="preserve"> [61]  </w:t>
       </w:r>
@@ -5967,6 +6954,8 @@
         <w:rPr>
           <w:rFonts w:ascii="Lucida Console" w:hAnsi="Lucida Console"/>
           <w:color w:val="000000"/>
+          <w:sz w:val="18"/>
+          <w:szCs w:val="18"/>
           <w:highlight w:val="yellow"/>
         </w:rPr>
         <w:t>NA</w:t>
@@ -5975,6 +6964,8 @@
         <w:rPr>
           <w:rFonts w:ascii="Lucida Console" w:hAnsi="Lucida Console"/>
           <w:color w:val="000000"/>
+          <w:sz w:val="18"/>
+          <w:szCs w:val="18"/>
         </w:rPr>
         <w:t xml:space="preserve"> 135  49  32  </w:t>
       </w:r>
@@ -5982,6 +6973,8 @@
         <w:rPr>
           <w:rFonts w:ascii="Lucida Console" w:hAnsi="Lucida Console"/>
           <w:color w:val="000000"/>
+          <w:sz w:val="18"/>
+          <w:szCs w:val="18"/>
           <w:highlight w:val="yellow"/>
         </w:rPr>
         <w:t>NA</w:t>
@@ -5990,6 +6983,8 @@
         <w:rPr>
           <w:rFonts w:ascii="Lucida Console" w:hAnsi="Lucida Console"/>
           <w:color w:val="000000"/>
+          <w:sz w:val="18"/>
+          <w:szCs w:val="18"/>
         </w:rPr>
         <w:t xml:space="preserve">  64  40  77  97  97  85  </w:t>
       </w:r>
@@ -5997,6 +6992,8 @@
         <w:rPr>
           <w:rFonts w:ascii="Lucida Console" w:hAnsi="Lucida Console"/>
           <w:color w:val="000000"/>
+          <w:sz w:val="18"/>
+          <w:szCs w:val="18"/>
           <w:highlight w:val="yellow"/>
         </w:rPr>
         <w:t>NA</w:t>
@@ -6005,6 +7002,8 @@
         <w:rPr>
           <w:rFonts w:ascii="Lucida Console" w:hAnsi="Lucida Console"/>
           <w:color w:val="000000"/>
+          <w:sz w:val="18"/>
+          <w:szCs w:val="18"/>
         </w:rPr>
         <w:t xml:space="preserve">  10  27  </w:t>
       </w:r>
@@ -6012,6 +7011,8 @@
         <w:rPr>
           <w:rFonts w:ascii="Lucida Console" w:hAnsi="Lucida Console"/>
           <w:color w:val="000000"/>
+          <w:sz w:val="18"/>
+          <w:szCs w:val="18"/>
           <w:highlight w:val="yellow"/>
         </w:rPr>
         <w:t>NA</w:t>
@@ -6020,6 +7021,8 @@
         <w:rPr>
           <w:rFonts w:ascii="Lucida Console" w:hAnsi="Lucida Console"/>
           <w:color w:val="000000"/>
+          <w:sz w:val="18"/>
+          <w:szCs w:val="18"/>
         </w:rPr>
         <w:t xml:space="preserve">   7  48  35  61  79</w:t>
       </w:r>
@@ -6033,12 +7036,16 @@
         <w:rPr>
           <w:rFonts w:ascii="Lucida Console" w:hAnsi="Lucida Console"/>
           <w:color w:val="000000"/>
-        </w:rPr>
-      </w:pPr>
-      <w:r>
-        <w:rPr>
-          <w:rFonts w:ascii="Lucida Console" w:hAnsi="Lucida Console"/>
-          <w:color w:val="000000"/>
+          <w:sz w:val="18"/>
+          <w:szCs w:val="18"/>
+        </w:rPr>
+      </w:pPr>
+      <w:r>
+        <w:rPr>
+          <w:rFonts w:ascii="Lucida Console" w:hAnsi="Lucida Console"/>
+          <w:color w:val="000000"/>
+          <w:sz w:val="18"/>
+          <w:szCs w:val="18"/>
         </w:rPr>
         <w:t xml:space="preserve"> [81]  63  16  </w:t>
       </w:r>
@@ -6046,6 +7053,8 @@
         <w:rPr>
           <w:rFonts w:ascii="Lucida Console" w:hAnsi="Lucida Console"/>
           <w:color w:val="000000"/>
+          <w:sz w:val="18"/>
+          <w:szCs w:val="18"/>
           <w:highlight w:val="yellow"/>
         </w:rPr>
         <w:t>NA  NA</w:t>
@@ -6054,6 +7063,8 @@
         <w:rPr>
           <w:rFonts w:ascii="Lucida Console" w:hAnsi="Lucida Console"/>
           <w:color w:val="000000"/>
+          <w:sz w:val="18"/>
+          <w:szCs w:val="18"/>
         </w:rPr>
         <w:t xml:space="preserve">  80 108  20  52  82  50  64  59  39   9  16  78  35  66 122  89</w:t>
       </w:r>
@@ -6067,12 +7078,16 @@
         <w:rPr>
           <w:rFonts w:ascii="Lucida Console" w:hAnsi="Lucida Console"/>
           <w:color w:val="000000"/>
-        </w:rPr>
-      </w:pPr>
-      <w:r>
-        <w:rPr>
-          <w:rFonts w:ascii="Lucida Console" w:hAnsi="Lucida Console"/>
-          <w:color w:val="000000"/>
+          <w:sz w:val="18"/>
+          <w:szCs w:val="18"/>
+        </w:rPr>
+      </w:pPr>
+      <w:r>
+        <w:rPr>
+          <w:rFonts w:ascii="Lucida Console" w:hAnsi="Lucida Console"/>
+          <w:color w:val="000000"/>
+          <w:sz w:val="18"/>
+          <w:szCs w:val="18"/>
         </w:rPr>
         <w:t xml:space="preserve">[101] 110  </w:t>
       </w:r>
@@ -6080,6 +7095,8 @@
         <w:rPr>
           <w:rFonts w:ascii="Lucida Console" w:hAnsi="Lucida Console"/>
           <w:color w:val="000000"/>
+          <w:sz w:val="18"/>
+          <w:szCs w:val="18"/>
           <w:highlight w:val="yellow"/>
         </w:rPr>
         <w:t>NA  NA</w:t>
@@ -6088,6 +7105,8 @@
         <w:rPr>
           <w:rFonts w:ascii="Lucida Console" w:hAnsi="Lucida Console"/>
           <w:color w:val="000000"/>
+          <w:sz w:val="18"/>
+          <w:szCs w:val="18"/>
         </w:rPr>
         <w:t xml:space="preserve">  44  28  65  </w:t>
       </w:r>
@@ -6095,6 +7114,8 @@
         <w:rPr>
           <w:rFonts w:ascii="Lucida Console" w:hAnsi="Lucida Console"/>
           <w:color w:val="000000"/>
+          <w:sz w:val="18"/>
+          <w:szCs w:val="18"/>
           <w:highlight w:val="yellow"/>
         </w:rPr>
         <w:t>NA</w:t>
@@ -6103,6 +7124,8 @@
         <w:rPr>
           <w:rFonts w:ascii="Lucida Console" w:hAnsi="Lucida Console"/>
           <w:color w:val="000000"/>
+          <w:sz w:val="18"/>
+          <w:szCs w:val="18"/>
         </w:rPr>
         <w:t xml:space="preserve">  22  59  23  31  44  21   9  </w:t>
       </w:r>
@@ -6110,6 +7133,8 @@
         <w:rPr>
           <w:rFonts w:ascii="Lucida Console" w:hAnsi="Lucida Console"/>
           <w:color w:val="000000"/>
+          <w:sz w:val="18"/>
+          <w:szCs w:val="18"/>
           <w:highlight w:val="yellow"/>
         </w:rPr>
         <w:t>NA</w:t>
@@ -6118,6 +7143,8 @@
         <w:rPr>
           <w:rFonts w:ascii="Lucida Console" w:hAnsi="Lucida Console"/>
           <w:color w:val="000000"/>
+          <w:sz w:val="18"/>
+          <w:szCs w:val="18"/>
         </w:rPr>
         <w:t xml:space="preserve">  45 168  73  NA  76</w:t>
       </w:r>
@@ -6131,12 +7158,16 @@
         <w:rPr>
           <w:rFonts w:ascii="Lucida Console" w:hAnsi="Lucida Console"/>
           <w:color w:val="000000"/>
-        </w:rPr>
-      </w:pPr>
-      <w:r>
-        <w:rPr>
-          <w:rFonts w:ascii="Lucida Console" w:hAnsi="Lucida Console"/>
-          <w:color w:val="000000"/>
+          <w:sz w:val="18"/>
+          <w:szCs w:val="18"/>
+        </w:rPr>
+      </w:pPr>
+      <w:r>
+        <w:rPr>
+          <w:rFonts w:ascii="Lucida Console" w:hAnsi="Lucida Console"/>
+          <w:color w:val="000000"/>
+          <w:sz w:val="18"/>
+          <w:szCs w:val="18"/>
         </w:rPr>
         <w:t>[121] 118  84  85  96  78  73  91  47  32  20  23  21  24  44  21  28   9  13  46  18</w:t>
       </w:r>
@@ -6150,12 +7181,16 @@
         <w:rPr>
           <w:rFonts w:ascii="Lucida Console" w:hAnsi="Lucida Console"/>
           <w:color w:val="000000"/>
-        </w:rPr>
-      </w:pPr>
-      <w:r>
-        <w:rPr>
-          <w:rFonts w:ascii="Lucida Console" w:hAnsi="Lucida Console"/>
-          <w:color w:val="000000"/>
+          <w:sz w:val="18"/>
+          <w:szCs w:val="18"/>
+        </w:rPr>
+      </w:pPr>
+      <w:r>
+        <w:rPr>
+          <w:rFonts w:ascii="Lucida Console" w:hAnsi="Lucida Console"/>
+          <w:color w:val="000000"/>
+          <w:sz w:val="18"/>
+          <w:szCs w:val="18"/>
         </w:rPr>
         <w:t xml:space="preserve">[141]  13  24  16  13  23  36   7  14  30  </w:t>
       </w:r>
@@ -6163,6 +7198,8 @@
         <w:rPr>
           <w:rFonts w:ascii="Lucida Console" w:hAnsi="Lucida Console"/>
           <w:color w:val="000000"/>
+          <w:sz w:val="18"/>
+          <w:szCs w:val="18"/>
           <w:highlight w:val="yellow"/>
         </w:rPr>
         <w:t>NA</w:t>
@@ -6171,6 +7208,8 @@
         <w:rPr>
           <w:rFonts w:ascii="Lucida Console" w:hAnsi="Lucida Console"/>
           <w:color w:val="000000"/>
+          <w:sz w:val="18"/>
+          <w:szCs w:val="18"/>
         </w:rPr>
         <w:t xml:space="preserve">  14  18  20</w:t>
       </w:r>
@@ -6199,10 +7238,7 @@
               <w:txbxContent>
                 <w:p>
                   <w:r>
-                    <w:t xml:space="preserve">Bad acts as template from which we can remove the NAs in that column in the data frame </w:t>
-                  </w:r>
-                  <w:r>
-                    <w:t>test</w:t>
+                    <w:t>Bad acts as template from which we can remove the NAs in that column in the data frame test</w:t>
                   </w:r>
                 </w:p>
               </w:txbxContent>
@@ -6218,17 +7254,30 @@
         <w:wordWrap w:val="0"/>
         <w:spacing w:line="225" w:lineRule="atLeast"/>
         <w:rPr>
-          <w:rStyle w:val="gem3dmtclfb"/>
-          <w:rFonts w:ascii="Lucida Console" w:hAnsi="Lucida Console"/>
-          <w:color w:val="0000FF"/>
-        </w:rPr>
-      </w:pPr>
-      <w:r>
-        <w:rPr>
           <w:rStyle w:val="gem3dmtclgb"/>
           <w:rFonts w:ascii="Lucida Console" w:hAnsi="Lucida Console"/>
           <w:color w:val="0000FF"/>
         </w:rPr>
+      </w:pPr>
+    </w:p>
+    <w:p>
+      <w:pPr>
+        <w:pStyle w:val="HTMLPreformatted"/>
+        <w:shd w:val="clear" w:color="auto" w:fill="FFFFFF"/>
+        <w:wordWrap w:val="0"/>
+        <w:spacing w:line="225" w:lineRule="atLeast"/>
+        <w:rPr>
+          <w:rStyle w:val="gem3dmtclfb"/>
+          <w:rFonts w:ascii="Lucida Console" w:hAnsi="Lucida Console"/>
+          <w:color w:val="0000FF"/>
+        </w:rPr>
+      </w:pPr>
+      <w:r>
+        <w:rPr>
+          <w:rStyle w:val="gem3dmtclgb"/>
+          <w:rFonts w:ascii="Lucida Console" w:hAnsi="Lucida Console"/>
+          <w:color w:val="0000FF"/>
+        </w:rPr>
         <w:t xml:space="preserve">&gt; </w:t>
       </w:r>
       <w:proofErr w:type="gramStart"/>
@@ -6335,31 +7384,46 @@
         <w:rPr>
           <w:rFonts w:ascii="Lucida Console" w:hAnsi="Lucida Console"/>
           <w:color w:val="000000"/>
-        </w:rPr>
-      </w:pPr>
-      <w:r>
-        <w:rPr>
-          <w:rFonts w:ascii="Lucida Console" w:hAnsi="Lucida Console"/>
-          <w:color w:val="000000"/>
-        </w:rPr>
-        <w:t xml:space="preserve">  [1]  41  36  12  18  28  23  19   8   7  16  11  14  18  14  34   6  30  11   1  11</w:t>
-      </w:r>
-    </w:p>
-    <w:p>
-      <w:pPr>
-        <w:pStyle w:val="HTMLPreformatted"/>
-        <w:shd w:val="clear" w:color="auto" w:fill="FFFFFF"/>
-        <w:wordWrap w:val="0"/>
-        <w:spacing w:line="225" w:lineRule="atLeast"/>
-        <w:rPr>
-          <w:rFonts w:ascii="Lucida Console" w:hAnsi="Lucida Console"/>
-          <w:color w:val="000000"/>
-        </w:rPr>
-      </w:pPr>
-      <w:r>
-        <w:rPr>
-          <w:rFonts w:ascii="Lucida Console" w:hAnsi="Lucida Console"/>
-          <w:color w:val="000000"/>
+          <w:sz w:val="18"/>
+          <w:szCs w:val="18"/>
+        </w:rPr>
+      </w:pPr>
+      <w:r>
+        <w:rPr>
+          <w:rFonts w:ascii="Lucida Console" w:hAnsi="Lucida Console"/>
+          <w:color w:val="000000"/>
+        </w:rPr>
+        <w:t xml:space="preserve">  </w:t>
+      </w:r>
+      <w:r>
+        <w:rPr>
+          <w:rFonts w:ascii="Lucida Console" w:hAnsi="Lucida Console"/>
+          <w:color w:val="000000"/>
+          <w:sz w:val="18"/>
+          <w:szCs w:val="18"/>
+        </w:rPr>
+        <w:t>[1]  41  36  12  18  28  23  19   8   7  16  11  14  18  14  34   6  30  11   1  11</w:t>
+      </w:r>
+    </w:p>
+    <w:p>
+      <w:pPr>
+        <w:pStyle w:val="HTMLPreformatted"/>
+        <w:shd w:val="clear" w:color="auto" w:fill="FFFFFF"/>
+        <w:wordWrap w:val="0"/>
+        <w:spacing w:line="225" w:lineRule="atLeast"/>
+        <w:rPr>
+          <w:rFonts w:ascii="Lucida Console" w:hAnsi="Lucida Console"/>
+          <w:color w:val="000000"/>
+          <w:sz w:val="18"/>
+          <w:szCs w:val="18"/>
+        </w:rPr>
+      </w:pPr>
+      <w:r>
+        <w:rPr>
+          <w:rFonts w:ascii="Lucida Console" w:hAnsi="Lucida Console"/>
+          <w:color w:val="000000"/>
+          <w:sz w:val="18"/>
+          <w:szCs w:val="18"/>
         </w:rPr>
         <w:t xml:space="preserve"> [21]   4  32  23  45 115  37  29  71  39  23  21  37  20  12  13 135  49  32  64  40</w:t>
       </w:r>
@@ -6373,12 +7437,16 @@
         <w:rPr>
           <w:rFonts w:ascii="Lucida Console" w:hAnsi="Lucida Console"/>
           <w:color w:val="000000"/>
-        </w:rPr>
-      </w:pPr>
-      <w:r>
-        <w:rPr>
-          <w:rFonts w:ascii="Lucida Console" w:hAnsi="Lucida Console"/>
-          <w:color w:val="000000"/>
+          <w:sz w:val="18"/>
+          <w:szCs w:val="18"/>
+        </w:rPr>
+      </w:pPr>
+      <w:r>
+        <w:rPr>
+          <w:rFonts w:ascii="Lucida Console" w:hAnsi="Lucida Console"/>
+          <w:color w:val="000000"/>
+          <w:sz w:val="18"/>
+          <w:szCs w:val="18"/>
         </w:rPr>
         <w:t xml:space="preserve"> [41]  77  97  97  85  10  27   7  48  35  61  79  63  16  80 108  20  52  82  50  64</w:t>
       </w:r>
@@ -6392,12 +7460,16 @@
         <w:rPr>
           <w:rFonts w:ascii="Lucida Console" w:hAnsi="Lucida Console"/>
           <w:color w:val="000000"/>
-        </w:rPr>
-      </w:pPr>
-      <w:r>
-        <w:rPr>
-          <w:rFonts w:ascii="Lucida Console" w:hAnsi="Lucida Console"/>
-          <w:color w:val="000000"/>
+          <w:sz w:val="18"/>
+          <w:szCs w:val="18"/>
+        </w:rPr>
+      </w:pPr>
+      <w:r>
+        <w:rPr>
+          <w:rFonts w:ascii="Lucida Console" w:hAnsi="Lucida Console"/>
+          <w:color w:val="000000"/>
+          <w:sz w:val="18"/>
+          <w:szCs w:val="18"/>
         </w:rPr>
         <w:t xml:space="preserve"> [61]  59  39   9  16  78  35  66 122  89 110  44  28  65  22  59  23  31  44  21   9</w:t>
       </w:r>
@@ -6411,12 +7483,16 @@
         <w:rPr>
           <w:rFonts w:ascii="Lucida Console" w:hAnsi="Lucida Console"/>
           <w:color w:val="000000"/>
-        </w:rPr>
-      </w:pPr>
-      <w:r>
-        <w:rPr>
-          <w:rFonts w:ascii="Lucida Console" w:hAnsi="Lucida Console"/>
-          <w:color w:val="000000"/>
+          <w:sz w:val="18"/>
+          <w:szCs w:val="18"/>
+        </w:rPr>
+      </w:pPr>
+      <w:r>
+        <w:rPr>
+          <w:rFonts w:ascii="Lucida Console" w:hAnsi="Lucida Console"/>
+          <w:color w:val="000000"/>
+          <w:sz w:val="18"/>
+          <w:szCs w:val="18"/>
         </w:rPr>
         <w:t xml:space="preserve"> [81]  45 168  73  76 118  84  85  96  78  73  91  47  32  20  23  21  24  44  21  28</w:t>
       </w:r>
@@ -6430,12 +7506,16 @@
         <w:rPr>
           <w:rFonts w:ascii="Lucida Console" w:hAnsi="Lucida Console"/>
           <w:color w:val="000000"/>
-        </w:rPr>
-      </w:pPr>
-      <w:r>
-        <w:rPr>
-          <w:rFonts w:ascii="Lucida Console" w:hAnsi="Lucida Console"/>
-          <w:color w:val="000000"/>
+          <w:sz w:val="18"/>
+          <w:szCs w:val="18"/>
+        </w:rPr>
+      </w:pPr>
+      <w:r>
+        <w:rPr>
+          <w:rFonts w:ascii="Lucida Console" w:hAnsi="Lucida Console"/>
+          <w:color w:val="000000"/>
+          <w:sz w:val="18"/>
+          <w:szCs w:val="18"/>
         </w:rPr>
         <w:t>[101]   9  13  46  18  13  24  16  13  23  36   7  14  30  14  18  20</w:t>
       </w:r>
@@ -6447,17 +7527,83 @@
         <w:wordWrap w:val="0"/>
         <w:spacing w:line="225" w:lineRule="atLeast"/>
         <w:rPr>
-          <w:rStyle w:val="gem3dmtclfb"/>
-          <w:rFonts w:ascii="Lucida Console" w:hAnsi="Lucida Console"/>
-          <w:color w:val="0000FF"/>
-        </w:rPr>
-      </w:pPr>
-      <w:r>
-        <w:rPr>
           <w:rStyle w:val="gem3dmtclgb"/>
           <w:rFonts w:ascii="Lucida Console" w:hAnsi="Lucida Console"/>
           <w:color w:val="0000FF"/>
         </w:rPr>
+      </w:pPr>
+    </w:p>
+    <w:p>
+      <w:pPr>
+        <w:pStyle w:val="HTMLPreformatted"/>
+        <w:shd w:val="clear" w:color="auto" w:fill="FFFFFF"/>
+        <w:wordWrap w:val="0"/>
+        <w:spacing w:line="225" w:lineRule="atLeast"/>
+        <w:rPr>
+          <w:rStyle w:val="gem3dmtclgb"/>
+          <w:rFonts w:ascii="Lucida Console" w:hAnsi="Lucida Console"/>
+          <w:color w:val="0000FF"/>
+        </w:rPr>
+      </w:pPr>
+    </w:p>
+    <w:p>
+      <w:pPr>
+        <w:pStyle w:val="HTMLPreformatted"/>
+        <w:shd w:val="clear" w:color="auto" w:fill="FFFFFF"/>
+        <w:wordWrap w:val="0"/>
+        <w:spacing w:line="225" w:lineRule="atLeast"/>
+        <w:rPr>
+          <w:rStyle w:val="gem3dmtclgb"/>
+          <w:rFonts w:ascii="Lucida Console" w:hAnsi="Lucida Console"/>
+          <w:color w:val="0000FF"/>
+        </w:rPr>
+      </w:pPr>
+    </w:p>
+    <w:p>
+      <w:pPr>
+        <w:pStyle w:val="HTMLPreformatted"/>
+        <w:shd w:val="clear" w:color="auto" w:fill="FFFFFF"/>
+        <w:wordWrap w:val="0"/>
+        <w:spacing w:line="225" w:lineRule="atLeast"/>
+        <w:rPr>
+          <w:rStyle w:val="gem3dmtclgb"/>
+          <w:rFonts w:ascii="Lucida Console" w:hAnsi="Lucida Console"/>
+          <w:color w:val="0000FF"/>
+        </w:rPr>
+      </w:pPr>
+    </w:p>
+    <w:p>
+      <w:pPr>
+        <w:pStyle w:val="HTMLPreformatted"/>
+        <w:shd w:val="clear" w:color="auto" w:fill="FFFFFF"/>
+        <w:wordWrap w:val="0"/>
+        <w:spacing w:line="225" w:lineRule="atLeast"/>
+        <w:rPr>
+          <w:rStyle w:val="gem3dmtclgb"/>
+          <w:rFonts w:ascii="Lucida Console" w:hAnsi="Lucida Console"/>
+          <w:color w:val="0000FF"/>
+        </w:rPr>
+      </w:pPr>
+    </w:p>
+    <w:p>
+      <w:pPr>
+        <w:pStyle w:val="HTMLPreformatted"/>
+        <w:shd w:val="clear" w:color="auto" w:fill="FFFFFF"/>
+        <w:wordWrap w:val="0"/>
+        <w:spacing w:line="225" w:lineRule="atLeast"/>
+        <w:rPr>
+          <w:rStyle w:val="gem3dmtclfb"/>
+          <w:rFonts w:ascii="Lucida Console" w:hAnsi="Lucida Console"/>
+          <w:color w:val="0000FF"/>
+        </w:rPr>
+      </w:pPr>
+      <w:r>
+        <w:rPr>
+          <w:rStyle w:val="gem3dmtclgb"/>
+          <w:rFonts w:ascii="Lucida Console" w:hAnsi="Lucida Console"/>
+          <w:color w:val="0000FF"/>
+        </w:rPr>
+        <w:lastRenderedPageBreak/>
         <w:t xml:space="preserve">&gt; </w:t>
       </w:r>
       <w:proofErr w:type="gramStart"/>
@@ -6905,7 +8051,6 @@
         <w:t>[153,] FALSE   FALSE FALSE FALSE FALSE FALSE</w:t>
       </w:r>
     </w:p>
-    <w:p/>
     <w:p>
       <w:pPr>
         <w:rPr>
@@ -6914,22 +8059,22 @@
           <w:szCs w:val="36"/>
         </w:rPr>
       </w:pPr>
-      <w:r>
+    </w:p>
+    <w:p>
+      <w:pPr>
         <w:rPr>
           <w:color w:val="7030A0"/>
           <w:sz w:val="36"/>
           <w:szCs w:val="36"/>
         </w:rPr>
-        <w:lastRenderedPageBreak/>
-        <w:t>When</w:t>
-      </w:r>
+      </w:pPr>
       <w:r>
         <w:rPr>
           <w:color w:val="7030A0"/>
           <w:sz w:val="36"/>
           <w:szCs w:val="36"/>
         </w:rPr>
-        <w:t xml:space="preserve"> R reads a column as a vector</w:t>
+        <w:t>When</w:t>
       </w:r>
       <w:r>
         <w:rPr>
@@ -6937,7 +8082,7 @@
           <w:sz w:val="36"/>
           <w:szCs w:val="36"/>
         </w:rPr>
-        <w:t>s</w:t>
+        <w:t xml:space="preserve"> R reads a column as a vector</w:t>
       </w:r>
       <w:r>
         <w:rPr>
@@ -6945,7 +8090,7 @@
           <w:sz w:val="36"/>
           <w:szCs w:val="36"/>
         </w:rPr>
-        <w:t xml:space="preserve"> of </w:t>
+        <w:t>s</w:t>
       </w:r>
       <w:r>
         <w:rPr>
@@ -6953,7 +8098,7 @@
           <w:sz w:val="36"/>
           <w:szCs w:val="36"/>
         </w:rPr>
-        <w:t>integers</w:t>
+        <w:t xml:space="preserve"> of </w:t>
       </w:r>
       <w:r>
         <w:rPr>
@@ -6961,7 +8106,7 @@
           <w:sz w:val="36"/>
           <w:szCs w:val="36"/>
         </w:rPr>
-        <w:t xml:space="preserve"> </w:t>
+        <w:t>integers</w:t>
       </w:r>
       <w:r>
         <w:rPr>
@@ -6969,7 +8114,7 @@
           <w:sz w:val="36"/>
           <w:szCs w:val="36"/>
         </w:rPr>
-        <w:t xml:space="preserve">or numerics </w:t>
+        <w:t xml:space="preserve"> </w:t>
       </w:r>
       <w:r>
         <w:rPr>
@@ -6977,7 +8122,7 @@
           <w:sz w:val="36"/>
           <w:szCs w:val="36"/>
         </w:rPr>
-        <w:t>rather than character</w:t>
+        <w:t xml:space="preserve">or numerics </w:t>
       </w:r>
       <w:r>
         <w:rPr>
@@ -6985,6 +8130,14 @@
           <w:sz w:val="36"/>
           <w:szCs w:val="36"/>
         </w:rPr>
+        <w:t>rather than character</w:t>
+      </w:r>
+      <w:r>
+        <w:rPr>
+          <w:color w:val="7030A0"/>
+          <w:sz w:val="36"/>
+          <w:szCs w:val="36"/>
+        </w:rPr>
         <w:t>.... NAs are recognized as NA</w:t>
       </w:r>
     </w:p>
@@ -7400,17 +8553,30 @@
         <w:wordWrap w:val="0"/>
         <w:spacing w:line="225" w:lineRule="atLeast"/>
         <w:rPr>
-          <w:rStyle w:val="gem3dmtclfb"/>
-          <w:rFonts w:ascii="Lucida Console" w:hAnsi="Lucida Console"/>
-          <w:color w:val="0000FF"/>
-        </w:rPr>
-      </w:pPr>
-      <w:r>
-        <w:rPr>
           <w:rStyle w:val="gem3dmtclgb"/>
           <w:rFonts w:ascii="Lucida Console" w:hAnsi="Lucida Console"/>
           <w:color w:val="0000FF"/>
         </w:rPr>
+      </w:pPr>
+    </w:p>
+    <w:p>
+      <w:pPr>
+        <w:pStyle w:val="HTMLPreformatted"/>
+        <w:shd w:val="clear" w:color="auto" w:fill="FFFFFF"/>
+        <w:wordWrap w:val="0"/>
+        <w:spacing w:line="225" w:lineRule="atLeast"/>
+        <w:rPr>
+          <w:rStyle w:val="gem3dmtclfb"/>
+          <w:rFonts w:ascii="Lucida Console" w:hAnsi="Lucida Console"/>
+          <w:color w:val="0000FF"/>
+        </w:rPr>
+      </w:pPr>
+      <w:r>
+        <w:rPr>
+          <w:rStyle w:val="gem3dmtclgb"/>
+          <w:rFonts w:ascii="Lucida Console" w:hAnsi="Lucida Console"/>
+          <w:color w:val="0000FF"/>
+        </w:rPr>
         <w:t xml:space="preserve">&gt; </w:t>
       </w:r>
       <w:proofErr w:type="gramStart"/>
@@ -7581,47 +8747,100 @@
         <w:wordWrap w:val="0"/>
         <w:spacing w:line="225" w:lineRule="atLeast"/>
         <w:rPr>
-          <w:rStyle w:val="gem3dmtclfb"/>
-          <w:rFonts w:ascii="Lucida Console" w:hAnsi="Lucida Console"/>
-          <w:color w:val="0000FF"/>
-        </w:rPr>
-      </w:pPr>
-      <w:r>
-        <w:rPr>
           <w:rStyle w:val="gem3dmtclgb"/>
           <w:rFonts w:ascii="Lucida Console" w:hAnsi="Lucida Console"/>
           <w:color w:val="0000FF"/>
         </w:rPr>
-        <w:t xml:space="preserve">&gt; </w:t>
-      </w:r>
-      <w:proofErr w:type="gramStart"/>
-      <w:r>
-        <w:rPr>
-          <w:rStyle w:val="gem3dmtclfb"/>
-          <w:rFonts w:ascii="Lucida Console" w:hAnsi="Lucida Console"/>
-          <w:color w:val="0000FF"/>
-        </w:rPr>
-        <w:t>sapply(</w:t>
-      </w:r>
-      <w:proofErr w:type="gramEnd"/>
-      <w:r>
-        <w:rPr>
-          <w:rStyle w:val="gem3dmtclfb"/>
-          <w:rFonts w:ascii="Lucida Console" w:hAnsi="Lucida Console"/>
-          <w:color w:val="0000FF"/>
-        </w:rPr>
-        <w:t>test, function(a) a[!is.na(a)])</w:t>
-      </w:r>
-    </w:p>
-    <w:p>
-      <w:pPr>
-        <w:pStyle w:val="HTMLPreformatted"/>
-        <w:shd w:val="clear" w:color="auto" w:fill="FFFFFF"/>
-        <w:wordWrap w:val="0"/>
-        <w:spacing w:line="225" w:lineRule="atLeast"/>
-        <w:rPr>
-          <w:rFonts w:ascii="Lucida Console" w:hAnsi="Lucida Console"/>
-          <w:color w:val="000000"/>
+      </w:pPr>
+    </w:p>
+    <w:p>
+      <w:pPr>
+        <w:pStyle w:val="HTMLPreformatted"/>
+        <w:shd w:val="clear" w:color="auto" w:fill="FFFFFF"/>
+        <w:wordWrap w:val="0"/>
+        <w:spacing w:line="225" w:lineRule="atLeast"/>
+        <w:rPr>
+          <w:rStyle w:val="gem3dmtclgb"/>
+          <w:rFonts w:ascii="Lucida Console" w:hAnsi="Lucida Console"/>
+          <w:color w:val="0000FF"/>
+        </w:rPr>
+      </w:pPr>
+    </w:p>
+    <w:p>
+      <w:pPr>
+        <w:pStyle w:val="HTMLPreformatted"/>
+        <w:shd w:val="clear" w:color="auto" w:fill="FFFFFF"/>
+        <w:wordWrap w:val="0"/>
+        <w:spacing w:line="225" w:lineRule="atLeast"/>
+        <w:rPr>
+          <w:rStyle w:val="gem3dmtclgb"/>
+          <w:rFonts w:ascii="Lucida Console" w:hAnsi="Lucida Console"/>
+          <w:color w:val="0000FF"/>
+        </w:rPr>
+      </w:pPr>
+    </w:p>
+    <w:p>
+      <w:pPr>
+        <w:pStyle w:val="HTMLPreformatted"/>
+        <w:shd w:val="clear" w:color="auto" w:fill="FFFFFF"/>
+        <w:wordWrap w:val="0"/>
+        <w:spacing w:line="225" w:lineRule="atLeast"/>
+        <w:rPr>
+          <w:rStyle w:val="gem3dmtclgb"/>
+          <w:rFonts w:ascii="Lucida Console" w:hAnsi="Lucida Console"/>
+          <w:color w:val="0000FF"/>
+        </w:rPr>
+      </w:pPr>
+    </w:p>
+    <w:p>
+      <w:pPr>
+        <w:pStyle w:val="HTMLPreformatted"/>
+        <w:shd w:val="clear" w:color="auto" w:fill="FFFFFF"/>
+        <w:wordWrap w:val="0"/>
+        <w:spacing w:line="225" w:lineRule="atLeast"/>
+        <w:rPr>
+          <w:rStyle w:val="gem3dmtclgb"/>
+          <w:rFonts w:ascii="Lucida Console" w:hAnsi="Lucida Console"/>
+          <w:color w:val="0000FF"/>
+        </w:rPr>
+      </w:pPr>
+    </w:p>
+    <w:p>
+      <w:pPr>
+        <w:pStyle w:val="HTMLPreformatted"/>
+        <w:shd w:val="clear" w:color="auto" w:fill="FFFFFF"/>
+        <w:wordWrap w:val="0"/>
+        <w:spacing w:line="225" w:lineRule="atLeast"/>
+        <w:rPr>
+          <w:rStyle w:val="gem3dmtclgb"/>
+          <w:rFonts w:ascii="Lucida Console" w:hAnsi="Lucida Console"/>
+          <w:color w:val="0000FF"/>
+        </w:rPr>
+      </w:pPr>
+    </w:p>
+    <w:p>
+      <w:pPr>
+        <w:pStyle w:val="HTMLPreformatted"/>
+        <w:shd w:val="clear" w:color="auto" w:fill="FFFFFF"/>
+        <w:wordWrap w:val="0"/>
+        <w:spacing w:line="225" w:lineRule="atLeast"/>
+        <w:rPr>
+          <w:rStyle w:val="gem3dmtclgb"/>
+          <w:rFonts w:ascii="Lucida Console" w:hAnsi="Lucida Console"/>
+          <w:color w:val="0000FF"/>
+        </w:rPr>
+      </w:pPr>
+    </w:p>
+    <w:p>
+      <w:pPr>
+        <w:pStyle w:val="HTMLPreformatted"/>
+        <w:shd w:val="clear" w:color="auto" w:fill="FFFFFF"/>
+        <w:wordWrap w:val="0"/>
+        <w:spacing w:line="225" w:lineRule="atLeast"/>
+        <w:rPr>
+          <w:rStyle w:val="gem3dmtclfb"/>
+          <w:rFonts w:ascii="Lucida Console" w:hAnsi="Lucida Console"/>
+          <w:color w:val="0000FF"/>
         </w:rPr>
       </w:pPr>
       <w:r>
@@ -7631,8 +8850,9 @@
           <w:color w:val="000000"/>
           <w:lang w:eastAsia="zh-TW"/>
         </w:rPr>
+        <w:lastRenderedPageBreak/>
         <w:pict>
-          <v:shape id="_x0000_s1029" type="#_x0000_t202" style="position:absolute;margin-left:293.9pt;margin-top:4.45pt;width:186.3pt;height:110.6pt;z-index:251664384;mso-width-percent:400;mso-height-percent:200;mso-width-percent:400;mso-height-percent:200;mso-width-relative:margin;mso-height-relative:margin" strokecolor="red" strokeweight="2.25pt">
+          <v:shape id="_x0000_s1029" type="#_x0000_t202" style="position:absolute;margin-left:287.8pt;margin-top:-19.5pt;width:184.5pt;height:81.2pt;z-index:251664384;mso-width-percent:400;mso-height-percent:200;mso-width-percent:400;mso-height-percent:200;mso-width-relative:margin;mso-height-relative:margin" strokecolor="red" strokeweight="2.25pt">
             <v:textbox style="mso-fit-shape-to-text:t">
               <w:txbxContent>
                 <w:p>
@@ -7655,6 +8875,44 @@
       </w:r>
       <w:r>
         <w:rPr>
+          <w:rStyle w:val="gem3dmtclgb"/>
+          <w:rFonts w:ascii="Lucida Console" w:hAnsi="Lucida Console"/>
+          <w:color w:val="0000FF"/>
+        </w:rPr>
+        <w:t xml:space="preserve">&gt; </w:t>
+      </w:r>
+      <w:proofErr w:type="gramStart"/>
+      <w:r>
+        <w:rPr>
+          <w:rStyle w:val="gem3dmtclfb"/>
+          <w:rFonts w:ascii="Lucida Console" w:hAnsi="Lucida Console"/>
+          <w:color w:val="0000FF"/>
+        </w:rPr>
+        <w:t>sapply(</w:t>
+      </w:r>
+      <w:proofErr w:type="gramEnd"/>
+      <w:r>
+        <w:rPr>
+          <w:rStyle w:val="gem3dmtclfb"/>
+          <w:rFonts w:ascii="Lucida Console" w:hAnsi="Lucida Console"/>
+          <w:color w:val="0000FF"/>
+        </w:rPr>
+        <w:t>test, function(a) a[!is.na(a)])</w:t>
+      </w:r>
+    </w:p>
+    <w:p>
+      <w:pPr>
+        <w:pStyle w:val="HTMLPreformatted"/>
+        <w:shd w:val="clear" w:color="auto" w:fill="FFFFFF"/>
+        <w:wordWrap w:val="0"/>
+        <w:spacing w:line="225" w:lineRule="atLeast"/>
+        <w:rPr>
+          <w:rFonts w:ascii="Lucida Console" w:hAnsi="Lucida Console"/>
+          <w:color w:val="000000"/>
+        </w:rPr>
+      </w:pPr>
+      <w:r>
+        <w:rPr>
           <w:rFonts w:ascii="Lucida Console" w:hAnsi="Lucida Console"/>
           <w:color w:val="000000"/>
         </w:rPr>
@@ -7826,93 +9084,22 @@
       </w:pPr>
       <w:r>
         <w:rPr>
-          <w:rFonts w:ascii="Lucida Console" w:hAnsi="Lucida Console"/>
-          <w:color w:val="000000"/>
-        </w:rPr>
-        <w:t xml:space="preserve">  [9,] "8"   "19"    "20.1" "61" "5"   "9" </w:t>
-      </w:r>
-    </w:p>
-    <w:p>
-      <w:pPr>
-        <w:pStyle w:val="HTMLPreformatted"/>
-        <w:shd w:val="clear" w:color="auto" w:fill="FFFFFF"/>
-        <w:wordWrap w:val="0"/>
-        <w:spacing w:line="225" w:lineRule="atLeast"/>
-        <w:rPr>
-          <w:rFonts w:ascii="Lucida Console" w:hAnsi="Lucida Console"/>
-          <w:color w:val="000000"/>
-        </w:rPr>
-      </w:pPr>
-      <w:r>
-        <w:rPr>
-          <w:rFonts w:ascii="Lucida Console" w:hAnsi="Lucida Console"/>
-          <w:color w:val="000000"/>
-        </w:rPr>
-        <w:t xml:space="preserve"> [10,] "NA"  "194"   "8.6"  "69" "5"   "10"</w:t>
-      </w:r>
-    </w:p>
-    <w:p>
-      <w:pPr>
-        <w:pStyle w:val="HTMLPreformatted"/>
-        <w:shd w:val="clear" w:color="auto" w:fill="FFFFFF"/>
-        <w:wordWrap w:val="0"/>
-        <w:spacing w:line="225" w:lineRule="atLeast"/>
-        <w:rPr>
-          <w:rFonts w:ascii="Lucida Console" w:hAnsi="Lucida Console"/>
-          <w:color w:val="000000"/>
-        </w:rPr>
-      </w:pPr>
-      <w:r>
-        <w:rPr>
-          <w:rFonts w:ascii="Lucida Console" w:hAnsi="Lucida Console"/>
-          <w:color w:val="000000"/>
-        </w:rPr>
-        <w:t xml:space="preserve"> [11,] "7"   "NA"    "6.9"  "74" "5"   "11"</w:t>
-      </w:r>
-    </w:p>
-    <w:p>
-      <w:pPr>
-        <w:pStyle w:val="HTMLPreformatted"/>
-        <w:shd w:val="clear" w:color="auto" w:fill="FFFFFF"/>
-        <w:wordWrap w:val="0"/>
-        <w:spacing w:line="225" w:lineRule="atLeast"/>
-        <w:rPr>
-          <w:rFonts w:ascii="Lucida Console" w:hAnsi="Lucida Console"/>
-          <w:color w:val="000000"/>
-        </w:rPr>
-      </w:pPr>
-      <w:r>
-        <w:rPr>
-          <w:rFonts w:ascii="Lucida Console" w:hAnsi="Lucida Console"/>
-          <w:color w:val="000000"/>
-        </w:rPr>
-        <w:t xml:space="preserve"> [12,] "16"  "256"   "9.7"  "69" "5"   "12"</w:t>
-      </w:r>
-    </w:p>
-    <w:p>
-      <w:pPr>
-        <w:pStyle w:val="HTMLPreformatted"/>
-        <w:shd w:val="clear" w:color="auto" w:fill="FFFFFF"/>
-        <w:wordWrap w:val="0"/>
-        <w:spacing w:line="225" w:lineRule="atLeast"/>
-        <w:rPr>
-          <w:rStyle w:val="gem3dmtclfb"/>
-          <w:rFonts w:ascii="Lucida Console" w:hAnsi="Lucida Console"/>
-          <w:color w:val="0000FF"/>
-        </w:rPr>
-      </w:pPr>
-      <w:r>
-        <w:rPr>
           <w:rStyle w:val="gem3dmtclfb"/>
           <w:lang w:eastAsia="zh-TW"/>
         </w:rPr>
         <w:pict>
-          <v:shape id="_x0000_s1031" type="#_x0000_t202" style="position:absolute;margin-left:342.45pt;margin-top:-.3pt;width:184.7pt;height:83.4pt;z-index:251666432;mso-width-percent:400;mso-width-percent:400;mso-width-relative:margin;mso-height-relative:margin" strokecolor="red" strokeweight="2.25pt">
+          <v:shape id="_x0000_s1031" type="#_x0000_t202" style="position:absolute;margin-left:338.1pt;margin-top:10.5pt;width:184.4pt;height:83.4pt;z-index:251666432;mso-width-percent:400;mso-width-percent:400;mso-width-relative:margin;mso-height-relative:margin" strokecolor="red" strokeweight="2.25pt">
             <v:textbox>
               <w:txbxContent>
                 <w:p>
                   <w:r>
-                    <w:t>Originally there were 7 NAs in the column Solar.R but we removed them, slong with 2 NAs in the Ozone column which coincided with the columns of NAs in Solar.R</w:t>
+                    <w:t xml:space="preserve">Originally there were 7 NAs in the column Solar.R but we removed them, </w:t>
+                  </w:r>
+                  <w:r>
+                    <w:t>a</w:t>
+                  </w:r>
+                  <w:r>
+                    <w:t>long with 2 NAs in the Ozone column which coincided with the columns of NAs in Solar.R</w:t>
                   </w:r>
                 </w:p>
               </w:txbxContent>
@@ -7925,6 +9112,83 @@
           <w:rFonts w:ascii="Lucida Console" w:hAnsi="Lucida Console"/>
           <w:color w:val="000000"/>
         </w:rPr>
+        <w:t xml:space="preserve">  [9,] "8"   "19"    "20.1" "61" "5"   "9" </w:t>
+      </w:r>
+    </w:p>
+    <w:p>
+      <w:pPr>
+        <w:pStyle w:val="HTMLPreformatted"/>
+        <w:shd w:val="clear" w:color="auto" w:fill="FFFFFF"/>
+        <w:wordWrap w:val="0"/>
+        <w:spacing w:line="225" w:lineRule="atLeast"/>
+        <w:rPr>
+          <w:rFonts w:ascii="Lucida Console" w:hAnsi="Lucida Console"/>
+          <w:color w:val="000000"/>
+        </w:rPr>
+      </w:pPr>
+      <w:r>
+        <w:rPr>
+          <w:rFonts w:ascii="Lucida Console" w:hAnsi="Lucida Console"/>
+          <w:color w:val="000000"/>
+        </w:rPr>
+        <w:t xml:space="preserve"> [10,] "NA"  "194"   "8.6"  "69" "5"   "10"</w:t>
+      </w:r>
+    </w:p>
+    <w:p>
+      <w:pPr>
+        <w:pStyle w:val="HTMLPreformatted"/>
+        <w:shd w:val="clear" w:color="auto" w:fill="FFFFFF"/>
+        <w:wordWrap w:val="0"/>
+        <w:spacing w:line="225" w:lineRule="atLeast"/>
+        <w:rPr>
+          <w:rFonts w:ascii="Lucida Console" w:hAnsi="Lucida Console"/>
+          <w:color w:val="000000"/>
+        </w:rPr>
+      </w:pPr>
+      <w:r>
+        <w:rPr>
+          <w:rFonts w:ascii="Lucida Console" w:hAnsi="Lucida Console"/>
+          <w:color w:val="000000"/>
+        </w:rPr>
+        <w:t xml:space="preserve"> [11,] "7"   "NA"    "6.9"  "74" "5"   "11"</w:t>
+      </w:r>
+    </w:p>
+    <w:p>
+      <w:pPr>
+        <w:pStyle w:val="HTMLPreformatted"/>
+        <w:shd w:val="clear" w:color="auto" w:fill="FFFFFF"/>
+        <w:wordWrap w:val="0"/>
+        <w:spacing w:line="225" w:lineRule="atLeast"/>
+        <w:rPr>
+          <w:rFonts w:ascii="Lucida Console" w:hAnsi="Lucida Console"/>
+          <w:color w:val="000000"/>
+        </w:rPr>
+      </w:pPr>
+      <w:r>
+        <w:rPr>
+          <w:rFonts w:ascii="Lucida Console" w:hAnsi="Lucida Console"/>
+          <w:color w:val="000000"/>
+        </w:rPr>
+        <w:t xml:space="preserve"> [12,] "16"  "256"   "9.7"  "69" "5"   "12"</w:t>
+      </w:r>
+    </w:p>
+    <w:p>
+      <w:pPr>
+        <w:pStyle w:val="HTMLPreformatted"/>
+        <w:shd w:val="clear" w:color="auto" w:fill="FFFFFF"/>
+        <w:wordWrap w:val="0"/>
+        <w:spacing w:line="225" w:lineRule="atLeast"/>
+        <w:rPr>
+          <w:rStyle w:val="gem3dmtclfb"/>
+          <w:rFonts w:ascii="Lucida Console" w:hAnsi="Lucida Console"/>
+          <w:color w:val="0000FF"/>
+        </w:rPr>
+      </w:pPr>
+      <w:r>
+        <w:rPr>
+          <w:rFonts w:ascii="Lucida Console" w:hAnsi="Lucida Console"/>
+          <w:color w:val="000000"/>
+        </w:rPr>
         <w:t xml:space="preserve"> </w:t>
       </w:r>
       <w:r>
@@ -8112,58 +9376,12 @@
       </w:pPr>
       <w:r>
         <w:rPr>
-          <w:rStyle w:val="gem3dmtclgb"/>
-          <w:rFonts w:ascii="Lucida Console" w:hAnsi="Lucida Console"/>
-          <w:color w:val="0000FF"/>
-        </w:rPr>
-        <w:t xml:space="preserve">&gt; </w:t>
-      </w:r>
-      <w:proofErr w:type="gramStart"/>
-      <w:r>
-        <w:rPr>
-          <w:rStyle w:val="gem3dmtclfb"/>
-          <w:rFonts w:ascii="Lucida Console" w:hAnsi="Lucida Console"/>
-          <w:color w:val="0000FF"/>
-        </w:rPr>
-        <w:t>sapply(</w:t>
-      </w:r>
-      <w:proofErr w:type="gramEnd"/>
-      <w:r>
-        <w:rPr>
-          <w:rStyle w:val="gem3dmtclfb"/>
-          <w:rFonts w:ascii="Lucida Console" w:hAnsi="Lucida Console"/>
-          <w:color w:val="0000FF"/>
-        </w:rPr>
-        <w:t>test</w:t>
-      </w:r>
-      <w:r>
-        <w:rPr>
-          <w:rStyle w:val="gem3dmtclfb"/>
-          <w:rFonts w:ascii="Lucida Console" w:hAnsi="Lucida Console"/>
-          <w:color w:val="0000FF"/>
-        </w:rPr>
-        <w:t>, function(a) length(a))</w:t>
-      </w:r>
-    </w:p>
-    <w:p>
-      <w:pPr>
-        <w:pStyle w:val="HTMLPreformatted"/>
-        <w:shd w:val="clear" w:color="auto" w:fill="FFFFFF"/>
-        <w:wordWrap w:val="0"/>
-        <w:spacing w:line="225" w:lineRule="atLeast"/>
-        <w:rPr>
-          <w:rFonts w:ascii="Lucida Console" w:hAnsi="Lucida Console"/>
-          <w:color w:val="000000"/>
-        </w:rPr>
-      </w:pPr>
-      <w:r>
-        <w:rPr>
           <w:rFonts w:ascii="Lucida Console" w:hAnsi="Lucida Console"/>
           <w:noProof/>
           <w:color w:val="000000"/>
         </w:rPr>
         <w:pict>
-          <v:shape id="_x0000_s1032" type="#_x0000_t202" style="position:absolute;margin-left:323.45pt;margin-top:6.35pt;width:184.65pt;height:68.1pt;z-index:251667456;mso-width-percent:400;mso-width-percent:400;mso-width-relative:margin;mso-height-relative:margin" strokecolor="red" strokeweight="2.25pt">
+          <v:shape id="_x0000_s1032" type="#_x0000_t202" style="position:absolute;margin-left:329.4pt;margin-top:9pt;width:184.35pt;height:68.1pt;z-index:251667456;mso-width-percent:400;mso-width-percent:400;mso-width-relative:margin;mso-height-relative:margin" strokecolor="red" strokeweight="2.25pt">
             <v:textbox>
               <w:txbxContent>
                 <w:p>
@@ -8186,6 +9404,52 @@
       </w:r>
       <w:r>
         <w:rPr>
+          <w:rStyle w:val="gem3dmtclgb"/>
+          <w:rFonts w:ascii="Lucida Console" w:hAnsi="Lucida Console"/>
+          <w:color w:val="0000FF"/>
+        </w:rPr>
+        <w:t xml:space="preserve">&gt; </w:t>
+      </w:r>
+      <w:proofErr w:type="gramStart"/>
+      <w:r>
+        <w:rPr>
+          <w:rStyle w:val="gem3dmtclfb"/>
+          <w:rFonts w:ascii="Lucida Console" w:hAnsi="Lucida Console"/>
+          <w:color w:val="0000FF"/>
+        </w:rPr>
+        <w:t>sapply(</w:t>
+      </w:r>
+      <w:proofErr w:type="gramEnd"/>
+      <w:r>
+        <w:rPr>
+          <w:rStyle w:val="gem3dmtclfb"/>
+          <w:rFonts w:ascii="Lucida Console" w:hAnsi="Lucida Console"/>
+          <w:color w:val="0000FF"/>
+        </w:rPr>
+        <w:t>test</w:t>
+      </w:r>
+      <w:r>
+        <w:rPr>
+          <w:rStyle w:val="gem3dmtclfb"/>
+          <w:rFonts w:ascii="Lucida Console" w:hAnsi="Lucida Console"/>
+          <w:color w:val="0000FF"/>
+        </w:rPr>
+        <w:t>, function(a) length(a))</w:t>
+      </w:r>
+    </w:p>
+    <w:p>
+      <w:pPr>
+        <w:pStyle w:val="HTMLPreformatted"/>
+        <w:shd w:val="clear" w:color="auto" w:fill="FFFFFF"/>
+        <w:wordWrap w:val="0"/>
+        <w:spacing w:line="225" w:lineRule="atLeast"/>
+        <w:rPr>
+          <w:rFonts w:ascii="Lucida Console" w:hAnsi="Lucida Console"/>
+          <w:color w:val="000000"/>
+        </w:rPr>
+      </w:pPr>
+      <w:r>
+        <w:rPr>
           <w:rFonts w:ascii="Lucida Console" w:hAnsi="Lucida Console"/>
           <w:color w:val="000000"/>
         </w:rPr>
@@ -8348,7 +9612,6 @@
           <w:sz w:val="36"/>
           <w:szCs w:val="36"/>
         </w:rPr>
-        <w:lastRenderedPageBreak/>
         <w:t xml:space="preserve">Comparing </w:t>
       </w:r>
       <w:r>
@@ -8878,35 +10141,56 @@
         <w:spacing w:after="0"/>
         <w:rPr>
           <w:color w:val="7030A0"/>
-          <w:sz w:val="24"/>
-          <w:szCs w:val="24"/>
-        </w:rPr>
-      </w:pPr>
-      <w:proofErr w:type="gramStart"/>
-      <w:r>
+          <w:sz w:val="36"/>
+          <w:szCs w:val="36"/>
+        </w:rPr>
+      </w:pPr>
+    </w:p>
+    <w:p>
+      <w:pPr>
+        <w:spacing w:after="0"/>
         <w:rPr>
           <w:color w:val="7030A0"/>
           <w:sz w:val="36"/>
           <w:szCs w:val="36"/>
         </w:rPr>
-        <w:t>na</w:t>
-      </w:r>
-      <w:proofErr w:type="gramEnd"/>
+      </w:pPr>
+    </w:p>
+    <w:p>
+      <w:pPr>
+        <w:spacing w:after="0"/>
+        <w:rPr>
+          <w:color w:val="7030A0"/>
+          <w:sz w:val="24"/>
+          <w:szCs w:val="24"/>
+        </w:rPr>
+      </w:pPr>
+      <w:proofErr w:type="gramStart"/>
       <w:r>
         <w:rPr>
           <w:color w:val="7030A0"/>
           <w:sz w:val="36"/>
           <w:szCs w:val="36"/>
         </w:rPr>
-        <w:t xml:space="preserve">. </w:t>
-      </w:r>
-      <w:proofErr w:type="gramStart"/>
+        <w:lastRenderedPageBreak/>
+        <w:t>na</w:t>
+      </w:r>
+      <w:proofErr w:type="gramEnd"/>
       <w:r>
         <w:rPr>
           <w:color w:val="7030A0"/>
           <w:sz w:val="36"/>
           <w:szCs w:val="36"/>
         </w:rPr>
+        <w:t xml:space="preserve">. </w:t>
+      </w:r>
+      <w:proofErr w:type="gramStart"/>
+      <w:r>
+        <w:rPr>
+          <w:color w:val="7030A0"/>
+          <w:sz w:val="36"/>
+          <w:szCs w:val="36"/>
+        </w:rPr>
         <w:t>omit</w:t>
       </w:r>
       <w:proofErr w:type="gramEnd"/>
@@ -9103,31 +10387,46 @@
         <w:rPr>
           <w:rFonts w:ascii="Lucida Console" w:hAnsi="Lucida Console"/>
           <w:color w:val="000000"/>
-        </w:rPr>
-      </w:pPr>
-      <w:r>
-        <w:rPr>
-          <w:rFonts w:ascii="Lucida Console" w:hAnsi="Lucida Console"/>
-          <w:color w:val="000000"/>
-        </w:rPr>
-        <w:t xml:space="preserve">  [1]  41  36  12  18  28  23  19   8   7  16  11  14  18  14  34   6  30  11   1  11</w:t>
-      </w:r>
-    </w:p>
-    <w:p>
-      <w:pPr>
-        <w:pStyle w:val="HTMLPreformatted"/>
-        <w:shd w:val="clear" w:color="auto" w:fill="FFFFFF"/>
-        <w:wordWrap w:val="0"/>
-        <w:spacing w:line="225" w:lineRule="atLeast"/>
-        <w:rPr>
-          <w:rFonts w:ascii="Lucida Console" w:hAnsi="Lucida Console"/>
-          <w:color w:val="000000"/>
-        </w:rPr>
-      </w:pPr>
-      <w:r>
-        <w:rPr>
-          <w:rFonts w:ascii="Lucida Console" w:hAnsi="Lucida Console"/>
-          <w:color w:val="000000"/>
+          <w:sz w:val="18"/>
+          <w:szCs w:val="18"/>
+        </w:rPr>
+      </w:pPr>
+      <w:r>
+        <w:rPr>
+          <w:rFonts w:ascii="Lucida Console" w:hAnsi="Lucida Console"/>
+          <w:color w:val="000000"/>
+        </w:rPr>
+        <w:t xml:space="preserve">  </w:t>
+      </w:r>
+      <w:r>
+        <w:rPr>
+          <w:rFonts w:ascii="Lucida Console" w:hAnsi="Lucida Console"/>
+          <w:color w:val="000000"/>
+          <w:sz w:val="18"/>
+          <w:szCs w:val="18"/>
+        </w:rPr>
+        <w:t>[1]  41  36  12  18  28  23  19   8   7  16  11  14  18  14  34   6  30  11   1  11</w:t>
+      </w:r>
+    </w:p>
+    <w:p>
+      <w:pPr>
+        <w:pStyle w:val="HTMLPreformatted"/>
+        <w:shd w:val="clear" w:color="auto" w:fill="FFFFFF"/>
+        <w:wordWrap w:val="0"/>
+        <w:spacing w:line="225" w:lineRule="atLeast"/>
+        <w:rPr>
+          <w:rFonts w:ascii="Lucida Console" w:hAnsi="Lucida Console"/>
+          <w:color w:val="000000"/>
+          <w:sz w:val="18"/>
+          <w:szCs w:val="18"/>
+        </w:rPr>
+      </w:pPr>
+      <w:r>
+        <w:rPr>
+          <w:rFonts w:ascii="Lucida Console" w:hAnsi="Lucida Console"/>
+          <w:color w:val="000000"/>
+          <w:sz w:val="18"/>
+          <w:szCs w:val="18"/>
         </w:rPr>
         <w:t xml:space="preserve"> [21]   4  32  23  45 115  37  29  71  39  23  21  37  20  12  13 135  49  32  64  40</w:t>
       </w:r>
@@ -9141,12 +10440,16 @@
         <w:rPr>
           <w:rFonts w:ascii="Lucida Console" w:hAnsi="Lucida Console"/>
           <w:color w:val="000000"/>
-        </w:rPr>
-      </w:pPr>
-      <w:r>
-        <w:rPr>
-          <w:rFonts w:ascii="Lucida Console" w:hAnsi="Lucida Console"/>
-          <w:color w:val="000000"/>
+          <w:sz w:val="18"/>
+          <w:szCs w:val="18"/>
+        </w:rPr>
+      </w:pPr>
+      <w:r>
+        <w:rPr>
+          <w:rFonts w:ascii="Lucida Console" w:hAnsi="Lucida Console"/>
+          <w:color w:val="000000"/>
+          <w:sz w:val="18"/>
+          <w:szCs w:val="18"/>
         </w:rPr>
         <w:t xml:space="preserve"> [41]  77  97  97  85  10  27   7  48  35  61  79  63  16  80 108  20  52  82  50  64</w:t>
       </w:r>
@@ -9160,12 +10463,16 @@
         <w:rPr>
           <w:rFonts w:ascii="Lucida Console" w:hAnsi="Lucida Console"/>
           <w:color w:val="000000"/>
-        </w:rPr>
-      </w:pPr>
-      <w:r>
-        <w:rPr>
-          <w:rFonts w:ascii="Lucida Console" w:hAnsi="Lucida Console"/>
-          <w:color w:val="000000"/>
+          <w:sz w:val="18"/>
+          <w:szCs w:val="18"/>
+        </w:rPr>
+      </w:pPr>
+      <w:r>
+        <w:rPr>
+          <w:rFonts w:ascii="Lucida Console" w:hAnsi="Lucida Console"/>
+          <w:color w:val="000000"/>
+          <w:sz w:val="18"/>
+          <w:szCs w:val="18"/>
         </w:rPr>
         <w:t xml:space="preserve"> [61]  59  39   9  16  78  35  66 122  89 110  44  28  65  22  59  23  31  44  21   9</w:t>
       </w:r>
@@ -9179,12 +10486,16 @@
         <w:rPr>
           <w:rFonts w:ascii="Lucida Console" w:hAnsi="Lucida Console"/>
           <w:color w:val="000000"/>
-        </w:rPr>
-      </w:pPr>
-      <w:r>
-        <w:rPr>
-          <w:rFonts w:ascii="Lucida Console" w:hAnsi="Lucida Console"/>
-          <w:color w:val="000000"/>
+          <w:sz w:val="18"/>
+          <w:szCs w:val="18"/>
+        </w:rPr>
+      </w:pPr>
+      <w:r>
+        <w:rPr>
+          <w:rFonts w:ascii="Lucida Console" w:hAnsi="Lucida Console"/>
+          <w:color w:val="000000"/>
+          <w:sz w:val="18"/>
+          <w:szCs w:val="18"/>
         </w:rPr>
         <w:t xml:space="preserve"> [81]  45 168  73  76 118  84  85  96  78  73  91  47  32  20  23  21  24  44  21  28</w:t>
       </w:r>
@@ -9198,12 +10509,16 @@
         <w:rPr>
           <w:rFonts w:ascii="Lucida Console" w:hAnsi="Lucida Console"/>
           <w:color w:val="000000"/>
-        </w:rPr>
-      </w:pPr>
-      <w:r>
-        <w:rPr>
-          <w:rFonts w:ascii="Lucida Console" w:hAnsi="Lucida Console"/>
-          <w:color w:val="000000"/>
+          <w:sz w:val="18"/>
+          <w:szCs w:val="18"/>
+        </w:rPr>
+      </w:pPr>
+      <w:r>
+        <w:rPr>
+          <w:rFonts w:ascii="Lucida Console" w:hAnsi="Lucida Console"/>
+          <w:color w:val="000000"/>
+          <w:sz w:val="18"/>
+          <w:szCs w:val="18"/>
         </w:rPr>
         <w:t>[101]   9  13  46  18  13  24  16  13  23  36   7  14  30  14  18  20</w:t>
       </w:r>
@@ -9217,15 +10532,28 @@
         <w:rPr>
           <w:rFonts w:ascii="Lucida Console" w:hAnsi="Lucida Console"/>
           <w:color w:val="000000"/>
-        </w:rPr>
-      </w:pPr>
-      <w:proofErr w:type="gramStart"/>
-      <w:r>
-        <w:rPr>
-          <w:rFonts w:ascii="Lucida Console" w:hAnsi="Lucida Console"/>
-          <w:color w:val="000000"/>
           <w:highlight w:val="yellow"/>
         </w:rPr>
+      </w:pPr>
+    </w:p>
+    <w:p>
+      <w:pPr>
+        <w:pStyle w:val="HTMLPreformatted"/>
+        <w:shd w:val="clear" w:color="auto" w:fill="FFFFFF"/>
+        <w:wordWrap w:val="0"/>
+        <w:spacing w:line="225" w:lineRule="atLeast"/>
+        <w:rPr>
+          <w:rFonts w:ascii="Lucida Console" w:hAnsi="Lucida Console"/>
+          <w:color w:val="000000"/>
+        </w:rPr>
+      </w:pPr>
+      <w:proofErr w:type="gramStart"/>
+      <w:r>
+        <w:rPr>
+          <w:rFonts w:ascii="Lucida Console" w:hAnsi="Lucida Console"/>
+          <w:color w:val="000000"/>
+          <w:highlight w:val="yellow"/>
+        </w:rPr>
         <w:t>attr(</w:t>
       </w:r>
       <w:proofErr w:type="gramEnd"/>
@@ -9247,6 +10575,8 @@
         <w:rPr>
           <w:rFonts w:ascii="Lucida Console" w:hAnsi="Lucida Console"/>
           <w:color w:val="FF0000"/>
+          <w:sz w:val="18"/>
+          <w:szCs w:val="18"/>
         </w:rPr>
       </w:pPr>
       <w:r>
@@ -9260,6 +10590,8 @@
         <w:rPr>
           <w:rFonts w:ascii="Lucida Console" w:hAnsi="Lucida Console"/>
           <w:color w:val="FF0000"/>
+          <w:sz w:val="18"/>
+          <w:szCs w:val="18"/>
         </w:rPr>
         <w:t>[1]   5  10  25  26  27  32  33  34  35  36  37  39  42  43  45  46  52  53  54  55</w:t>
       </w:r>
@@ -9273,12 +10605,16 @@
         <w:rPr>
           <w:rFonts w:ascii="Lucida Console" w:hAnsi="Lucida Console"/>
           <w:color w:val="FF0000"/>
+          <w:sz w:val="18"/>
+          <w:szCs w:val="18"/>
         </w:rPr>
       </w:pPr>
       <w:r>
         <w:rPr>
           <w:rFonts w:ascii="Lucida Console" w:hAnsi="Lucida Console"/>
           <w:color w:val="FF0000"/>
+          <w:sz w:val="18"/>
+          <w:szCs w:val="18"/>
         </w:rPr>
         <w:t>[21]  56  57  58  59  60  61  65  72  75  83  84 102 103 107 115 119 150</w:t>
       </w:r>
@@ -9294,6 +10630,18 @@
           <w:color w:val="000000"/>
         </w:rPr>
       </w:pPr>
+    </w:p>
+    <w:p>
+      <w:pPr>
+        <w:pStyle w:val="HTMLPreformatted"/>
+        <w:shd w:val="clear" w:color="auto" w:fill="FFFFFF"/>
+        <w:wordWrap w:val="0"/>
+        <w:spacing w:line="225" w:lineRule="atLeast"/>
+        <w:rPr>
+          <w:rFonts w:ascii="Lucida Console" w:hAnsi="Lucida Console"/>
+          <w:color w:val="000000"/>
+        </w:rPr>
+      </w:pPr>
       <w:proofErr w:type="gramStart"/>
       <w:r>
         <w:rPr>
@@ -9370,12 +10718,16 @@
         <w:rPr>
           <w:rFonts w:ascii="Lucida Console" w:hAnsi="Lucida Console"/>
           <w:color w:val="000000"/>
-        </w:rPr>
-      </w:pPr>
-      <w:r>
-        <w:rPr>
-          <w:rFonts w:ascii="Lucida Console" w:hAnsi="Lucida Console"/>
-          <w:color w:val="000000"/>
+          <w:sz w:val="18"/>
+          <w:szCs w:val="18"/>
+        </w:rPr>
+      </w:pPr>
+      <w:r>
+        <w:rPr>
+          <w:rFonts w:ascii="Lucida Console" w:hAnsi="Lucida Console"/>
+          <w:color w:val="000000"/>
+          <w:sz w:val="18"/>
+          <w:szCs w:val="18"/>
         </w:rPr>
         <w:t>$Solar.R</w:t>
       </w:r>
@@ -9389,12 +10741,16 @@
         <w:rPr>
           <w:rFonts w:ascii="Lucida Console" w:hAnsi="Lucida Console"/>
           <w:color w:val="000000"/>
-        </w:rPr>
-      </w:pPr>
-      <w:r>
-        <w:rPr>
-          <w:rFonts w:ascii="Lucida Console" w:hAnsi="Lucida Console"/>
-          <w:color w:val="000000"/>
+          <w:sz w:val="18"/>
+          <w:szCs w:val="18"/>
+        </w:rPr>
+      </w:pPr>
+      <w:r>
+        <w:rPr>
+          <w:rFonts w:ascii="Lucida Console" w:hAnsi="Lucida Console"/>
+          <w:color w:val="000000"/>
+          <w:sz w:val="18"/>
+          <w:szCs w:val="18"/>
         </w:rPr>
         <w:t xml:space="preserve">  [1] 190 118 149 313 </w:t>
       </w:r>
@@ -9403,6 +10759,8 @@
         <w:rPr>
           <w:rFonts w:ascii="Lucida Console" w:hAnsi="Lucida Console"/>
           <w:color w:val="000000"/>
+          <w:sz w:val="18"/>
+          <w:szCs w:val="18"/>
         </w:rPr>
         <w:t>299  99</w:t>
       </w:r>
@@ -9411,6 +10769,8 @@
         <w:rPr>
           <w:rFonts w:ascii="Lucida Console" w:hAnsi="Lucida Console"/>
           <w:color w:val="000000"/>
+          <w:sz w:val="18"/>
+          <w:szCs w:val="18"/>
         </w:rPr>
         <w:t xml:space="preserve">  19 194 256 290 274  65 334 307  78 322  44   8 320  25</w:t>
       </w:r>
@@ -9424,12 +10784,16 @@
         <w:rPr>
           <w:rFonts w:ascii="Lucida Console" w:hAnsi="Lucida Console"/>
           <w:color w:val="000000"/>
-        </w:rPr>
-      </w:pPr>
-      <w:r>
-        <w:rPr>
-          <w:rFonts w:ascii="Lucida Console" w:hAnsi="Lucida Console"/>
-          <w:color w:val="000000"/>
+          <w:sz w:val="18"/>
+          <w:szCs w:val="18"/>
+        </w:rPr>
+      </w:pPr>
+      <w:r>
+        <w:rPr>
+          <w:rFonts w:ascii="Lucida Console" w:hAnsi="Lucida Console"/>
+          <w:color w:val="000000"/>
+          <w:sz w:val="18"/>
+          <w:szCs w:val="18"/>
         </w:rPr>
         <w:t xml:space="preserve"> [21</w:t>
       </w:r>
@@ -9438,6 +10802,8 @@
         <w:rPr>
           <w:rFonts w:ascii="Lucida Console" w:hAnsi="Lucida Console"/>
           <w:color w:val="000000"/>
+          <w:sz w:val="18"/>
+          <w:szCs w:val="18"/>
         </w:rPr>
         <w:t>]  92</w:t>
       </w:r>
@@ -9446,6 +10812,8 @@
         <w:rPr>
           <w:rFonts w:ascii="Lucida Console" w:hAnsi="Lucida Console"/>
           <w:color w:val="000000"/>
+          <w:sz w:val="18"/>
+          <w:szCs w:val="18"/>
         </w:rPr>
         <w:t xml:space="preserve">  66 266  13 252 223 279 286 287 242 186 220 264 127 273 291 323 259 250 148</w:t>
       </w:r>
@@ -9459,6 +10827,881 @@
         <w:rPr>
           <w:rFonts w:ascii="Lucida Console" w:hAnsi="Lucida Console"/>
           <w:color w:val="000000"/>
+          <w:sz w:val="18"/>
+          <w:szCs w:val="18"/>
+        </w:rPr>
+      </w:pPr>
+      <w:r>
+        <w:rPr>
+          <w:rFonts w:ascii="Lucida Console" w:hAnsi="Lucida Console"/>
+          <w:color w:val="000000"/>
+          <w:sz w:val="18"/>
+          <w:szCs w:val="18"/>
+        </w:rPr>
+        <w:t xml:space="preserve"> [41] 332 322 191 </w:t>
+      </w:r>
+      <w:proofErr w:type="gramStart"/>
+      <w:r>
+        <w:rPr>
+          <w:rFonts w:ascii="Lucida Console" w:hAnsi="Lucida Console"/>
+          <w:color w:val="000000"/>
+          <w:sz w:val="18"/>
+          <w:szCs w:val="18"/>
+        </w:rPr>
+        <w:t>284  37</w:t>
+      </w:r>
+      <w:proofErr w:type="gramEnd"/>
+      <w:r>
+        <w:rPr>
+          <w:rFonts w:ascii="Lucida Console" w:hAnsi="Lucida Console"/>
+          <w:color w:val="000000"/>
+          <w:sz w:val="18"/>
+          <w:szCs w:val="18"/>
+        </w:rPr>
+        <w:t xml:space="preserve"> 120 137 150  59  91 250 135 127  47  98  31 138 269 248 236</w:t>
+      </w:r>
+    </w:p>
+    <w:p>
+      <w:pPr>
+        <w:pStyle w:val="HTMLPreformatted"/>
+        <w:shd w:val="clear" w:color="auto" w:fill="FFFFFF"/>
+        <w:wordWrap w:val="0"/>
+        <w:spacing w:line="225" w:lineRule="atLeast"/>
+        <w:rPr>
+          <w:rFonts w:ascii="Lucida Console" w:hAnsi="Lucida Console"/>
+          <w:color w:val="000000"/>
+          <w:sz w:val="18"/>
+          <w:szCs w:val="18"/>
+        </w:rPr>
+      </w:pPr>
+      <w:r>
+        <w:rPr>
+          <w:rFonts w:ascii="Lucida Console" w:hAnsi="Lucida Console"/>
+          <w:color w:val="000000"/>
+          <w:sz w:val="18"/>
+          <w:szCs w:val="18"/>
+        </w:rPr>
+        <w:t xml:space="preserve"> [61] 101 175 314 276 267 272 175 139 264 175 </w:t>
+      </w:r>
+      <w:proofErr w:type="gramStart"/>
+      <w:r>
+        <w:rPr>
+          <w:rFonts w:ascii="Lucida Console" w:hAnsi="Lucida Console"/>
+          <w:color w:val="000000"/>
+          <w:sz w:val="18"/>
+          <w:szCs w:val="18"/>
+        </w:rPr>
+        <w:t>291  48</w:t>
+      </w:r>
+      <w:proofErr w:type="gramEnd"/>
+      <w:r>
+        <w:rPr>
+          <w:rFonts w:ascii="Lucida Console" w:hAnsi="Lucida Console"/>
+          <w:color w:val="000000"/>
+          <w:sz w:val="18"/>
+          <w:szCs w:val="18"/>
+        </w:rPr>
+        <w:t xml:space="preserve"> 260 274 285 187 220   7 258 295</w:t>
+      </w:r>
+    </w:p>
+    <w:p>
+      <w:pPr>
+        <w:pStyle w:val="HTMLPreformatted"/>
+        <w:shd w:val="clear" w:color="auto" w:fill="FFFFFF"/>
+        <w:wordWrap w:val="0"/>
+        <w:spacing w:line="225" w:lineRule="atLeast"/>
+        <w:rPr>
+          <w:rFonts w:ascii="Lucida Console" w:hAnsi="Lucida Console"/>
+          <w:color w:val="000000"/>
+          <w:sz w:val="18"/>
+          <w:szCs w:val="18"/>
+        </w:rPr>
+      </w:pPr>
+      <w:r>
+        <w:rPr>
+          <w:rFonts w:ascii="Lucida Console" w:hAnsi="Lucida Console"/>
+          <w:color w:val="000000"/>
+          <w:sz w:val="18"/>
+          <w:szCs w:val="18"/>
+        </w:rPr>
+        <w:t xml:space="preserve"> [81] 294 </w:t>
+      </w:r>
+      <w:proofErr w:type="gramStart"/>
+      <w:r>
+        <w:rPr>
+          <w:rFonts w:ascii="Lucida Console" w:hAnsi="Lucida Console"/>
+          <w:color w:val="000000"/>
+          <w:sz w:val="18"/>
+          <w:szCs w:val="18"/>
+        </w:rPr>
+        <w:t>223  81</w:t>
+      </w:r>
+      <w:proofErr w:type="gramEnd"/>
+      <w:r>
+        <w:rPr>
+          <w:rFonts w:ascii="Lucida Console" w:hAnsi="Lucida Console"/>
+          <w:color w:val="000000"/>
+          <w:sz w:val="18"/>
+          <w:szCs w:val="18"/>
+        </w:rPr>
+        <w:t xml:space="preserve">  82 213 275 253 254  83  24  77 255 229 207 222 137 192 273 157  64</w:t>
+      </w:r>
+    </w:p>
+    <w:p>
+      <w:pPr>
+        <w:pStyle w:val="HTMLPreformatted"/>
+        <w:shd w:val="clear" w:color="auto" w:fill="FFFFFF"/>
+        <w:wordWrap w:val="0"/>
+        <w:spacing w:line="225" w:lineRule="atLeast"/>
+        <w:rPr>
+          <w:rFonts w:ascii="Lucida Console" w:hAnsi="Lucida Console"/>
+          <w:color w:val="000000"/>
+          <w:sz w:val="18"/>
+          <w:szCs w:val="18"/>
+        </w:rPr>
+      </w:pPr>
+      <w:r>
+        <w:rPr>
+          <w:rFonts w:ascii="Lucida Console" w:hAnsi="Lucida Console"/>
+          <w:color w:val="000000"/>
+          <w:sz w:val="18"/>
+          <w:szCs w:val="18"/>
+        </w:rPr>
+        <w:t>[101</w:t>
+      </w:r>
+      <w:proofErr w:type="gramStart"/>
+      <w:r>
+        <w:rPr>
+          <w:rFonts w:ascii="Lucida Console" w:hAnsi="Lucida Console"/>
+          <w:color w:val="000000"/>
+          <w:sz w:val="18"/>
+          <w:szCs w:val="18"/>
+        </w:rPr>
+        <w:t>]  71</w:t>
+      </w:r>
+      <w:proofErr w:type="gramEnd"/>
+      <w:r>
+        <w:rPr>
+          <w:rFonts w:ascii="Lucida Console" w:hAnsi="Lucida Console"/>
+          <w:color w:val="000000"/>
+          <w:sz w:val="18"/>
+          <w:szCs w:val="18"/>
+        </w:rPr>
+        <w:t xml:space="preserve">  51 115 244 190 259  36 255 212 238 215 153 203 225 237 188 167 197 183 189</w:t>
+      </w:r>
+    </w:p>
+    <w:p>
+      <w:pPr>
+        <w:pStyle w:val="HTMLPreformatted"/>
+        <w:shd w:val="clear" w:color="auto" w:fill="FFFFFF"/>
+        <w:wordWrap w:val="0"/>
+        <w:spacing w:line="225" w:lineRule="atLeast"/>
+        <w:rPr>
+          <w:rFonts w:ascii="Lucida Console" w:hAnsi="Lucida Console"/>
+          <w:color w:val="000000"/>
+          <w:sz w:val="18"/>
+          <w:szCs w:val="18"/>
+        </w:rPr>
+      </w:pPr>
+      <w:r>
+        <w:rPr>
+          <w:rFonts w:ascii="Lucida Console" w:hAnsi="Lucida Console"/>
+          <w:color w:val="000000"/>
+          <w:sz w:val="18"/>
+          <w:szCs w:val="18"/>
+        </w:rPr>
+        <w:t>[121</w:t>
+      </w:r>
+      <w:proofErr w:type="gramStart"/>
+      <w:r>
+        <w:rPr>
+          <w:rFonts w:ascii="Lucida Console" w:hAnsi="Lucida Console"/>
+          <w:color w:val="000000"/>
+          <w:sz w:val="18"/>
+          <w:szCs w:val="18"/>
+        </w:rPr>
+        <w:t>]  95</w:t>
+      </w:r>
+      <w:proofErr w:type="gramEnd"/>
+      <w:r>
+        <w:rPr>
+          <w:rFonts w:ascii="Lucida Console" w:hAnsi="Lucida Console"/>
+          <w:color w:val="000000"/>
+          <w:sz w:val="18"/>
+          <w:szCs w:val="18"/>
+        </w:rPr>
+        <w:t xml:space="preserve">  92 252 220 230 259 236 259 238  24 112 237 224  27 238 201 238  14 139  49</w:t>
+      </w:r>
+    </w:p>
+    <w:p>
+      <w:pPr>
+        <w:pStyle w:val="HTMLPreformatted"/>
+        <w:shd w:val="clear" w:color="auto" w:fill="FFFFFF"/>
+        <w:wordWrap w:val="0"/>
+        <w:spacing w:line="225" w:lineRule="atLeast"/>
+        <w:rPr>
+          <w:rFonts w:ascii="Lucida Console" w:hAnsi="Lucida Console"/>
+          <w:color w:val="000000"/>
+          <w:sz w:val="18"/>
+          <w:szCs w:val="18"/>
+        </w:rPr>
+      </w:pPr>
+      <w:r>
+        <w:rPr>
+          <w:rFonts w:ascii="Lucida Console" w:hAnsi="Lucida Console"/>
+          <w:color w:val="000000"/>
+          <w:sz w:val="18"/>
+          <w:szCs w:val="18"/>
+        </w:rPr>
+        <w:t>[141</w:t>
+      </w:r>
+      <w:proofErr w:type="gramStart"/>
+      <w:r>
+        <w:rPr>
+          <w:rFonts w:ascii="Lucida Console" w:hAnsi="Lucida Console"/>
+          <w:color w:val="000000"/>
+          <w:sz w:val="18"/>
+          <w:szCs w:val="18"/>
+        </w:rPr>
+        <w:t>]  20</w:t>
+      </w:r>
+      <w:proofErr w:type="gramEnd"/>
+      <w:r>
+        <w:rPr>
+          <w:rFonts w:ascii="Lucida Console" w:hAnsi="Lucida Console"/>
+          <w:color w:val="000000"/>
+          <w:sz w:val="18"/>
+          <w:szCs w:val="18"/>
+        </w:rPr>
+        <w:t xml:space="preserve"> 193 145 191 131 223</w:t>
+      </w:r>
+    </w:p>
+    <w:p>
+      <w:pPr>
+        <w:pStyle w:val="HTMLPreformatted"/>
+        <w:shd w:val="clear" w:color="auto" w:fill="FFFFFF"/>
+        <w:wordWrap w:val="0"/>
+        <w:spacing w:line="225" w:lineRule="atLeast"/>
+        <w:rPr>
+          <w:rFonts w:ascii="Lucida Console" w:hAnsi="Lucida Console"/>
+          <w:color w:val="000000"/>
+          <w:highlight w:val="yellow"/>
+        </w:rPr>
+      </w:pPr>
+    </w:p>
+    <w:p>
+      <w:pPr>
+        <w:pStyle w:val="HTMLPreformatted"/>
+        <w:shd w:val="clear" w:color="auto" w:fill="FFFFFF"/>
+        <w:wordWrap w:val="0"/>
+        <w:spacing w:line="225" w:lineRule="atLeast"/>
+        <w:rPr>
+          <w:rFonts w:ascii="Lucida Console" w:hAnsi="Lucida Console"/>
+          <w:color w:val="000000"/>
+        </w:rPr>
+      </w:pPr>
+      <w:proofErr w:type="gramStart"/>
+      <w:r>
+        <w:rPr>
+          <w:rFonts w:ascii="Lucida Console" w:hAnsi="Lucida Console"/>
+          <w:color w:val="000000"/>
+          <w:highlight w:val="yellow"/>
+        </w:rPr>
+        <w:t>attr(</w:t>
+      </w:r>
+      <w:proofErr w:type="gramEnd"/>
+      <w:r>
+        <w:rPr>
+          <w:rFonts w:ascii="Lucida Console" w:hAnsi="Lucida Console"/>
+          <w:color w:val="000000"/>
+          <w:highlight w:val="yellow"/>
+        </w:rPr>
+        <w:t>,"na.action")</w:t>
+      </w:r>
+    </w:p>
+    <w:p>
+      <w:pPr>
+        <w:pStyle w:val="HTMLPreformatted"/>
+        <w:shd w:val="clear" w:color="auto" w:fill="FFFFFF"/>
+        <w:wordWrap w:val="0"/>
+        <w:spacing w:line="225" w:lineRule="atLeast"/>
+        <w:rPr>
+          <w:rFonts w:ascii="Lucida Console" w:hAnsi="Lucida Console"/>
+          <w:color w:val="FF0000"/>
+        </w:rPr>
+      </w:pPr>
+      <w:r>
+        <w:rPr>
+          <w:rFonts w:ascii="Lucida Console" w:hAnsi="Lucida Console"/>
+          <w:color w:val="FF0000"/>
+        </w:rPr>
+        <w:t>[1</w:t>
+      </w:r>
+      <w:proofErr w:type="gramStart"/>
+      <w:r>
+        <w:rPr>
+          <w:rFonts w:ascii="Lucida Console" w:hAnsi="Lucida Console"/>
+          <w:color w:val="FF0000"/>
+        </w:rPr>
+        <w:t>]  5</w:t>
+      </w:r>
+      <w:proofErr w:type="gramEnd"/>
+      <w:r>
+        <w:rPr>
+          <w:rFonts w:ascii="Lucida Console" w:hAnsi="Lucida Console"/>
+          <w:color w:val="FF0000"/>
+        </w:rPr>
+        <w:t xml:space="preserve">  6 11 27 96 97 98</w:t>
+      </w:r>
+    </w:p>
+    <w:p>
+      <w:pPr>
+        <w:pStyle w:val="HTMLPreformatted"/>
+        <w:shd w:val="clear" w:color="auto" w:fill="FFFFFF"/>
+        <w:wordWrap w:val="0"/>
+        <w:spacing w:line="225" w:lineRule="atLeast"/>
+        <w:rPr>
+          <w:rFonts w:ascii="Lucida Console" w:hAnsi="Lucida Console"/>
+          <w:color w:val="000000"/>
+        </w:rPr>
+      </w:pPr>
+      <w:proofErr w:type="gramStart"/>
+      <w:r>
+        <w:rPr>
+          <w:rFonts w:ascii="Lucida Console" w:hAnsi="Lucida Console"/>
+          <w:color w:val="000000"/>
+        </w:rPr>
+        <w:t>attr(</w:t>
+      </w:r>
+      <w:proofErr w:type="gramEnd"/>
+      <w:r>
+        <w:rPr>
+          <w:rFonts w:ascii="Lucida Console" w:hAnsi="Lucida Console"/>
+          <w:color w:val="000000"/>
+        </w:rPr>
+        <w:t>,"class")</w:t>
+      </w:r>
+    </w:p>
+    <w:p>
+      <w:pPr>
+        <w:pStyle w:val="HTMLPreformatted"/>
+        <w:shd w:val="clear" w:color="auto" w:fill="FFFFFF"/>
+        <w:wordWrap w:val="0"/>
+        <w:spacing w:line="225" w:lineRule="atLeast"/>
+        <w:rPr>
+          <w:rFonts w:ascii="Lucida Console" w:hAnsi="Lucida Console"/>
+          <w:color w:val="000000"/>
+          <w:highlight w:val="yellow"/>
+        </w:rPr>
+      </w:pPr>
+    </w:p>
+    <w:p>
+      <w:pPr>
+        <w:pStyle w:val="HTMLPreformatted"/>
+        <w:shd w:val="clear" w:color="auto" w:fill="FFFFFF"/>
+        <w:wordWrap w:val="0"/>
+        <w:spacing w:line="225" w:lineRule="atLeast"/>
+        <w:rPr>
+          <w:rFonts w:ascii="Lucida Console" w:hAnsi="Lucida Console"/>
+          <w:color w:val="000000"/>
+        </w:rPr>
+      </w:pPr>
+      <w:r>
+        <w:rPr>
+          <w:rFonts w:ascii="Lucida Console" w:hAnsi="Lucida Console"/>
+          <w:color w:val="000000"/>
+          <w:highlight w:val="yellow"/>
+        </w:rPr>
+        <w:t>[1] "</w:t>
+      </w:r>
+      <w:proofErr w:type="gramStart"/>
+      <w:r>
+        <w:rPr>
+          <w:rFonts w:ascii="Lucida Console" w:hAnsi="Lucida Console"/>
+          <w:color w:val="000000"/>
+          <w:highlight w:val="yellow"/>
+        </w:rPr>
+        <w:t>omit</w:t>
+      </w:r>
+      <w:proofErr w:type="gramEnd"/>
+      <w:r>
+        <w:rPr>
+          <w:rFonts w:ascii="Lucida Console" w:hAnsi="Lucida Console"/>
+          <w:color w:val="000000"/>
+        </w:rPr>
+        <w:t>"</w:t>
+      </w:r>
+    </w:p>
+    <w:p>
+      <w:pPr>
+        <w:pStyle w:val="HTMLPreformatted"/>
+        <w:shd w:val="clear" w:color="auto" w:fill="FFFFFF"/>
+        <w:wordWrap w:val="0"/>
+        <w:spacing w:line="225" w:lineRule="atLeast"/>
+        <w:rPr>
+          <w:rFonts w:ascii="Lucida Console" w:hAnsi="Lucida Console"/>
+          <w:color w:val="000000"/>
+        </w:rPr>
+      </w:pPr>
+    </w:p>
+    <w:p>
+      <w:pPr>
+        <w:pStyle w:val="HTMLPreformatted"/>
+        <w:shd w:val="clear" w:color="auto" w:fill="FFFFFF"/>
+        <w:wordWrap w:val="0"/>
+        <w:spacing w:line="225" w:lineRule="atLeast"/>
+        <w:rPr>
+          <w:rFonts w:ascii="Lucida Console" w:hAnsi="Lucida Console"/>
+          <w:color w:val="000000"/>
+        </w:rPr>
+      </w:pPr>
+      <w:r>
+        <w:rPr>
+          <w:rFonts w:ascii="Lucida Console" w:hAnsi="Lucida Console"/>
+          <w:color w:val="000000"/>
+        </w:rPr>
+        <w:t>$Wind</w:t>
+      </w:r>
+    </w:p>
+    <w:p>
+      <w:pPr>
+        <w:pStyle w:val="HTMLPreformatted"/>
+        <w:shd w:val="clear" w:color="auto" w:fill="FFFFFF"/>
+        <w:wordWrap w:val="0"/>
+        <w:spacing w:line="225" w:lineRule="atLeast"/>
+        <w:rPr>
+          <w:rFonts w:ascii="Lucida Console" w:hAnsi="Lucida Console"/>
+          <w:color w:val="000000"/>
+          <w:sz w:val="18"/>
+          <w:szCs w:val="18"/>
+        </w:rPr>
+      </w:pPr>
+      <w:r>
+        <w:rPr>
+          <w:rFonts w:ascii="Lucida Console" w:hAnsi="Lucida Console"/>
+          <w:color w:val="000000"/>
+          <w:sz w:val="18"/>
+          <w:szCs w:val="18"/>
+        </w:rPr>
+        <w:t xml:space="preserve">  [1</w:t>
+      </w:r>
+      <w:proofErr w:type="gramStart"/>
+      <w:r>
+        <w:rPr>
+          <w:rFonts w:ascii="Lucida Console" w:hAnsi="Lucida Console"/>
+          <w:color w:val="000000"/>
+          <w:sz w:val="18"/>
+          <w:szCs w:val="18"/>
+        </w:rPr>
+        <w:t>]  7.4</w:t>
+      </w:r>
+      <w:proofErr w:type="gramEnd"/>
+      <w:r>
+        <w:rPr>
+          <w:rFonts w:ascii="Lucida Console" w:hAnsi="Lucida Console"/>
+          <w:color w:val="000000"/>
+          <w:sz w:val="18"/>
+          <w:szCs w:val="18"/>
+        </w:rPr>
+        <w:t xml:space="preserve">  8.0 12.6 11.5 14.3 14.9  8.6 13.8 20.1  8.6  6.9  9.7  9.2 10.9 13.2 11.5</w:t>
+      </w:r>
+    </w:p>
+    <w:p>
+      <w:pPr>
+        <w:pStyle w:val="HTMLPreformatted"/>
+        <w:shd w:val="clear" w:color="auto" w:fill="FFFFFF"/>
+        <w:wordWrap w:val="0"/>
+        <w:spacing w:line="225" w:lineRule="atLeast"/>
+        <w:rPr>
+          <w:rFonts w:ascii="Lucida Console" w:hAnsi="Lucida Console"/>
+          <w:color w:val="000000"/>
+          <w:sz w:val="18"/>
+          <w:szCs w:val="18"/>
+        </w:rPr>
+      </w:pPr>
+      <w:r>
+        <w:rPr>
+          <w:rFonts w:ascii="Lucida Console" w:hAnsi="Lucida Console"/>
+          <w:color w:val="000000"/>
+          <w:sz w:val="18"/>
+          <w:szCs w:val="18"/>
+        </w:rPr>
+        <w:t xml:space="preserve"> [17] 12.0 18.4 </w:t>
+      </w:r>
+      <w:proofErr w:type="gramStart"/>
+      <w:r>
+        <w:rPr>
+          <w:rFonts w:ascii="Lucida Console" w:hAnsi="Lucida Console"/>
+          <w:color w:val="000000"/>
+          <w:sz w:val="18"/>
+          <w:szCs w:val="18"/>
+        </w:rPr>
+        <w:t>11.5  9.7</w:t>
+      </w:r>
+      <w:proofErr w:type="gramEnd"/>
+      <w:r>
+        <w:rPr>
+          <w:rFonts w:ascii="Lucida Console" w:hAnsi="Lucida Console"/>
+          <w:color w:val="000000"/>
+          <w:sz w:val="18"/>
+          <w:szCs w:val="18"/>
+        </w:rPr>
+        <w:t xml:space="preserve">  9.7 16.6  9.7 12.0 16.6 14.9  8.0 12.0 14.9  5.7  7.4  8.6</w:t>
+      </w:r>
+    </w:p>
+    <w:p>
+      <w:pPr>
+        <w:pStyle w:val="HTMLPreformatted"/>
+        <w:shd w:val="clear" w:color="auto" w:fill="FFFFFF"/>
+        <w:wordWrap w:val="0"/>
+        <w:spacing w:line="225" w:lineRule="atLeast"/>
+        <w:rPr>
+          <w:rFonts w:ascii="Lucida Console" w:hAnsi="Lucida Console"/>
+          <w:color w:val="000000"/>
+          <w:sz w:val="18"/>
+          <w:szCs w:val="18"/>
+        </w:rPr>
+      </w:pPr>
+      <w:r>
+        <w:rPr>
+          <w:rFonts w:ascii="Lucida Console" w:hAnsi="Lucida Console"/>
+          <w:color w:val="000000"/>
+          <w:sz w:val="18"/>
+          <w:szCs w:val="18"/>
+        </w:rPr>
+        <w:t xml:space="preserve"> [33</w:t>
+      </w:r>
+      <w:proofErr w:type="gramStart"/>
+      <w:r>
+        <w:rPr>
+          <w:rFonts w:ascii="Lucida Console" w:hAnsi="Lucida Console"/>
+          <w:color w:val="000000"/>
+          <w:sz w:val="18"/>
+          <w:szCs w:val="18"/>
+        </w:rPr>
+        <w:t>]  9.7</w:t>
+      </w:r>
+      <w:proofErr w:type="gramEnd"/>
+      <w:r>
+        <w:rPr>
+          <w:rFonts w:ascii="Lucida Console" w:hAnsi="Lucida Console"/>
+          <w:color w:val="000000"/>
+          <w:sz w:val="18"/>
+          <w:szCs w:val="18"/>
+        </w:rPr>
+        <w:t xml:space="preserve"> 16.1  9.2  8.6 14.3  9.7  6.9 13.8 11.5 10.9  9.2  8.0 13.8 11.5 14.9 20.7</w:t>
+      </w:r>
+    </w:p>
+    <w:p>
+      <w:pPr>
+        <w:pStyle w:val="HTMLPreformatted"/>
+        <w:shd w:val="clear" w:color="auto" w:fill="FFFFFF"/>
+        <w:wordWrap w:val="0"/>
+        <w:spacing w:line="225" w:lineRule="atLeast"/>
+        <w:rPr>
+          <w:rFonts w:ascii="Lucida Console" w:hAnsi="Lucida Console"/>
+          <w:color w:val="000000"/>
+          <w:sz w:val="18"/>
+          <w:szCs w:val="18"/>
+        </w:rPr>
+      </w:pPr>
+      <w:r>
+        <w:rPr>
+          <w:rFonts w:ascii="Lucida Console" w:hAnsi="Lucida Console"/>
+          <w:color w:val="000000"/>
+          <w:sz w:val="18"/>
+          <w:szCs w:val="18"/>
+        </w:rPr>
+        <w:t xml:space="preserve"> [49]  9.2 11.5 10.3  6.3  1.7  4.6  6.3  8.0  8.0 10.3 11.5 14.9  8.0  4.1  9.2  9.2</w:t>
+      </w:r>
+    </w:p>
+    <w:p>
+      <w:pPr>
+        <w:pStyle w:val="HTMLPreformatted"/>
+        <w:shd w:val="clear" w:color="auto" w:fill="FFFFFF"/>
+        <w:wordWrap w:val="0"/>
+        <w:spacing w:line="225" w:lineRule="atLeast"/>
+        <w:rPr>
+          <w:rFonts w:ascii="Lucida Console" w:hAnsi="Lucida Console"/>
+          <w:color w:val="000000"/>
+          <w:sz w:val="18"/>
+          <w:szCs w:val="18"/>
+        </w:rPr>
+      </w:pPr>
+      <w:r>
+        <w:rPr>
+          <w:rFonts w:ascii="Lucida Console" w:hAnsi="Lucida Console"/>
+          <w:color w:val="000000"/>
+          <w:sz w:val="18"/>
+          <w:szCs w:val="18"/>
+        </w:rPr>
+        <w:t xml:space="preserve"> [65] </w:t>
+      </w:r>
+      <w:proofErr w:type="gramStart"/>
+      <w:r>
+        <w:rPr>
+          <w:rFonts w:ascii="Lucida Console" w:hAnsi="Lucida Console"/>
+          <w:color w:val="000000"/>
+          <w:sz w:val="18"/>
+          <w:szCs w:val="18"/>
+        </w:rPr>
+        <w:t>10.9  4.6</w:t>
+      </w:r>
+      <w:proofErr w:type="gramEnd"/>
+      <w:r>
+        <w:rPr>
+          <w:rFonts w:ascii="Lucida Console" w:hAnsi="Lucida Console"/>
+          <w:color w:val="000000"/>
+          <w:sz w:val="18"/>
+          <w:szCs w:val="18"/>
+        </w:rPr>
+        <w:t xml:space="preserve"> 10.9  5.1  6.3  5.7  7.4  8.6 14.3 14.9 14.9 14.3  6.9 10.3  6.3  5.1</w:t>
+      </w:r>
+    </w:p>
+    <w:p>
+      <w:pPr>
+        <w:pStyle w:val="HTMLPreformatted"/>
+        <w:shd w:val="clear" w:color="auto" w:fill="FFFFFF"/>
+        <w:wordWrap w:val="0"/>
+        <w:spacing w:line="225" w:lineRule="atLeast"/>
+        <w:rPr>
+          <w:rFonts w:ascii="Lucida Console" w:hAnsi="Lucida Console"/>
+          <w:color w:val="000000"/>
+          <w:sz w:val="18"/>
+          <w:szCs w:val="18"/>
+        </w:rPr>
+      </w:pPr>
+      <w:r>
+        <w:rPr>
+          <w:rFonts w:ascii="Lucida Console" w:hAnsi="Lucida Console"/>
+          <w:color w:val="000000"/>
+          <w:sz w:val="18"/>
+          <w:szCs w:val="18"/>
+        </w:rPr>
+        <w:t xml:space="preserve"> [81] 11.5  6.9  9.7 11.5  8.6  8.0  8.6 12.0  7.4  7.4  7.4  9.2  6.9 13.8  7.4  6.9</w:t>
+      </w:r>
+    </w:p>
+    <w:p>
+      <w:pPr>
+        <w:pStyle w:val="HTMLPreformatted"/>
+        <w:shd w:val="clear" w:color="auto" w:fill="FFFFFF"/>
+        <w:wordWrap w:val="0"/>
+        <w:spacing w:line="225" w:lineRule="atLeast"/>
+        <w:rPr>
+          <w:rFonts w:ascii="Lucida Console" w:hAnsi="Lucida Console"/>
+          <w:color w:val="000000"/>
+          <w:sz w:val="18"/>
+          <w:szCs w:val="18"/>
+        </w:rPr>
+      </w:pPr>
+      <w:r>
+        <w:rPr>
+          <w:rFonts w:ascii="Lucida Console" w:hAnsi="Lucida Console"/>
+          <w:color w:val="000000"/>
+          <w:sz w:val="18"/>
+          <w:szCs w:val="18"/>
+        </w:rPr>
+        <w:t xml:space="preserve"> [97</w:t>
+      </w:r>
+      <w:proofErr w:type="gramStart"/>
+      <w:r>
+        <w:rPr>
+          <w:rFonts w:ascii="Lucida Console" w:hAnsi="Lucida Console"/>
+          <w:color w:val="000000"/>
+          <w:sz w:val="18"/>
+          <w:szCs w:val="18"/>
+        </w:rPr>
+        <w:t>]  7.4</w:t>
+      </w:r>
+      <w:proofErr w:type="gramEnd"/>
+      <w:r>
+        <w:rPr>
+          <w:rFonts w:ascii="Lucida Console" w:hAnsi="Lucida Console"/>
+          <w:color w:val="000000"/>
+          <w:sz w:val="18"/>
+          <w:szCs w:val="18"/>
+        </w:rPr>
+        <w:t xml:space="preserve">  4.6  4.0 10.3  8.0  8.6 11.5 11.5 11.5  9.7 11.5 10.3  6.3  7.4 10.9 10.3</w:t>
+      </w:r>
+    </w:p>
+    <w:p>
+      <w:pPr>
+        <w:pStyle w:val="HTMLPreformatted"/>
+        <w:shd w:val="clear" w:color="auto" w:fill="FFFFFF"/>
+        <w:wordWrap w:val="0"/>
+        <w:spacing w:line="225" w:lineRule="atLeast"/>
+        <w:rPr>
+          <w:rFonts w:ascii="Lucida Console" w:hAnsi="Lucida Console"/>
+          <w:color w:val="000000"/>
+          <w:sz w:val="18"/>
+          <w:szCs w:val="18"/>
+        </w:rPr>
+      </w:pPr>
+      <w:r>
+        <w:rPr>
+          <w:rFonts w:ascii="Lucida Console" w:hAnsi="Lucida Console"/>
+          <w:color w:val="000000"/>
+          <w:sz w:val="18"/>
+          <w:szCs w:val="18"/>
+        </w:rPr>
+        <w:t>[113] 15.5 14.3 12.6  9.7  3.4  8.0  5.7  9.7  2.3  6.3  6.3  6.9  5.1  2.8  4.6  7.4</w:t>
+      </w:r>
+    </w:p>
+    <w:p>
+      <w:pPr>
+        <w:pStyle w:val="HTMLPreformatted"/>
+        <w:shd w:val="clear" w:color="auto" w:fill="FFFFFF"/>
+        <w:wordWrap w:val="0"/>
+        <w:spacing w:line="225" w:lineRule="atLeast"/>
+        <w:rPr>
+          <w:rFonts w:ascii="Lucida Console" w:hAnsi="Lucida Console"/>
+          <w:color w:val="000000"/>
+          <w:sz w:val="18"/>
+          <w:szCs w:val="18"/>
+        </w:rPr>
+      </w:pPr>
+      <w:r>
+        <w:rPr>
+          <w:rFonts w:ascii="Lucida Console" w:hAnsi="Lucida Console"/>
+          <w:color w:val="000000"/>
+          <w:sz w:val="18"/>
+          <w:szCs w:val="18"/>
+        </w:rPr>
+        <w:t xml:space="preserve">[129] 15.5 10.9 10.3 </w:t>
+      </w:r>
+      <w:proofErr w:type="gramStart"/>
+      <w:r>
+        <w:rPr>
+          <w:rFonts w:ascii="Lucida Console" w:hAnsi="Lucida Console"/>
+          <w:color w:val="000000"/>
+          <w:sz w:val="18"/>
+          <w:szCs w:val="18"/>
+        </w:rPr>
+        <w:t>10.9  9.7</w:t>
+      </w:r>
+      <w:proofErr w:type="gramEnd"/>
+      <w:r>
+        <w:rPr>
+          <w:rFonts w:ascii="Lucida Console" w:hAnsi="Lucida Console"/>
+          <w:color w:val="000000"/>
+          <w:sz w:val="18"/>
+          <w:szCs w:val="18"/>
+        </w:rPr>
+        <w:t xml:space="preserve"> 14.9 15.5  6.3 10.9 11.5  6.9 13.8 10.3 10.3  8.0 12.6</w:t>
+      </w:r>
+    </w:p>
+    <w:p>
+      <w:pPr>
+        <w:pStyle w:val="HTMLPreformatted"/>
+        <w:shd w:val="clear" w:color="auto" w:fill="FFFFFF"/>
+        <w:wordWrap w:val="0"/>
+        <w:spacing w:line="225" w:lineRule="atLeast"/>
+        <w:rPr>
+          <w:rFonts w:ascii="Lucida Console" w:hAnsi="Lucida Console"/>
+          <w:color w:val="000000"/>
+          <w:sz w:val="18"/>
+          <w:szCs w:val="18"/>
+        </w:rPr>
+      </w:pPr>
+      <w:r>
+        <w:rPr>
+          <w:rFonts w:ascii="Lucida Console" w:hAnsi="Lucida Console"/>
+          <w:color w:val="000000"/>
+          <w:sz w:val="18"/>
+          <w:szCs w:val="18"/>
+        </w:rPr>
+        <w:t>[145</w:t>
+      </w:r>
+      <w:proofErr w:type="gramStart"/>
+      <w:r>
+        <w:rPr>
+          <w:rFonts w:ascii="Lucida Console" w:hAnsi="Lucida Console"/>
+          <w:color w:val="000000"/>
+          <w:sz w:val="18"/>
+          <w:szCs w:val="18"/>
+        </w:rPr>
+        <w:t>]  9.2</w:t>
+      </w:r>
+      <w:proofErr w:type="gramEnd"/>
+      <w:r>
+        <w:rPr>
+          <w:rFonts w:ascii="Lucida Console" w:hAnsi="Lucida Console"/>
+          <w:color w:val="000000"/>
+          <w:sz w:val="18"/>
+          <w:szCs w:val="18"/>
+        </w:rPr>
+        <w:t xml:space="preserve"> 10.3 10.3 16.6  6.9 13.2 14.3  8.0 11.5</w:t>
+      </w:r>
+    </w:p>
+    <w:p>
+      <w:pPr>
+        <w:pStyle w:val="HTMLPreformatted"/>
+        <w:shd w:val="clear" w:color="auto" w:fill="FFFFFF"/>
+        <w:wordWrap w:val="0"/>
+        <w:spacing w:line="225" w:lineRule="atLeast"/>
+        <w:rPr>
+          <w:rFonts w:ascii="Lucida Console" w:hAnsi="Lucida Console"/>
+          <w:color w:val="000000"/>
+        </w:rPr>
+      </w:pPr>
+    </w:p>
+    <w:p>
+      <w:pPr>
+        <w:pStyle w:val="HTMLPreformatted"/>
+        <w:shd w:val="clear" w:color="auto" w:fill="FFFFFF"/>
+        <w:wordWrap w:val="0"/>
+        <w:spacing w:line="225" w:lineRule="atLeast"/>
+        <w:rPr>
+          <w:rFonts w:ascii="Lucida Console" w:hAnsi="Lucida Console"/>
+          <w:color w:val="000000"/>
+        </w:rPr>
+      </w:pPr>
+    </w:p>
+    <w:p>
+      <w:pPr>
+        <w:pStyle w:val="HTMLPreformatted"/>
+        <w:shd w:val="clear" w:color="auto" w:fill="FFFFFF"/>
+        <w:wordWrap w:val="0"/>
+        <w:spacing w:line="225" w:lineRule="atLeast"/>
+        <w:rPr>
+          <w:rFonts w:ascii="Lucida Console" w:hAnsi="Lucida Console"/>
+          <w:color w:val="000000"/>
+        </w:rPr>
+      </w:pPr>
+    </w:p>
+    <w:p>
+      <w:pPr>
+        <w:pStyle w:val="HTMLPreformatted"/>
+        <w:shd w:val="clear" w:color="auto" w:fill="FFFFFF"/>
+        <w:wordWrap w:val="0"/>
+        <w:spacing w:line="225" w:lineRule="atLeast"/>
+        <w:rPr>
+          <w:rFonts w:ascii="Lucida Console" w:hAnsi="Lucida Console"/>
+          <w:color w:val="000000"/>
+        </w:rPr>
+      </w:pPr>
+    </w:p>
+    <w:p>
+      <w:pPr>
+        <w:pStyle w:val="HTMLPreformatted"/>
+        <w:shd w:val="clear" w:color="auto" w:fill="FFFFFF"/>
+        <w:wordWrap w:val="0"/>
+        <w:spacing w:line="225" w:lineRule="atLeast"/>
+        <w:rPr>
+          <w:rFonts w:ascii="Lucida Console" w:hAnsi="Lucida Console"/>
+          <w:color w:val="000000"/>
+        </w:rPr>
+      </w:pPr>
+    </w:p>
+    <w:p>
+      <w:pPr>
+        <w:pStyle w:val="HTMLPreformatted"/>
+        <w:shd w:val="clear" w:color="auto" w:fill="FFFFFF"/>
+        <w:wordWrap w:val="0"/>
+        <w:spacing w:line="225" w:lineRule="atLeast"/>
+        <w:rPr>
+          <w:rFonts w:ascii="Lucida Console" w:hAnsi="Lucida Console"/>
+          <w:color w:val="000000"/>
         </w:rPr>
       </w:pPr>
       <w:r>
@@ -9467,245 +11710,341 @@
           <w:color w:val="000000"/>
         </w:rPr>
         <w:lastRenderedPageBreak/>
-        <w:t xml:space="preserve"> [41] 332 322 191 </w:t>
-      </w:r>
-      <w:proofErr w:type="gramStart"/>
-      <w:r>
-        <w:rPr>
-          <w:rFonts w:ascii="Lucida Console" w:hAnsi="Lucida Console"/>
-          <w:color w:val="000000"/>
-        </w:rPr>
-        <w:t>284  37</w:t>
-      </w:r>
-      <w:proofErr w:type="gramEnd"/>
-      <w:r>
-        <w:rPr>
-          <w:rFonts w:ascii="Lucida Console" w:hAnsi="Lucida Console"/>
-          <w:color w:val="000000"/>
-        </w:rPr>
-        <w:t xml:space="preserve"> 120 137 150  59  91 250 135 127  47  98  31 138 269 248 236</w:t>
-      </w:r>
-    </w:p>
-    <w:p>
-      <w:pPr>
-        <w:pStyle w:val="HTMLPreformatted"/>
-        <w:shd w:val="clear" w:color="auto" w:fill="FFFFFF"/>
-        <w:wordWrap w:val="0"/>
-        <w:spacing w:line="225" w:lineRule="atLeast"/>
-        <w:rPr>
-          <w:rFonts w:ascii="Lucida Console" w:hAnsi="Lucida Console"/>
-          <w:color w:val="000000"/>
-        </w:rPr>
-      </w:pPr>
-      <w:r>
-        <w:rPr>
-          <w:rFonts w:ascii="Lucida Console" w:hAnsi="Lucida Console"/>
-          <w:color w:val="000000"/>
-        </w:rPr>
-        <w:t xml:space="preserve"> [61] 101 175 314 276 267 272 175 139 264 175 </w:t>
-      </w:r>
-      <w:proofErr w:type="gramStart"/>
-      <w:r>
-        <w:rPr>
-          <w:rFonts w:ascii="Lucida Console" w:hAnsi="Lucida Console"/>
-          <w:color w:val="000000"/>
-        </w:rPr>
-        <w:t>291  48</w:t>
-      </w:r>
-      <w:proofErr w:type="gramEnd"/>
-      <w:r>
-        <w:rPr>
-          <w:rFonts w:ascii="Lucida Console" w:hAnsi="Lucida Console"/>
-          <w:color w:val="000000"/>
-        </w:rPr>
-        <w:t xml:space="preserve"> 260 274 285 187 220   7 258 295</w:t>
-      </w:r>
-    </w:p>
-    <w:p>
-      <w:pPr>
-        <w:pStyle w:val="HTMLPreformatted"/>
-        <w:shd w:val="clear" w:color="auto" w:fill="FFFFFF"/>
-        <w:wordWrap w:val="0"/>
-        <w:spacing w:line="225" w:lineRule="atLeast"/>
-        <w:rPr>
-          <w:rFonts w:ascii="Lucida Console" w:hAnsi="Lucida Console"/>
-          <w:color w:val="000000"/>
-        </w:rPr>
-      </w:pPr>
-      <w:r>
-        <w:rPr>
-          <w:rFonts w:ascii="Lucida Console" w:hAnsi="Lucida Console"/>
-          <w:color w:val="000000"/>
-        </w:rPr>
-        <w:t xml:space="preserve"> [81] 294 </w:t>
-      </w:r>
-      <w:proofErr w:type="gramStart"/>
-      <w:r>
-        <w:rPr>
-          <w:rFonts w:ascii="Lucida Console" w:hAnsi="Lucida Console"/>
-          <w:color w:val="000000"/>
-        </w:rPr>
-        <w:t>223  81</w:t>
-      </w:r>
-      <w:proofErr w:type="gramEnd"/>
-      <w:r>
-        <w:rPr>
-          <w:rFonts w:ascii="Lucida Console" w:hAnsi="Lucida Console"/>
-          <w:color w:val="000000"/>
-        </w:rPr>
-        <w:t xml:space="preserve">  82 213 275 253 254  83  24  77 255 229 207 222 137 192 273 157  64</w:t>
-      </w:r>
-    </w:p>
-    <w:p>
-      <w:pPr>
-        <w:pStyle w:val="HTMLPreformatted"/>
-        <w:shd w:val="clear" w:color="auto" w:fill="FFFFFF"/>
-        <w:wordWrap w:val="0"/>
-        <w:spacing w:line="225" w:lineRule="atLeast"/>
-        <w:rPr>
-          <w:rFonts w:ascii="Lucida Console" w:hAnsi="Lucida Console"/>
-          <w:color w:val="000000"/>
-        </w:rPr>
-      </w:pPr>
-      <w:r>
-        <w:rPr>
-          <w:rFonts w:ascii="Lucida Console" w:hAnsi="Lucida Console"/>
-          <w:color w:val="000000"/>
-        </w:rPr>
-        <w:t>[101</w:t>
-      </w:r>
-      <w:proofErr w:type="gramStart"/>
-      <w:r>
-        <w:rPr>
-          <w:rFonts w:ascii="Lucida Console" w:hAnsi="Lucida Console"/>
-          <w:color w:val="000000"/>
-        </w:rPr>
-        <w:t>]  71</w:t>
-      </w:r>
-      <w:proofErr w:type="gramEnd"/>
-      <w:r>
-        <w:rPr>
-          <w:rFonts w:ascii="Lucida Console" w:hAnsi="Lucida Console"/>
-          <w:color w:val="000000"/>
-        </w:rPr>
-        <w:t xml:space="preserve">  51 115 244 190 259  36 255 212 238 215 153 203 225 237 188 167 197 183 189</w:t>
-      </w:r>
-    </w:p>
-    <w:p>
-      <w:pPr>
-        <w:pStyle w:val="HTMLPreformatted"/>
-        <w:shd w:val="clear" w:color="auto" w:fill="FFFFFF"/>
-        <w:wordWrap w:val="0"/>
-        <w:spacing w:line="225" w:lineRule="atLeast"/>
-        <w:rPr>
-          <w:rFonts w:ascii="Lucida Console" w:hAnsi="Lucida Console"/>
-          <w:color w:val="000000"/>
-        </w:rPr>
-      </w:pPr>
-      <w:r>
-        <w:rPr>
-          <w:rFonts w:ascii="Lucida Console" w:hAnsi="Lucida Console"/>
-          <w:color w:val="000000"/>
-        </w:rPr>
-        <w:t>[121</w:t>
-      </w:r>
-      <w:proofErr w:type="gramStart"/>
-      <w:r>
-        <w:rPr>
-          <w:rFonts w:ascii="Lucida Console" w:hAnsi="Lucida Console"/>
-          <w:color w:val="000000"/>
-        </w:rPr>
-        <w:t>]  95</w:t>
-      </w:r>
-      <w:proofErr w:type="gramEnd"/>
-      <w:r>
-        <w:rPr>
-          <w:rFonts w:ascii="Lucida Console" w:hAnsi="Lucida Console"/>
-          <w:color w:val="000000"/>
-        </w:rPr>
-        <w:t xml:space="preserve">  92 252 220 230 259 236 259 238  24 112 237 224  27 238 201 238  14 139  49</w:t>
-      </w:r>
-    </w:p>
-    <w:p>
-      <w:pPr>
-        <w:pStyle w:val="HTMLPreformatted"/>
-        <w:shd w:val="clear" w:color="auto" w:fill="FFFFFF"/>
-        <w:wordWrap w:val="0"/>
-        <w:spacing w:line="225" w:lineRule="atLeast"/>
-        <w:rPr>
-          <w:rFonts w:ascii="Lucida Console" w:hAnsi="Lucida Console"/>
-          <w:color w:val="000000"/>
-        </w:rPr>
-      </w:pPr>
-      <w:r>
-        <w:rPr>
-          <w:rFonts w:ascii="Lucida Console" w:hAnsi="Lucida Console"/>
-          <w:color w:val="000000"/>
-        </w:rPr>
-        <w:t>[141</w:t>
-      </w:r>
-      <w:proofErr w:type="gramStart"/>
-      <w:r>
-        <w:rPr>
-          <w:rFonts w:ascii="Lucida Console" w:hAnsi="Lucida Console"/>
-          <w:color w:val="000000"/>
-        </w:rPr>
-        <w:t>]  20</w:t>
-      </w:r>
-      <w:proofErr w:type="gramEnd"/>
-      <w:r>
-        <w:rPr>
-          <w:rFonts w:ascii="Lucida Console" w:hAnsi="Lucida Console"/>
-          <w:color w:val="000000"/>
-        </w:rPr>
-        <w:t xml:space="preserve"> 193 145 191 131 223</w:t>
-      </w:r>
-    </w:p>
-    <w:p>
-      <w:pPr>
-        <w:pStyle w:val="HTMLPreformatted"/>
-        <w:shd w:val="clear" w:color="auto" w:fill="FFFFFF"/>
-        <w:wordWrap w:val="0"/>
-        <w:spacing w:line="225" w:lineRule="atLeast"/>
-        <w:rPr>
-          <w:rFonts w:ascii="Lucida Console" w:hAnsi="Lucida Console"/>
-          <w:color w:val="000000"/>
-        </w:rPr>
-      </w:pPr>
-      <w:proofErr w:type="gramStart"/>
-      <w:r>
-        <w:rPr>
-          <w:rFonts w:ascii="Lucida Console" w:hAnsi="Lucida Console"/>
-          <w:color w:val="000000"/>
-          <w:highlight w:val="yellow"/>
-        </w:rPr>
-        <w:t>attr(</w:t>
-      </w:r>
-      <w:proofErr w:type="gramEnd"/>
-      <w:r>
-        <w:rPr>
-          <w:rFonts w:ascii="Lucida Console" w:hAnsi="Lucida Console"/>
-          <w:color w:val="000000"/>
-          <w:highlight w:val="yellow"/>
-        </w:rPr>
-        <w:t>,"na.action")</w:t>
-      </w:r>
-    </w:p>
-    <w:p>
-      <w:pPr>
-        <w:pStyle w:val="HTMLPreformatted"/>
-        <w:shd w:val="clear" w:color="auto" w:fill="FFFFFF"/>
-        <w:wordWrap w:val="0"/>
-        <w:spacing w:line="225" w:lineRule="atLeast"/>
-        <w:rPr>
-          <w:rFonts w:ascii="Lucida Console" w:hAnsi="Lucida Console"/>
-          <w:color w:val="FF0000"/>
-        </w:rPr>
-      </w:pPr>
-      <w:r>
-        <w:rPr>
-          <w:rFonts w:ascii="Lucida Console" w:hAnsi="Lucida Console"/>
-          <w:color w:val="FF0000"/>
+        <w:t>$Temp</w:t>
+      </w:r>
+    </w:p>
+    <w:p>
+      <w:pPr>
+        <w:pStyle w:val="HTMLPreformatted"/>
+        <w:shd w:val="clear" w:color="auto" w:fill="FFFFFF"/>
+        <w:wordWrap w:val="0"/>
+        <w:spacing w:line="225" w:lineRule="atLeast"/>
+        <w:rPr>
+          <w:rFonts w:ascii="Lucida Console" w:hAnsi="Lucida Console"/>
+          <w:color w:val="000000"/>
+          <w:sz w:val="18"/>
+          <w:szCs w:val="18"/>
+        </w:rPr>
+      </w:pPr>
+      <w:r>
+        <w:rPr>
+          <w:rFonts w:ascii="Lucida Console" w:hAnsi="Lucida Console"/>
+          <w:color w:val="000000"/>
+        </w:rPr>
+        <w:t xml:space="preserve">  </w:t>
+      </w:r>
+      <w:r>
+        <w:rPr>
+          <w:rFonts w:ascii="Lucida Console" w:hAnsi="Lucida Console"/>
+          <w:color w:val="000000"/>
+          <w:sz w:val="18"/>
+          <w:szCs w:val="18"/>
+        </w:rPr>
+        <w:t>[1] 67 72 74 62 56 66 65 59 61 69 74 69 66 68 58 64 66 57 68 62 59 73 61 61 57 58 57</w:t>
+      </w:r>
+    </w:p>
+    <w:p>
+      <w:pPr>
+        <w:pStyle w:val="HTMLPreformatted"/>
+        <w:shd w:val="clear" w:color="auto" w:fill="FFFFFF"/>
+        <w:wordWrap w:val="0"/>
+        <w:spacing w:line="225" w:lineRule="atLeast"/>
+        <w:rPr>
+          <w:rFonts w:ascii="Lucida Console" w:hAnsi="Lucida Console"/>
+          <w:color w:val="000000"/>
+          <w:sz w:val="18"/>
+          <w:szCs w:val="18"/>
+        </w:rPr>
+      </w:pPr>
+      <w:r>
+        <w:rPr>
+          <w:rFonts w:ascii="Lucida Console" w:hAnsi="Lucida Console"/>
+          <w:color w:val="000000"/>
+          <w:sz w:val="18"/>
+          <w:szCs w:val="18"/>
+        </w:rPr>
+        <w:t xml:space="preserve"> [28] 67 81 79 76 78 74 67 84 85 79 82 87 90 87 93 92 82 80 79 77 72 65 73 76 77 76 76</w:t>
+      </w:r>
+    </w:p>
+    <w:p>
+      <w:pPr>
+        <w:pStyle w:val="HTMLPreformatted"/>
+        <w:shd w:val="clear" w:color="auto" w:fill="FFFFFF"/>
+        <w:wordWrap w:val="0"/>
+        <w:spacing w:line="225" w:lineRule="atLeast"/>
+        <w:rPr>
+          <w:rFonts w:ascii="Lucida Console" w:hAnsi="Lucida Console"/>
+          <w:color w:val="000000"/>
+          <w:sz w:val="18"/>
+          <w:szCs w:val="18"/>
+        </w:rPr>
+      </w:pPr>
+      <w:r>
+        <w:rPr>
+          <w:rFonts w:ascii="Lucida Console" w:hAnsi="Lucida Console"/>
+          <w:color w:val="000000"/>
+          <w:sz w:val="18"/>
+          <w:szCs w:val="18"/>
+        </w:rPr>
+        <w:t xml:space="preserve"> [55] 76 75 78 73 80 77 83 84 85 81 84 83 83 88 92 92 89 82 73 81 91 80 81 82 84 87 85</w:t>
+      </w:r>
+    </w:p>
+    <w:p>
+      <w:pPr>
+        <w:pStyle w:val="HTMLPreformatted"/>
+        <w:shd w:val="clear" w:color="auto" w:fill="FFFFFF"/>
+        <w:wordWrap w:val="0"/>
+        <w:spacing w:line="225" w:lineRule="atLeast"/>
+        <w:rPr>
+          <w:rFonts w:ascii="Lucida Console" w:hAnsi="Lucida Console"/>
+          <w:color w:val="000000"/>
+          <w:sz w:val="18"/>
+          <w:szCs w:val="18"/>
+        </w:rPr>
+      </w:pPr>
+      <w:r>
+        <w:rPr>
+          <w:rFonts w:ascii="Lucida Console" w:hAnsi="Lucida Console"/>
+          <w:color w:val="000000"/>
+          <w:sz w:val="18"/>
+          <w:szCs w:val="18"/>
+        </w:rPr>
+        <w:t xml:space="preserve"> [82] 74 81 82 86 85 82 86 88 86 83 81 81 81 82 86 85 87 89 90 90 92 86 86 82 80 79 77</w:t>
+      </w:r>
+    </w:p>
+    <w:p>
+      <w:pPr>
+        <w:pStyle w:val="HTMLPreformatted"/>
+        <w:shd w:val="clear" w:color="auto" w:fill="FFFFFF"/>
+        <w:wordWrap w:val="0"/>
+        <w:spacing w:line="225" w:lineRule="atLeast"/>
+        <w:rPr>
+          <w:rFonts w:ascii="Lucida Console" w:hAnsi="Lucida Console"/>
+          <w:color w:val="000000"/>
+          <w:sz w:val="18"/>
+          <w:szCs w:val="18"/>
+        </w:rPr>
+      </w:pPr>
+      <w:r>
+        <w:rPr>
+          <w:rFonts w:ascii="Lucida Console" w:hAnsi="Lucida Console"/>
+          <w:color w:val="000000"/>
+          <w:sz w:val="18"/>
+          <w:szCs w:val="18"/>
+        </w:rPr>
+        <w:t>[109] 79 76 78 78 77 72 75 79 81 86 88 97 94 96 94 91 92 93 93 87 84 80 78 75 73 81 76</w:t>
+      </w:r>
+    </w:p>
+    <w:p>
+      <w:pPr>
+        <w:pStyle w:val="HTMLPreformatted"/>
+        <w:shd w:val="clear" w:color="auto" w:fill="FFFFFF"/>
+        <w:wordWrap w:val="0"/>
+        <w:spacing w:line="225" w:lineRule="atLeast"/>
+        <w:rPr>
+          <w:rFonts w:ascii="Lucida Console" w:hAnsi="Lucida Console"/>
+          <w:color w:val="000000"/>
+          <w:sz w:val="18"/>
+          <w:szCs w:val="18"/>
+        </w:rPr>
+      </w:pPr>
+      <w:r>
+        <w:rPr>
+          <w:rFonts w:ascii="Lucida Console" w:hAnsi="Lucida Console"/>
+          <w:color w:val="000000"/>
+          <w:sz w:val="18"/>
+          <w:szCs w:val="18"/>
+        </w:rPr>
+        <w:t>[136] 77 71 71 78 67 76 68 82 64 71 81 69 63 70 77 75 76 68</w:t>
+      </w:r>
+    </w:p>
+    <w:p>
+      <w:pPr>
+        <w:pStyle w:val="HTMLPreformatted"/>
+        <w:shd w:val="clear" w:color="auto" w:fill="FFFFFF"/>
+        <w:wordWrap w:val="0"/>
+        <w:spacing w:line="225" w:lineRule="atLeast"/>
+        <w:rPr>
+          <w:rFonts w:ascii="Lucida Console" w:hAnsi="Lucida Console"/>
+          <w:color w:val="000000"/>
+        </w:rPr>
+      </w:pPr>
+    </w:p>
+    <w:p>
+      <w:pPr>
+        <w:pStyle w:val="HTMLPreformatted"/>
+        <w:shd w:val="clear" w:color="auto" w:fill="FFFFFF"/>
+        <w:wordWrap w:val="0"/>
+        <w:spacing w:line="225" w:lineRule="atLeast"/>
+        <w:rPr>
+          <w:rFonts w:ascii="Lucida Console" w:hAnsi="Lucida Console"/>
+          <w:color w:val="000000"/>
+        </w:rPr>
+      </w:pPr>
+      <w:r>
+        <w:rPr>
+          <w:rFonts w:ascii="Lucida Console" w:hAnsi="Lucida Console"/>
+          <w:color w:val="000000"/>
+        </w:rPr>
+        <w:t>$Month</w:t>
+      </w:r>
+    </w:p>
+    <w:p>
+      <w:pPr>
+        <w:pStyle w:val="HTMLPreformatted"/>
+        <w:shd w:val="clear" w:color="auto" w:fill="FFFFFF"/>
+        <w:wordWrap w:val="0"/>
+        <w:spacing w:line="225" w:lineRule="atLeast"/>
+        <w:rPr>
+          <w:rFonts w:ascii="Lucida Console" w:hAnsi="Lucida Console"/>
+          <w:color w:val="000000"/>
+          <w:sz w:val="16"/>
+          <w:szCs w:val="16"/>
+        </w:rPr>
+      </w:pPr>
+      <w:r>
+        <w:rPr>
+          <w:rFonts w:ascii="Lucida Console" w:hAnsi="Lucida Console"/>
+          <w:color w:val="000000"/>
+        </w:rPr>
+        <w:t xml:space="preserve">  </w:t>
+      </w:r>
+      <w:r>
+        <w:rPr>
+          <w:rFonts w:ascii="Lucida Console" w:hAnsi="Lucida Console"/>
+          <w:color w:val="000000"/>
+          <w:sz w:val="16"/>
+          <w:szCs w:val="16"/>
+        </w:rPr>
+        <w:t>[1] 5 5 5 5 5 5 5 5 5 5 5 5 5 5 5 5 5 5 5 5 5 5 5 5 5 5 5 5 5 5 5 6 6 6 6 6 6 6 6 6 6</w:t>
+      </w:r>
+    </w:p>
+    <w:p>
+      <w:pPr>
+        <w:pStyle w:val="HTMLPreformatted"/>
+        <w:shd w:val="clear" w:color="auto" w:fill="FFFFFF"/>
+        <w:wordWrap w:val="0"/>
+        <w:spacing w:line="225" w:lineRule="atLeast"/>
+        <w:rPr>
+          <w:rFonts w:ascii="Lucida Console" w:hAnsi="Lucida Console"/>
+          <w:color w:val="000000"/>
+          <w:sz w:val="16"/>
+          <w:szCs w:val="16"/>
+        </w:rPr>
+      </w:pPr>
+      <w:r>
+        <w:rPr>
+          <w:rFonts w:ascii="Lucida Console" w:hAnsi="Lucida Console"/>
+          <w:color w:val="000000"/>
+          <w:sz w:val="16"/>
+          <w:szCs w:val="16"/>
+        </w:rPr>
+        <w:t xml:space="preserve"> [42] 6 6 6 6 6 6 6 6 6 6 6 6 6 6 6 6 6 6 6 6 7 7 7 7 7 7 7 7 7 7 7 7 7 7 7 7 7 7 7 7 7</w:t>
+      </w:r>
+    </w:p>
+    <w:p>
+      <w:pPr>
+        <w:pStyle w:val="HTMLPreformatted"/>
+        <w:shd w:val="clear" w:color="auto" w:fill="FFFFFF"/>
+        <w:wordWrap w:val="0"/>
+        <w:spacing w:line="225" w:lineRule="atLeast"/>
+        <w:rPr>
+          <w:rFonts w:ascii="Lucida Console" w:hAnsi="Lucida Console"/>
+          <w:color w:val="000000"/>
+          <w:sz w:val="16"/>
+          <w:szCs w:val="16"/>
+        </w:rPr>
+      </w:pPr>
+      <w:r>
+        <w:rPr>
+          <w:rFonts w:ascii="Lucida Console" w:hAnsi="Lucida Console"/>
+          <w:color w:val="000000"/>
+          <w:sz w:val="16"/>
+          <w:szCs w:val="16"/>
+        </w:rPr>
+        <w:t xml:space="preserve"> [83] 7 7 7 7 7 7 7 7 7 7 8 8 8 8 8 8 8 8 8 8 8 8 8 8 8 8 8 8 8 8 8 8 8 8 8 8 8 8 8 8 8</w:t>
+      </w:r>
+    </w:p>
+    <w:p>
+      <w:pPr>
+        <w:pStyle w:val="HTMLPreformatted"/>
+        <w:shd w:val="clear" w:color="auto" w:fill="FFFFFF"/>
+        <w:wordWrap w:val="0"/>
+        <w:spacing w:line="225" w:lineRule="atLeast"/>
+        <w:rPr>
+          <w:rFonts w:ascii="Lucida Console" w:hAnsi="Lucida Console"/>
+          <w:color w:val="000000"/>
+          <w:sz w:val="16"/>
+          <w:szCs w:val="16"/>
+        </w:rPr>
+      </w:pPr>
+      <w:r>
+        <w:rPr>
+          <w:rFonts w:ascii="Lucida Console" w:hAnsi="Lucida Console"/>
+          <w:color w:val="000000"/>
+          <w:sz w:val="16"/>
+          <w:szCs w:val="16"/>
+        </w:rPr>
+        <w:t>[124] 9 9 9 9 9 9 9 9 9 9 9 9 9 9 9 9 9 9 9 9 9 9 9 9 9 9 9 9 9 9</w:t>
+      </w:r>
+    </w:p>
+    <w:p>
+      <w:pPr>
+        <w:pStyle w:val="HTMLPreformatted"/>
+        <w:shd w:val="clear" w:color="auto" w:fill="FFFFFF"/>
+        <w:wordWrap w:val="0"/>
+        <w:spacing w:line="225" w:lineRule="atLeast"/>
+        <w:rPr>
+          <w:rFonts w:ascii="Lucida Console" w:hAnsi="Lucida Console"/>
+          <w:color w:val="000000"/>
+        </w:rPr>
+      </w:pPr>
+    </w:p>
+    <w:p>
+      <w:pPr>
+        <w:pStyle w:val="HTMLPreformatted"/>
+        <w:shd w:val="clear" w:color="auto" w:fill="FFFFFF"/>
+        <w:wordWrap w:val="0"/>
+        <w:spacing w:line="225" w:lineRule="atLeast"/>
+        <w:rPr>
+          <w:rFonts w:ascii="Lucida Console" w:hAnsi="Lucida Console"/>
+          <w:color w:val="000000"/>
+        </w:rPr>
+      </w:pPr>
+      <w:r>
+        <w:rPr>
+          <w:rFonts w:ascii="Lucida Console" w:hAnsi="Lucida Console"/>
+          <w:color w:val="000000"/>
+        </w:rPr>
+        <w:t>$Day</w:t>
+      </w:r>
+    </w:p>
+    <w:p>
+      <w:pPr>
+        <w:pStyle w:val="HTMLPreformatted"/>
+        <w:shd w:val="clear" w:color="auto" w:fill="FFFFFF"/>
+        <w:wordWrap w:val="0"/>
+        <w:spacing w:line="225" w:lineRule="atLeast"/>
+        <w:rPr>
+          <w:rFonts w:ascii="Lucida Console" w:hAnsi="Lucida Console"/>
+          <w:color w:val="000000"/>
+          <w:sz w:val="18"/>
+          <w:szCs w:val="18"/>
+        </w:rPr>
+      </w:pPr>
+      <w:r>
+        <w:rPr>
+          <w:rFonts w:ascii="Lucida Console" w:hAnsi="Lucida Console"/>
+          <w:color w:val="000000"/>
+        </w:rPr>
+        <w:t xml:space="preserve">  </w:t>
+      </w:r>
+      <w:r>
+        <w:rPr>
+          <w:rFonts w:ascii="Lucida Console" w:hAnsi="Lucida Console"/>
+          <w:color w:val="000000"/>
+          <w:sz w:val="18"/>
+          <w:szCs w:val="18"/>
         </w:rPr>
         <w:t>[1</w:t>
       </w:r>
@@ -9713,724 +12052,9 @@
       <w:r>
         <w:rPr>
           <w:rFonts w:ascii="Lucida Console" w:hAnsi="Lucida Console"/>
-          <w:color w:val="FF0000"/>
-        </w:rPr>
-        <w:t>]  5</w:t>
-      </w:r>
-      <w:proofErr w:type="gramEnd"/>
-      <w:r>
-        <w:rPr>
-          <w:rFonts w:ascii="Lucida Console" w:hAnsi="Lucida Console"/>
-          <w:color w:val="FF0000"/>
-        </w:rPr>
-        <w:t xml:space="preserve">  6 11 27 96 97 98</w:t>
-      </w:r>
-    </w:p>
-    <w:p>
-      <w:pPr>
-        <w:pStyle w:val="HTMLPreformatted"/>
-        <w:shd w:val="clear" w:color="auto" w:fill="FFFFFF"/>
-        <w:wordWrap w:val="0"/>
-        <w:spacing w:line="225" w:lineRule="atLeast"/>
-        <w:rPr>
-          <w:rFonts w:ascii="Lucida Console" w:hAnsi="Lucida Console"/>
-          <w:color w:val="000000"/>
-        </w:rPr>
-      </w:pPr>
-      <w:proofErr w:type="gramStart"/>
-      <w:r>
-        <w:rPr>
-          <w:rFonts w:ascii="Lucida Console" w:hAnsi="Lucida Console"/>
-          <w:color w:val="000000"/>
-        </w:rPr>
-        <w:t>attr(</w:t>
-      </w:r>
-      <w:proofErr w:type="gramEnd"/>
-      <w:r>
-        <w:rPr>
-          <w:rFonts w:ascii="Lucida Console" w:hAnsi="Lucida Console"/>
-          <w:color w:val="000000"/>
-        </w:rPr>
-        <w:t>,"class")</w:t>
-      </w:r>
-    </w:p>
-    <w:p>
-      <w:pPr>
-        <w:pStyle w:val="HTMLPreformatted"/>
-        <w:shd w:val="clear" w:color="auto" w:fill="FFFFFF"/>
-        <w:wordWrap w:val="0"/>
-        <w:spacing w:line="225" w:lineRule="atLeast"/>
-        <w:rPr>
-          <w:rFonts w:ascii="Lucida Console" w:hAnsi="Lucida Console"/>
-          <w:color w:val="000000"/>
-        </w:rPr>
-      </w:pPr>
-      <w:r>
-        <w:rPr>
-          <w:rFonts w:ascii="Lucida Console" w:hAnsi="Lucida Console"/>
-          <w:color w:val="000000"/>
-          <w:highlight w:val="yellow"/>
-        </w:rPr>
-        <w:t>[1] "</w:t>
-      </w:r>
-      <w:proofErr w:type="gramStart"/>
-      <w:r>
-        <w:rPr>
-          <w:rFonts w:ascii="Lucida Console" w:hAnsi="Lucida Console"/>
-          <w:color w:val="000000"/>
-          <w:highlight w:val="yellow"/>
-        </w:rPr>
-        <w:t>omit</w:t>
-      </w:r>
-      <w:proofErr w:type="gramEnd"/>
-      <w:r>
-        <w:rPr>
-          <w:rFonts w:ascii="Lucida Console" w:hAnsi="Lucida Console"/>
-          <w:color w:val="000000"/>
-        </w:rPr>
-        <w:t>"</w:t>
-      </w:r>
-    </w:p>
-    <w:p>
-      <w:pPr>
-        <w:pStyle w:val="HTMLPreformatted"/>
-        <w:shd w:val="clear" w:color="auto" w:fill="FFFFFF"/>
-        <w:wordWrap w:val="0"/>
-        <w:spacing w:line="225" w:lineRule="atLeast"/>
-        <w:rPr>
-          <w:rFonts w:ascii="Lucida Console" w:hAnsi="Lucida Console"/>
-          <w:color w:val="000000"/>
-        </w:rPr>
-      </w:pPr>
-    </w:p>
-    <w:p>
-      <w:pPr>
-        <w:pStyle w:val="HTMLPreformatted"/>
-        <w:shd w:val="clear" w:color="auto" w:fill="FFFFFF"/>
-        <w:wordWrap w:val="0"/>
-        <w:spacing w:line="225" w:lineRule="atLeast"/>
-        <w:rPr>
-          <w:rFonts w:ascii="Lucida Console" w:hAnsi="Lucida Console"/>
-          <w:color w:val="000000"/>
-        </w:rPr>
-      </w:pPr>
-      <w:r>
-        <w:rPr>
-          <w:rFonts w:ascii="Lucida Console" w:hAnsi="Lucida Console"/>
-          <w:color w:val="000000"/>
-        </w:rPr>
-        <w:t>$Wind</w:t>
-      </w:r>
-    </w:p>
-    <w:p>
-      <w:pPr>
-        <w:pStyle w:val="HTMLPreformatted"/>
-        <w:shd w:val="clear" w:color="auto" w:fill="FFFFFF"/>
-        <w:wordWrap w:val="0"/>
-        <w:spacing w:line="225" w:lineRule="atLeast"/>
-        <w:rPr>
-          <w:rFonts w:ascii="Lucida Console" w:hAnsi="Lucida Console"/>
-          <w:color w:val="000000"/>
-        </w:rPr>
-      </w:pPr>
-      <w:r>
-        <w:rPr>
-          <w:rFonts w:ascii="Lucida Console" w:hAnsi="Lucida Console"/>
-          <w:color w:val="000000"/>
-        </w:rPr>
-        <w:t xml:space="preserve">  [1</w:t>
-      </w:r>
-      <w:proofErr w:type="gramStart"/>
-      <w:r>
-        <w:rPr>
-          <w:rFonts w:ascii="Lucida Console" w:hAnsi="Lucida Console"/>
-          <w:color w:val="000000"/>
-        </w:rPr>
-        <w:t>]  7.4</w:t>
-      </w:r>
-      <w:proofErr w:type="gramEnd"/>
-      <w:r>
-        <w:rPr>
-          <w:rFonts w:ascii="Lucida Console" w:hAnsi="Lucida Console"/>
-          <w:color w:val="000000"/>
-        </w:rPr>
-        <w:t xml:space="preserve">  8.0 12.6 11.5 14.3 14.9  8.6 13.8 20.1  8.6  6.9  9.7  9.2 10.9 13.2 11.5</w:t>
-      </w:r>
-    </w:p>
-    <w:p>
-      <w:pPr>
-        <w:pStyle w:val="HTMLPreformatted"/>
-        <w:shd w:val="clear" w:color="auto" w:fill="FFFFFF"/>
-        <w:wordWrap w:val="0"/>
-        <w:spacing w:line="225" w:lineRule="atLeast"/>
-        <w:rPr>
-          <w:rFonts w:ascii="Lucida Console" w:hAnsi="Lucida Console"/>
-          <w:color w:val="000000"/>
-        </w:rPr>
-      </w:pPr>
-      <w:r>
-        <w:rPr>
-          <w:rFonts w:ascii="Lucida Console" w:hAnsi="Lucida Console"/>
-          <w:color w:val="000000"/>
-        </w:rPr>
-        <w:t xml:space="preserve"> [17] 12.0 18.4 </w:t>
-      </w:r>
-      <w:proofErr w:type="gramStart"/>
-      <w:r>
-        <w:rPr>
-          <w:rFonts w:ascii="Lucida Console" w:hAnsi="Lucida Console"/>
-          <w:color w:val="000000"/>
-        </w:rPr>
-        <w:t>11.5  9.7</w:t>
-      </w:r>
-      <w:proofErr w:type="gramEnd"/>
-      <w:r>
-        <w:rPr>
-          <w:rFonts w:ascii="Lucida Console" w:hAnsi="Lucida Console"/>
-          <w:color w:val="000000"/>
-        </w:rPr>
-        <w:t xml:space="preserve">  9.7 16.6  9.7 12.0 16.6 14.9  8.0 12.0 14.9  5.7  7.4  8.6</w:t>
-      </w:r>
-    </w:p>
-    <w:p>
-      <w:pPr>
-        <w:pStyle w:val="HTMLPreformatted"/>
-        <w:shd w:val="clear" w:color="auto" w:fill="FFFFFF"/>
-        <w:wordWrap w:val="0"/>
-        <w:spacing w:line="225" w:lineRule="atLeast"/>
-        <w:rPr>
-          <w:rFonts w:ascii="Lucida Console" w:hAnsi="Lucida Console"/>
-          <w:color w:val="000000"/>
-        </w:rPr>
-      </w:pPr>
-      <w:r>
-        <w:rPr>
-          <w:rFonts w:ascii="Lucida Console" w:hAnsi="Lucida Console"/>
-          <w:color w:val="000000"/>
-        </w:rPr>
-        <w:t xml:space="preserve"> [33</w:t>
-      </w:r>
-      <w:proofErr w:type="gramStart"/>
-      <w:r>
-        <w:rPr>
-          <w:rFonts w:ascii="Lucida Console" w:hAnsi="Lucida Console"/>
-          <w:color w:val="000000"/>
-        </w:rPr>
-        <w:t>]  9.7</w:t>
-      </w:r>
-      <w:proofErr w:type="gramEnd"/>
-      <w:r>
-        <w:rPr>
-          <w:rFonts w:ascii="Lucida Console" w:hAnsi="Lucida Console"/>
-          <w:color w:val="000000"/>
-        </w:rPr>
-        <w:t xml:space="preserve"> 16.1  9.2  8.6 14.3  9.7  6.9 13.8 11.5 10.9  9.2  8.0 13.8 11.5 14.9 20.7</w:t>
-      </w:r>
-    </w:p>
-    <w:p>
-      <w:pPr>
-        <w:pStyle w:val="HTMLPreformatted"/>
-        <w:shd w:val="clear" w:color="auto" w:fill="FFFFFF"/>
-        <w:wordWrap w:val="0"/>
-        <w:spacing w:line="225" w:lineRule="atLeast"/>
-        <w:rPr>
-          <w:rFonts w:ascii="Lucida Console" w:hAnsi="Lucida Console"/>
-          <w:color w:val="000000"/>
-        </w:rPr>
-      </w:pPr>
-      <w:r>
-        <w:rPr>
-          <w:rFonts w:ascii="Lucida Console" w:hAnsi="Lucida Console"/>
-          <w:color w:val="000000"/>
-        </w:rPr>
-        <w:t xml:space="preserve"> [49]  9.2 11.5 10.3  6.3  1.7  4.6  6.3  8.0  8.0 10.3 11.5 14.9  8.0  4.1  9.2  9.2</w:t>
-      </w:r>
-    </w:p>
-    <w:p>
-      <w:pPr>
-        <w:pStyle w:val="HTMLPreformatted"/>
-        <w:shd w:val="clear" w:color="auto" w:fill="FFFFFF"/>
-        <w:wordWrap w:val="0"/>
-        <w:spacing w:line="225" w:lineRule="atLeast"/>
-        <w:rPr>
-          <w:rFonts w:ascii="Lucida Console" w:hAnsi="Lucida Console"/>
-          <w:color w:val="000000"/>
-        </w:rPr>
-      </w:pPr>
-      <w:r>
-        <w:rPr>
-          <w:rFonts w:ascii="Lucida Console" w:hAnsi="Lucida Console"/>
-          <w:color w:val="000000"/>
-        </w:rPr>
-        <w:t xml:space="preserve"> [65] </w:t>
-      </w:r>
-      <w:proofErr w:type="gramStart"/>
-      <w:r>
-        <w:rPr>
-          <w:rFonts w:ascii="Lucida Console" w:hAnsi="Lucida Console"/>
-          <w:color w:val="000000"/>
-        </w:rPr>
-        <w:t>10.9  4.6</w:t>
-      </w:r>
-      <w:proofErr w:type="gramEnd"/>
-      <w:r>
-        <w:rPr>
-          <w:rFonts w:ascii="Lucida Console" w:hAnsi="Lucida Console"/>
-          <w:color w:val="000000"/>
-        </w:rPr>
-        <w:t xml:space="preserve"> 10.9  5.1  6.3  5.7  7.4  8.6 14.3 14.9 14.9 14.3  6.9 10.3  6.3  5.1</w:t>
-      </w:r>
-    </w:p>
-    <w:p>
-      <w:pPr>
-        <w:pStyle w:val="HTMLPreformatted"/>
-        <w:shd w:val="clear" w:color="auto" w:fill="FFFFFF"/>
-        <w:wordWrap w:val="0"/>
-        <w:spacing w:line="225" w:lineRule="atLeast"/>
-        <w:rPr>
-          <w:rFonts w:ascii="Lucida Console" w:hAnsi="Lucida Console"/>
-          <w:color w:val="000000"/>
-        </w:rPr>
-      </w:pPr>
-      <w:r>
-        <w:rPr>
-          <w:rFonts w:ascii="Lucida Console" w:hAnsi="Lucida Console"/>
-          <w:color w:val="000000"/>
-        </w:rPr>
-        <w:t xml:space="preserve"> [81] 11.5  6.9  9.7 11.5  8.6  8.0  8.6 12.0  7.4  7.4  7.4  9.2  6.9 13.8  7.4  6.9</w:t>
-      </w:r>
-    </w:p>
-    <w:p>
-      <w:pPr>
-        <w:pStyle w:val="HTMLPreformatted"/>
-        <w:shd w:val="clear" w:color="auto" w:fill="FFFFFF"/>
-        <w:wordWrap w:val="0"/>
-        <w:spacing w:line="225" w:lineRule="atLeast"/>
-        <w:rPr>
-          <w:rFonts w:ascii="Lucida Console" w:hAnsi="Lucida Console"/>
-          <w:color w:val="000000"/>
-        </w:rPr>
-      </w:pPr>
-      <w:r>
-        <w:rPr>
-          <w:rFonts w:ascii="Lucida Console" w:hAnsi="Lucida Console"/>
-          <w:color w:val="000000"/>
-        </w:rPr>
-        <w:t xml:space="preserve"> [97</w:t>
-      </w:r>
-      <w:proofErr w:type="gramStart"/>
-      <w:r>
-        <w:rPr>
-          <w:rFonts w:ascii="Lucida Console" w:hAnsi="Lucida Console"/>
-          <w:color w:val="000000"/>
-        </w:rPr>
-        <w:t>]  7.4</w:t>
-      </w:r>
-      <w:proofErr w:type="gramEnd"/>
-      <w:r>
-        <w:rPr>
-          <w:rFonts w:ascii="Lucida Console" w:hAnsi="Lucida Console"/>
-          <w:color w:val="000000"/>
-        </w:rPr>
-        <w:t xml:space="preserve">  4.6  4.0 10.3  8.0  8.6 11.5 11.5 11.5  9.7 11.5 10.3  6.3  7.4 10.9 10.3</w:t>
-      </w:r>
-    </w:p>
-    <w:p>
-      <w:pPr>
-        <w:pStyle w:val="HTMLPreformatted"/>
-        <w:shd w:val="clear" w:color="auto" w:fill="FFFFFF"/>
-        <w:wordWrap w:val="0"/>
-        <w:spacing w:line="225" w:lineRule="atLeast"/>
-        <w:rPr>
-          <w:rFonts w:ascii="Lucida Console" w:hAnsi="Lucida Console"/>
-          <w:color w:val="000000"/>
-        </w:rPr>
-      </w:pPr>
-      <w:r>
-        <w:rPr>
-          <w:rFonts w:ascii="Lucida Console" w:hAnsi="Lucida Console"/>
-          <w:color w:val="000000"/>
-        </w:rPr>
-        <w:t>[113] 15.5 14.3 12.6  9.7  3.4  8.0  5.7  9.7  2.3  6.3  6.3  6.9  5.1  2.8  4.6  7.4</w:t>
-      </w:r>
-    </w:p>
-    <w:p>
-      <w:pPr>
-        <w:pStyle w:val="HTMLPreformatted"/>
-        <w:shd w:val="clear" w:color="auto" w:fill="FFFFFF"/>
-        <w:wordWrap w:val="0"/>
-        <w:spacing w:line="225" w:lineRule="atLeast"/>
-        <w:rPr>
-          <w:rFonts w:ascii="Lucida Console" w:hAnsi="Lucida Console"/>
-          <w:color w:val="000000"/>
-        </w:rPr>
-      </w:pPr>
-      <w:r>
-        <w:rPr>
-          <w:rFonts w:ascii="Lucida Console" w:hAnsi="Lucida Console"/>
-          <w:color w:val="000000"/>
-        </w:rPr>
-        <w:t xml:space="preserve">[129] 15.5 10.9 10.3 </w:t>
-      </w:r>
-      <w:proofErr w:type="gramStart"/>
-      <w:r>
-        <w:rPr>
-          <w:rFonts w:ascii="Lucida Console" w:hAnsi="Lucida Console"/>
-          <w:color w:val="000000"/>
-        </w:rPr>
-        <w:t>10.9  9.7</w:t>
-      </w:r>
-      <w:proofErr w:type="gramEnd"/>
-      <w:r>
-        <w:rPr>
-          <w:rFonts w:ascii="Lucida Console" w:hAnsi="Lucida Console"/>
-          <w:color w:val="000000"/>
-        </w:rPr>
-        <w:t xml:space="preserve"> 14.9 15.5  6.3 10.9 11.5  6.9 13.8 10.3 10.3  8.0 12.6</w:t>
-      </w:r>
-    </w:p>
-    <w:p>
-      <w:pPr>
-        <w:pStyle w:val="HTMLPreformatted"/>
-        <w:shd w:val="clear" w:color="auto" w:fill="FFFFFF"/>
-        <w:wordWrap w:val="0"/>
-        <w:spacing w:line="225" w:lineRule="atLeast"/>
-        <w:rPr>
-          <w:rFonts w:ascii="Lucida Console" w:hAnsi="Lucida Console"/>
-          <w:color w:val="000000"/>
-        </w:rPr>
-      </w:pPr>
-      <w:r>
-        <w:rPr>
-          <w:rFonts w:ascii="Lucida Console" w:hAnsi="Lucida Console"/>
-          <w:color w:val="000000"/>
-        </w:rPr>
-        <w:t>[145</w:t>
-      </w:r>
-      <w:proofErr w:type="gramStart"/>
-      <w:r>
-        <w:rPr>
-          <w:rFonts w:ascii="Lucida Console" w:hAnsi="Lucida Console"/>
-          <w:color w:val="000000"/>
-        </w:rPr>
-        <w:t>]  9.2</w:t>
-      </w:r>
-      <w:proofErr w:type="gramEnd"/>
-      <w:r>
-        <w:rPr>
-          <w:rFonts w:ascii="Lucida Console" w:hAnsi="Lucida Console"/>
-          <w:color w:val="000000"/>
-        </w:rPr>
-        <w:t xml:space="preserve"> 10.3 10.3 16.6  6.9 13.2 14.3  8.0 11.5</w:t>
-      </w:r>
-    </w:p>
-    <w:p>
-      <w:pPr>
-        <w:pStyle w:val="HTMLPreformatted"/>
-        <w:shd w:val="clear" w:color="auto" w:fill="FFFFFF"/>
-        <w:wordWrap w:val="0"/>
-        <w:spacing w:line="225" w:lineRule="atLeast"/>
-        <w:rPr>
-          <w:rFonts w:ascii="Lucida Console" w:hAnsi="Lucida Console"/>
-          <w:color w:val="000000"/>
-        </w:rPr>
-      </w:pPr>
-    </w:p>
-    <w:p>
-      <w:pPr>
-        <w:pStyle w:val="HTMLPreformatted"/>
-        <w:shd w:val="clear" w:color="auto" w:fill="FFFFFF"/>
-        <w:wordWrap w:val="0"/>
-        <w:spacing w:line="225" w:lineRule="atLeast"/>
-        <w:rPr>
-          <w:rFonts w:ascii="Lucida Console" w:hAnsi="Lucida Console"/>
-          <w:color w:val="000000"/>
-        </w:rPr>
-      </w:pPr>
-      <w:r>
-        <w:rPr>
-          <w:rFonts w:ascii="Lucida Console" w:hAnsi="Lucida Console"/>
-          <w:color w:val="000000"/>
-        </w:rPr>
-        <w:t>$Temp</w:t>
-      </w:r>
-    </w:p>
-    <w:p>
-      <w:pPr>
-        <w:pStyle w:val="HTMLPreformatted"/>
-        <w:shd w:val="clear" w:color="auto" w:fill="FFFFFF"/>
-        <w:wordWrap w:val="0"/>
-        <w:spacing w:line="225" w:lineRule="atLeast"/>
-        <w:rPr>
-          <w:rFonts w:ascii="Lucida Console" w:hAnsi="Lucida Console"/>
-          <w:color w:val="000000"/>
-        </w:rPr>
-      </w:pPr>
-      <w:r>
-        <w:rPr>
-          <w:rFonts w:ascii="Lucida Console" w:hAnsi="Lucida Console"/>
-          <w:color w:val="000000"/>
-        </w:rPr>
-        <w:t xml:space="preserve">  [1] 67 72 74 62 56 66 65 59 61 69 74 69 66 68 58 64 66 57 68 62 59 73 61 61 57 58 57</w:t>
-      </w:r>
-    </w:p>
-    <w:p>
-      <w:pPr>
-        <w:pStyle w:val="HTMLPreformatted"/>
-        <w:shd w:val="clear" w:color="auto" w:fill="FFFFFF"/>
-        <w:wordWrap w:val="0"/>
-        <w:spacing w:line="225" w:lineRule="atLeast"/>
-        <w:rPr>
-          <w:rFonts w:ascii="Lucida Console" w:hAnsi="Lucida Console"/>
-          <w:color w:val="000000"/>
-        </w:rPr>
-      </w:pPr>
-      <w:r>
-        <w:rPr>
-          <w:rFonts w:ascii="Lucida Console" w:hAnsi="Lucida Console"/>
-          <w:color w:val="000000"/>
-        </w:rPr>
-        <w:t xml:space="preserve"> [28] 67 81 79 76 78 74 67 84 85 79 82 87 90 87 93 92 82 80 79 77 72 65 73 76 77 76 76</w:t>
-      </w:r>
-    </w:p>
-    <w:p>
-      <w:pPr>
-        <w:pStyle w:val="HTMLPreformatted"/>
-        <w:shd w:val="clear" w:color="auto" w:fill="FFFFFF"/>
-        <w:wordWrap w:val="0"/>
-        <w:spacing w:line="225" w:lineRule="atLeast"/>
-        <w:rPr>
-          <w:rFonts w:ascii="Lucida Console" w:hAnsi="Lucida Console"/>
-          <w:color w:val="000000"/>
-        </w:rPr>
-      </w:pPr>
-      <w:r>
-        <w:rPr>
-          <w:rFonts w:ascii="Lucida Console" w:hAnsi="Lucida Console"/>
-          <w:color w:val="000000"/>
-        </w:rPr>
-        <w:t xml:space="preserve"> [55] 76 75 78 73 80 77 83 84 85 81 84 83 83 88 92 92 89 82 73 81 91 80 81 82 84 87 85</w:t>
-      </w:r>
-    </w:p>
-    <w:p>
-      <w:pPr>
-        <w:pStyle w:val="HTMLPreformatted"/>
-        <w:shd w:val="clear" w:color="auto" w:fill="FFFFFF"/>
-        <w:wordWrap w:val="0"/>
-        <w:spacing w:line="225" w:lineRule="atLeast"/>
-        <w:rPr>
-          <w:rFonts w:ascii="Lucida Console" w:hAnsi="Lucida Console"/>
-          <w:color w:val="000000"/>
-        </w:rPr>
-      </w:pPr>
-      <w:r>
-        <w:rPr>
-          <w:rFonts w:ascii="Lucida Console" w:hAnsi="Lucida Console"/>
-          <w:color w:val="000000"/>
-        </w:rPr>
-        <w:t xml:space="preserve"> [82] 74 81 82 86 85 82 86 88 86 83 81 81 81 82 86 85 87 89 90 90 92 86 86 82 80 79 77</w:t>
-      </w:r>
-    </w:p>
-    <w:p>
-      <w:pPr>
-        <w:pStyle w:val="HTMLPreformatted"/>
-        <w:shd w:val="clear" w:color="auto" w:fill="FFFFFF"/>
-        <w:wordWrap w:val="0"/>
-        <w:spacing w:line="225" w:lineRule="atLeast"/>
-        <w:rPr>
-          <w:rFonts w:ascii="Lucida Console" w:hAnsi="Lucida Console"/>
-          <w:color w:val="000000"/>
-        </w:rPr>
-      </w:pPr>
-      <w:r>
-        <w:rPr>
-          <w:rFonts w:ascii="Lucida Console" w:hAnsi="Lucida Console"/>
-          <w:color w:val="000000"/>
-        </w:rPr>
-        <w:t>[109] 79 76 78 78 77 72 75 79 81 86 88 97 94 96 94 91 92 93 93 87 84 80 78 75 73 81 76</w:t>
-      </w:r>
-    </w:p>
-    <w:p>
-      <w:pPr>
-        <w:pStyle w:val="HTMLPreformatted"/>
-        <w:shd w:val="clear" w:color="auto" w:fill="FFFFFF"/>
-        <w:wordWrap w:val="0"/>
-        <w:spacing w:line="225" w:lineRule="atLeast"/>
-        <w:rPr>
-          <w:rFonts w:ascii="Lucida Console" w:hAnsi="Lucida Console"/>
-          <w:color w:val="000000"/>
-        </w:rPr>
-      </w:pPr>
-      <w:r>
-        <w:rPr>
-          <w:rFonts w:ascii="Lucida Console" w:hAnsi="Lucida Console"/>
-          <w:color w:val="000000"/>
-        </w:rPr>
-        <w:t>[136] 77 71 71 78 67 76 68 82 64 71 81 69 63 70 77 75 76 68</w:t>
-      </w:r>
-    </w:p>
-    <w:p>
-      <w:pPr>
-        <w:pStyle w:val="HTMLPreformatted"/>
-        <w:shd w:val="clear" w:color="auto" w:fill="FFFFFF"/>
-        <w:wordWrap w:val="0"/>
-        <w:spacing w:line="225" w:lineRule="atLeast"/>
-        <w:rPr>
-          <w:rFonts w:ascii="Lucida Console" w:hAnsi="Lucida Console"/>
-          <w:color w:val="000000"/>
-        </w:rPr>
-      </w:pPr>
-    </w:p>
-    <w:p>
-      <w:pPr>
-        <w:pStyle w:val="HTMLPreformatted"/>
-        <w:shd w:val="clear" w:color="auto" w:fill="FFFFFF"/>
-        <w:wordWrap w:val="0"/>
-        <w:spacing w:line="225" w:lineRule="atLeast"/>
-        <w:rPr>
-          <w:rFonts w:ascii="Lucida Console" w:hAnsi="Lucida Console"/>
-          <w:color w:val="000000"/>
-        </w:rPr>
-      </w:pPr>
-      <w:r>
-        <w:rPr>
-          <w:rFonts w:ascii="Lucida Console" w:hAnsi="Lucida Console"/>
-          <w:color w:val="000000"/>
-        </w:rPr>
-        <w:t>$Month</w:t>
-      </w:r>
-    </w:p>
-    <w:p>
-      <w:pPr>
-        <w:pStyle w:val="HTMLPreformatted"/>
-        <w:shd w:val="clear" w:color="auto" w:fill="FFFFFF"/>
-        <w:wordWrap w:val="0"/>
-        <w:spacing w:line="225" w:lineRule="atLeast"/>
-        <w:rPr>
-          <w:rFonts w:ascii="Lucida Console" w:hAnsi="Lucida Console"/>
-          <w:color w:val="000000"/>
-        </w:rPr>
-      </w:pPr>
-      <w:r>
-        <w:rPr>
-          <w:rFonts w:ascii="Lucida Console" w:hAnsi="Lucida Console"/>
-          <w:color w:val="000000"/>
-        </w:rPr>
-        <w:t xml:space="preserve">  [1] 5 5 5 5 5 5 5 5 5 5 5 5 5 5 5 5 5 5 5 5 5 5 5 5 5 5 5 5 5 5 5 6 6 6 6 6 6 6 6 6 6</w:t>
-      </w:r>
-    </w:p>
-    <w:p>
-      <w:pPr>
-        <w:pStyle w:val="HTMLPreformatted"/>
-        <w:shd w:val="clear" w:color="auto" w:fill="FFFFFF"/>
-        <w:wordWrap w:val="0"/>
-        <w:spacing w:line="225" w:lineRule="atLeast"/>
-        <w:rPr>
-          <w:rFonts w:ascii="Lucida Console" w:hAnsi="Lucida Console"/>
-          <w:color w:val="000000"/>
-        </w:rPr>
-      </w:pPr>
-      <w:r>
-        <w:rPr>
-          <w:rFonts w:ascii="Lucida Console" w:hAnsi="Lucida Console"/>
-          <w:color w:val="000000"/>
-        </w:rPr>
-        <w:t xml:space="preserve"> [42] 6 6 6 6 6 6 6 6 6 6 6 6 6 6 6 6 6 6 6 6 7 7 7 7 7 7 7 7 7 7 7 7 7 7 7 7 7 7 7 7 7</w:t>
-      </w:r>
-    </w:p>
-    <w:p>
-      <w:pPr>
-        <w:pStyle w:val="HTMLPreformatted"/>
-        <w:shd w:val="clear" w:color="auto" w:fill="FFFFFF"/>
-        <w:wordWrap w:val="0"/>
-        <w:spacing w:line="225" w:lineRule="atLeast"/>
-        <w:rPr>
-          <w:rFonts w:ascii="Lucida Console" w:hAnsi="Lucida Console"/>
-          <w:color w:val="000000"/>
-        </w:rPr>
-      </w:pPr>
-      <w:r>
-        <w:rPr>
-          <w:rFonts w:ascii="Lucida Console" w:hAnsi="Lucida Console"/>
-          <w:color w:val="000000"/>
-        </w:rPr>
-        <w:t xml:space="preserve"> [83] 7 7 7 7 7 7 7 7 7 7 8 8 8 8 8 8 8 8 8 8 8 8 8 8 8 8 8 8 8 8 8 8 8 8 8 8 8 8 8 8 8</w:t>
-      </w:r>
-    </w:p>
-    <w:p>
-      <w:pPr>
-        <w:pStyle w:val="HTMLPreformatted"/>
-        <w:shd w:val="clear" w:color="auto" w:fill="FFFFFF"/>
-        <w:wordWrap w:val="0"/>
-        <w:spacing w:line="225" w:lineRule="atLeast"/>
-        <w:rPr>
-          <w:rFonts w:ascii="Lucida Console" w:hAnsi="Lucida Console"/>
-          <w:color w:val="000000"/>
-        </w:rPr>
-      </w:pPr>
-      <w:r>
-        <w:rPr>
-          <w:rFonts w:ascii="Lucida Console" w:hAnsi="Lucida Console"/>
-          <w:color w:val="000000"/>
-        </w:rPr>
-        <w:lastRenderedPageBreak/>
-        <w:t>[124] 9 9 9 9 9 9 9 9 9 9 9 9 9 9 9 9 9 9 9 9 9 9 9 9 9 9 9 9 9 9</w:t>
-      </w:r>
-    </w:p>
-    <w:p>
-      <w:pPr>
-        <w:pStyle w:val="HTMLPreformatted"/>
-        <w:shd w:val="clear" w:color="auto" w:fill="FFFFFF"/>
-        <w:wordWrap w:val="0"/>
-        <w:spacing w:line="225" w:lineRule="atLeast"/>
-        <w:rPr>
-          <w:rFonts w:ascii="Lucida Console" w:hAnsi="Lucida Console"/>
-          <w:color w:val="000000"/>
-        </w:rPr>
-      </w:pPr>
-    </w:p>
-    <w:p>
-      <w:pPr>
-        <w:pStyle w:val="HTMLPreformatted"/>
-        <w:shd w:val="clear" w:color="auto" w:fill="FFFFFF"/>
-        <w:wordWrap w:val="0"/>
-        <w:spacing w:line="225" w:lineRule="atLeast"/>
-        <w:rPr>
-          <w:rFonts w:ascii="Lucida Console" w:hAnsi="Lucida Console"/>
-          <w:color w:val="000000"/>
-        </w:rPr>
-      </w:pPr>
-      <w:r>
-        <w:rPr>
-          <w:rFonts w:ascii="Lucida Console" w:hAnsi="Lucida Console"/>
-          <w:color w:val="000000"/>
-        </w:rPr>
-        <w:t>$Day</w:t>
-      </w:r>
-    </w:p>
-    <w:p>
-      <w:pPr>
-        <w:pStyle w:val="HTMLPreformatted"/>
-        <w:shd w:val="clear" w:color="auto" w:fill="FFFFFF"/>
-        <w:wordWrap w:val="0"/>
-        <w:spacing w:line="225" w:lineRule="atLeast"/>
-        <w:rPr>
-          <w:rFonts w:ascii="Lucida Console" w:hAnsi="Lucida Console"/>
-          <w:color w:val="000000"/>
-        </w:rPr>
-      </w:pPr>
-      <w:r>
-        <w:rPr>
-          <w:rFonts w:ascii="Lucida Console" w:hAnsi="Lucida Console"/>
-          <w:color w:val="000000"/>
-        </w:rPr>
-        <w:t xml:space="preserve">  [1</w:t>
-      </w:r>
-      <w:proofErr w:type="gramStart"/>
-      <w:r>
-        <w:rPr>
-          <w:rFonts w:ascii="Lucida Console" w:hAnsi="Lucida Console"/>
-          <w:color w:val="000000"/>
+          <w:color w:val="000000"/>
+          <w:sz w:val="18"/>
+          <w:szCs w:val="18"/>
         </w:rPr>
         <w:t>]  1</w:t>
       </w:r>
@@ -10439,6 +12063,8 @@
         <w:rPr>
           <w:rFonts w:ascii="Lucida Console" w:hAnsi="Lucida Console"/>
           <w:color w:val="000000"/>
+          <w:sz w:val="18"/>
+          <w:szCs w:val="18"/>
         </w:rPr>
         <w:t xml:space="preserve">  2  3  4  5  6  7  8  9 10 11 12 13 14 15 16 17 18 19 20 21 22 23 24 25 26 27</w:t>
       </w:r>
@@ -10452,12 +12078,16 @@
         <w:rPr>
           <w:rFonts w:ascii="Lucida Console" w:hAnsi="Lucida Console"/>
           <w:color w:val="000000"/>
-        </w:rPr>
-      </w:pPr>
-      <w:r>
-        <w:rPr>
-          <w:rFonts w:ascii="Lucida Console" w:hAnsi="Lucida Console"/>
-          <w:color w:val="000000"/>
+          <w:sz w:val="18"/>
+          <w:szCs w:val="18"/>
+        </w:rPr>
+      </w:pPr>
+      <w:r>
+        <w:rPr>
+          <w:rFonts w:ascii="Lucida Console" w:hAnsi="Lucida Console"/>
+          <w:color w:val="000000"/>
+          <w:sz w:val="18"/>
+          <w:szCs w:val="18"/>
         </w:rPr>
         <w:t xml:space="preserve"> [28] 28 29 30 </w:t>
       </w:r>
@@ -10466,6 +12096,8 @@
         <w:rPr>
           <w:rFonts w:ascii="Lucida Console" w:hAnsi="Lucida Console"/>
           <w:color w:val="000000"/>
+          <w:sz w:val="18"/>
+          <w:szCs w:val="18"/>
         </w:rPr>
         <w:t>31  1</w:t>
       </w:r>
@@ -10474,6 +12106,8 @@
         <w:rPr>
           <w:rFonts w:ascii="Lucida Console" w:hAnsi="Lucida Console"/>
           <w:color w:val="000000"/>
+          <w:sz w:val="18"/>
+          <w:szCs w:val="18"/>
         </w:rPr>
         <w:t xml:space="preserve">  2  3  4  5  6  7  8  9 10 11 12 13 14 15 16 17 18 19 20 21 22 23</w:t>
       </w:r>
@@ -10487,12 +12121,16 @@
         <w:rPr>
           <w:rFonts w:ascii="Lucida Console" w:hAnsi="Lucida Console"/>
           <w:color w:val="000000"/>
-        </w:rPr>
-      </w:pPr>
-      <w:r>
-        <w:rPr>
-          <w:rFonts w:ascii="Lucida Console" w:hAnsi="Lucida Console"/>
-          <w:color w:val="000000"/>
+          <w:sz w:val="18"/>
+          <w:szCs w:val="18"/>
+        </w:rPr>
+      </w:pPr>
+      <w:r>
+        <w:rPr>
+          <w:rFonts w:ascii="Lucida Console" w:hAnsi="Lucida Console"/>
+          <w:color w:val="000000"/>
+          <w:sz w:val="18"/>
+          <w:szCs w:val="18"/>
         </w:rPr>
         <w:t xml:space="preserve"> [55] 24 25 26 27 28 29 </w:t>
       </w:r>
@@ -10501,6 +12139,8 @@
         <w:rPr>
           <w:rFonts w:ascii="Lucida Console" w:hAnsi="Lucida Console"/>
           <w:color w:val="000000"/>
+          <w:sz w:val="18"/>
+          <w:szCs w:val="18"/>
         </w:rPr>
         <w:t>30  1</w:t>
       </w:r>
@@ -10509,6 +12149,8 @@
         <w:rPr>
           <w:rFonts w:ascii="Lucida Console" w:hAnsi="Lucida Console"/>
           <w:color w:val="000000"/>
+          <w:sz w:val="18"/>
+          <w:szCs w:val="18"/>
         </w:rPr>
         <w:t xml:space="preserve">  2  3  4  5  6  7  8  9 10 11 12 13 14 15 16 17 18 19 20</w:t>
       </w:r>
@@ -10522,12 +12164,16 @@
         <w:rPr>
           <w:rFonts w:ascii="Lucida Console" w:hAnsi="Lucida Console"/>
           <w:color w:val="000000"/>
-        </w:rPr>
-      </w:pPr>
-      <w:r>
-        <w:rPr>
-          <w:rFonts w:ascii="Lucida Console" w:hAnsi="Lucida Console"/>
-          <w:color w:val="000000"/>
+          <w:sz w:val="18"/>
+          <w:szCs w:val="18"/>
+        </w:rPr>
+      </w:pPr>
+      <w:r>
+        <w:rPr>
+          <w:rFonts w:ascii="Lucida Console" w:hAnsi="Lucida Console"/>
+          <w:color w:val="000000"/>
+          <w:sz w:val="18"/>
+          <w:szCs w:val="18"/>
         </w:rPr>
         <w:t xml:space="preserve"> [82] 21 22 23 24 25 26 27 28 29 30 </w:t>
       </w:r>
@@ -10536,6 +12182,8 @@
         <w:rPr>
           <w:rFonts w:ascii="Lucida Console" w:hAnsi="Lucida Console"/>
           <w:color w:val="000000"/>
+          <w:sz w:val="18"/>
+          <w:szCs w:val="18"/>
         </w:rPr>
         <w:t>31  1</w:t>
       </w:r>
@@ -10544,6 +12192,8 @@
         <w:rPr>
           <w:rFonts w:ascii="Lucida Console" w:hAnsi="Lucida Console"/>
           <w:color w:val="000000"/>
+          <w:sz w:val="18"/>
+          <w:szCs w:val="18"/>
         </w:rPr>
         <w:t xml:space="preserve">  2  3  4  5  6  7  8  9 10 11 12 13 14 15 16</w:t>
       </w:r>
@@ -10557,12 +12207,16 @@
         <w:rPr>
           <w:rFonts w:ascii="Lucida Console" w:hAnsi="Lucida Console"/>
           <w:color w:val="000000"/>
-        </w:rPr>
-      </w:pPr>
-      <w:r>
-        <w:rPr>
-          <w:rFonts w:ascii="Lucida Console" w:hAnsi="Lucida Console"/>
-          <w:color w:val="000000"/>
+          <w:sz w:val="18"/>
+          <w:szCs w:val="18"/>
+        </w:rPr>
+      </w:pPr>
+      <w:r>
+        <w:rPr>
+          <w:rFonts w:ascii="Lucida Console" w:hAnsi="Lucida Console"/>
+          <w:color w:val="000000"/>
+          <w:sz w:val="18"/>
+          <w:szCs w:val="18"/>
         </w:rPr>
         <w:t xml:space="preserve">[109] 17 18 19 20 21 22 23 24 25 26 27 28 29 30 </w:t>
       </w:r>
@@ -10571,6 +12225,8 @@
         <w:rPr>
           <w:rFonts w:ascii="Lucida Console" w:hAnsi="Lucida Console"/>
           <w:color w:val="000000"/>
+          <w:sz w:val="18"/>
+          <w:szCs w:val="18"/>
         </w:rPr>
         <w:t>31  1</w:t>
       </w:r>
@@ -10579,6 +12235,8 @@
         <w:rPr>
           <w:rFonts w:ascii="Lucida Console" w:hAnsi="Lucida Console"/>
           <w:color w:val="000000"/>
+          <w:sz w:val="18"/>
+          <w:szCs w:val="18"/>
         </w:rPr>
         <w:t xml:space="preserve">  2  3  4  5  6  7  8  9 10 11 12</w:t>
       </w:r>
@@ -10592,12 +12250,16 @@
         <w:rPr>
           <w:rFonts w:ascii="Lucida Console" w:hAnsi="Lucida Console"/>
           <w:color w:val="000000"/>
-        </w:rPr>
-      </w:pPr>
-      <w:r>
-        <w:rPr>
-          <w:rFonts w:ascii="Lucida Console" w:hAnsi="Lucida Console"/>
-          <w:color w:val="000000"/>
+          <w:sz w:val="18"/>
+          <w:szCs w:val="18"/>
+        </w:rPr>
+      </w:pPr>
+      <w:r>
+        <w:rPr>
+          <w:rFonts w:ascii="Lucida Console" w:hAnsi="Lucida Console"/>
+          <w:color w:val="000000"/>
+          <w:sz w:val="18"/>
+          <w:szCs w:val="18"/>
         </w:rPr>
         <w:t>[136] 13 14 15 16 17 18 19 20 21 22 23 24 25 26 27 28 29 30</w:t>
       </w:r>
@@ -10623,24 +12285,15 @@
               <w:txbxContent>
                 <w:p>
                   <w:r>
-                    <w:t>Using na.omit in sapply will remove the NAs in your data frame</w:t>
-                  </w:r>
-                  <w:r>
-                    <w:t xml:space="preserve"> </w:t>
+                    <w:t xml:space="preserve">Using na.omit in sapply will remove the NAs in your data frame </w:t>
                   </w:r>
                   <w:proofErr w:type="gramStart"/>
                   <w:r>
-                    <w:t>but</w:t>
-                  </w:r>
-                  <w:r>
-                    <w:t xml:space="preserve">  It</w:t>
+                    <w:t>but  It</w:t>
                   </w:r>
                   <w:proofErr w:type="gramEnd"/>
                   <w:r>
-                    <w:t xml:space="preserve"> will </w:t>
-                  </w:r>
-                  <w:r>
-                    <w:t xml:space="preserve">return a list. </w:t>
+                    <w:t xml:space="preserve"> will return a list. </w:t>
                   </w:r>
                 </w:p>
               </w:txbxContent>
@@ -10823,31 +12476,46 @@
         <w:rPr>
           <w:rFonts w:ascii="Lucida Console" w:hAnsi="Lucida Console"/>
           <w:color w:val="000000"/>
-        </w:rPr>
-      </w:pPr>
-      <w:r>
-        <w:rPr>
-          <w:rFonts w:ascii="Lucida Console" w:hAnsi="Lucida Console"/>
-          <w:color w:val="000000"/>
-        </w:rPr>
-        <w:t xml:space="preserve">  [1]  41  36  12  18  28  23  19   8   7  16  11  14  18  14  34   6  30  11   1  11</w:t>
-      </w:r>
-    </w:p>
-    <w:p>
-      <w:pPr>
-        <w:pStyle w:val="HTMLPreformatted"/>
-        <w:shd w:val="clear" w:color="auto" w:fill="FFFFFF"/>
-        <w:wordWrap w:val="0"/>
-        <w:spacing w:line="225" w:lineRule="atLeast"/>
-        <w:rPr>
-          <w:rFonts w:ascii="Lucida Console" w:hAnsi="Lucida Console"/>
-          <w:color w:val="000000"/>
-        </w:rPr>
-      </w:pPr>
-      <w:r>
-        <w:rPr>
-          <w:rFonts w:ascii="Lucida Console" w:hAnsi="Lucida Console"/>
-          <w:color w:val="000000"/>
+          <w:sz w:val="18"/>
+          <w:szCs w:val="18"/>
+        </w:rPr>
+      </w:pPr>
+      <w:r>
+        <w:rPr>
+          <w:rFonts w:ascii="Lucida Console" w:hAnsi="Lucida Console"/>
+          <w:color w:val="000000"/>
+        </w:rPr>
+        <w:t xml:space="preserve">  </w:t>
+      </w:r>
+      <w:r>
+        <w:rPr>
+          <w:rFonts w:ascii="Lucida Console" w:hAnsi="Lucida Console"/>
+          <w:color w:val="000000"/>
+          <w:sz w:val="18"/>
+          <w:szCs w:val="18"/>
+        </w:rPr>
+        <w:t>[1]  41  36  12  18  28  23  19   8   7  16  11  14  18  14  34   6  30  11   1  11</w:t>
+      </w:r>
+    </w:p>
+    <w:p>
+      <w:pPr>
+        <w:pStyle w:val="HTMLPreformatted"/>
+        <w:shd w:val="clear" w:color="auto" w:fill="FFFFFF"/>
+        <w:wordWrap w:val="0"/>
+        <w:spacing w:line="225" w:lineRule="atLeast"/>
+        <w:rPr>
+          <w:rFonts w:ascii="Lucida Console" w:hAnsi="Lucida Console"/>
+          <w:color w:val="000000"/>
+          <w:sz w:val="18"/>
+          <w:szCs w:val="18"/>
+        </w:rPr>
+      </w:pPr>
+      <w:r>
+        <w:rPr>
+          <w:rFonts w:ascii="Lucida Console" w:hAnsi="Lucida Console"/>
+          <w:color w:val="000000"/>
+          <w:sz w:val="18"/>
+          <w:szCs w:val="18"/>
         </w:rPr>
         <w:t xml:space="preserve"> [21]   4  32  23  45 115  37  29  71  39  23  21  37  20  12  13 135  49  32  64  40</w:t>
       </w:r>
@@ -10861,12 +12529,16 @@
         <w:rPr>
           <w:rFonts w:ascii="Lucida Console" w:hAnsi="Lucida Console"/>
           <w:color w:val="000000"/>
-        </w:rPr>
-      </w:pPr>
-      <w:r>
-        <w:rPr>
-          <w:rFonts w:ascii="Lucida Console" w:hAnsi="Lucida Console"/>
-          <w:color w:val="000000"/>
+          <w:sz w:val="18"/>
+          <w:szCs w:val="18"/>
+        </w:rPr>
+      </w:pPr>
+      <w:r>
+        <w:rPr>
+          <w:rFonts w:ascii="Lucida Console" w:hAnsi="Lucida Console"/>
+          <w:color w:val="000000"/>
+          <w:sz w:val="18"/>
+          <w:szCs w:val="18"/>
         </w:rPr>
         <w:t xml:space="preserve"> [41]  77  97  97  85  10  27   7  48  35  61  79  63  16  80 108  20  52  82  50  64</w:t>
       </w:r>
@@ -10880,12 +12552,16 @@
         <w:rPr>
           <w:rFonts w:ascii="Lucida Console" w:hAnsi="Lucida Console"/>
           <w:color w:val="000000"/>
-        </w:rPr>
-      </w:pPr>
-      <w:r>
-        <w:rPr>
-          <w:rFonts w:ascii="Lucida Console" w:hAnsi="Lucida Console"/>
-          <w:color w:val="000000"/>
+          <w:sz w:val="18"/>
+          <w:szCs w:val="18"/>
+        </w:rPr>
+      </w:pPr>
+      <w:r>
+        <w:rPr>
+          <w:rFonts w:ascii="Lucida Console" w:hAnsi="Lucida Console"/>
+          <w:color w:val="000000"/>
+          <w:sz w:val="18"/>
+          <w:szCs w:val="18"/>
         </w:rPr>
         <w:t xml:space="preserve"> [61]  59  39   9  16  78  35  66 122  89 110  44  28  65  22  59  23  31  44  21   9</w:t>
       </w:r>
@@ -10899,12 +12575,16 @@
         <w:rPr>
           <w:rFonts w:ascii="Lucida Console" w:hAnsi="Lucida Console"/>
           <w:color w:val="000000"/>
-        </w:rPr>
-      </w:pPr>
-      <w:r>
-        <w:rPr>
-          <w:rFonts w:ascii="Lucida Console" w:hAnsi="Lucida Console"/>
-          <w:color w:val="000000"/>
+          <w:sz w:val="18"/>
+          <w:szCs w:val="18"/>
+        </w:rPr>
+      </w:pPr>
+      <w:r>
+        <w:rPr>
+          <w:rFonts w:ascii="Lucida Console" w:hAnsi="Lucida Console"/>
+          <w:color w:val="000000"/>
+          <w:sz w:val="18"/>
+          <w:szCs w:val="18"/>
         </w:rPr>
         <w:t xml:space="preserve"> [81]  45 168  73  76 118  84  85  96  78  73  91  47  32  20  23  21  24  44  21  28</w:t>
       </w:r>
@@ -10918,12 +12598,16 @@
         <w:rPr>
           <w:rFonts w:ascii="Lucida Console" w:hAnsi="Lucida Console"/>
           <w:color w:val="000000"/>
-        </w:rPr>
-      </w:pPr>
-      <w:r>
-        <w:rPr>
-          <w:rFonts w:ascii="Lucida Console" w:hAnsi="Lucida Console"/>
-          <w:color w:val="000000"/>
+          <w:sz w:val="18"/>
+          <w:szCs w:val="18"/>
+        </w:rPr>
+      </w:pPr>
+      <w:r>
+        <w:rPr>
+          <w:rFonts w:ascii="Lucida Console" w:hAnsi="Lucida Console"/>
+          <w:color w:val="000000"/>
+          <w:sz w:val="18"/>
+          <w:szCs w:val="18"/>
         </w:rPr>
         <w:t>[101]   9  13  46  18  13  24  16  13  23  36   7  14  30  14  18  20</w:t>
       </w:r>
@@ -10937,13 +12621,31 @@
         <w:rPr>
           <w:rFonts w:ascii="Lucida Console" w:hAnsi="Lucida Console"/>
           <w:color w:val="000000"/>
-        </w:rPr>
-      </w:pPr>
-      <w:proofErr w:type="gramStart"/>
-      <w:r>
-        <w:rPr>
-          <w:rFonts w:ascii="Lucida Console" w:hAnsi="Lucida Console"/>
-          <w:color w:val="000000"/>
+          <w:sz w:val="18"/>
+          <w:szCs w:val="18"/>
+        </w:rPr>
+      </w:pPr>
+    </w:p>
+    <w:p>
+      <w:pPr>
+        <w:pStyle w:val="HTMLPreformatted"/>
+        <w:shd w:val="clear" w:color="auto" w:fill="FFFFFF"/>
+        <w:wordWrap w:val="0"/>
+        <w:spacing w:line="225" w:lineRule="atLeast"/>
+        <w:rPr>
+          <w:rFonts w:ascii="Lucida Console" w:hAnsi="Lucida Console"/>
+          <w:color w:val="000000"/>
+          <w:sz w:val="18"/>
+          <w:szCs w:val="18"/>
+        </w:rPr>
+      </w:pPr>
+      <w:proofErr w:type="gramStart"/>
+      <w:r>
+        <w:rPr>
+          <w:rFonts w:ascii="Lucida Console" w:hAnsi="Lucida Console"/>
+          <w:color w:val="000000"/>
+          <w:sz w:val="18"/>
+          <w:szCs w:val="18"/>
         </w:rPr>
         <w:t>attr(</w:t>
       </w:r>
@@ -10952,6 +12654,8 @@
         <w:rPr>
           <w:rFonts w:ascii="Lucida Console" w:hAnsi="Lucida Console"/>
           <w:color w:val="000000"/>
+          <w:sz w:val="18"/>
+          <w:szCs w:val="18"/>
         </w:rPr>
         <w:t>,"na.action")</w:t>
       </w:r>
@@ -10965,12 +12669,16 @@
         <w:rPr>
           <w:rFonts w:ascii="Lucida Console" w:hAnsi="Lucida Console"/>
           <w:color w:val="000000"/>
-        </w:rPr>
-      </w:pPr>
-      <w:r>
-        <w:rPr>
-          <w:rFonts w:ascii="Lucida Console" w:hAnsi="Lucida Console"/>
-          <w:color w:val="000000"/>
+          <w:sz w:val="18"/>
+          <w:szCs w:val="18"/>
+        </w:rPr>
+      </w:pPr>
+      <w:r>
+        <w:rPr>
+          <w:rFonts w:ascii="Lucida Console" w:hAnsi="Lucida Console"/>
+          <w:color w:val="000000"/>
+          <w:sz w:val="18"/>
+          <w:szCs w:val="18"/>
         </w:rPr>
         <w:t xml:space="preserve"> [1]   5  10  25  26  27  32  33  34  35  36  37  39  42  43  45  46  52  53  54  55</w:t>
       </w:r>
@@ -10984,12 +12692,16 @@
         <w:rPr>
           <w:rFonts w:ascii="Lucida Console" w:hAnsi="Lucida Console"/>
           <w:color w:val="000000"/>
-        </w:rPr>
-      </w:pPr>
-      <w:r>
-        <w:rPr>
-          <w:rFonts w:ascii="Lucida Console" w:hAnsi="Lucida Console"/>
-          <w:color w:val="000000"/>
+          <w:sz w:val="18"/>
+          <w:szCs w:val="18"/>
+        </w:rPr>
+      </w:pPr>
+      <w:r>
+        <w:rPr>
+          <w:rFonts w:ascii="Lucida Console" w:hAnsi="Lucida Console"/>
+          <w:color w:val="000000"/>
+          <w:sz w:val="18"/>
+          <w:szCs w:val="18"/>
         </w:rPr>
         <w:t>[21]  56  57  58  59  60  61  65  72  75  83  84 102 103 107 115 119 150</w:t>
       </w:r>
@@ -11005,6 +12717,18 @@
           <w:color w:val="000000"/>
         </w:rPr>
       </w:pPr>
+    </w:p>
+    <w:p>
+      <w:pPr>
+        <w:pStyle w:val="HTMLPreformatted"/>
+        <w:shd w:val="clear" w:color="auto" w:fill="FFFFFF"/>
+        <w:wordWrap w:val="0"/>
+        <w:spacing w:line="225" w:lineRule="atLeast"/>
+        <w:rPr>
+          <w:rFonts w:ascii="Lucida Console" w:hAnsi="Lucida Console"/>
+          <w:color w:val="000000"/>
+        </w:rPr>
+      </w:pPr>
       <w:proofErr w:type="gramStart"/>
       <w:r>
         <w:rPr>
@@ -11135,129 +12859,103 @@
         <w:wordWrap w:val="0"/>
         <w:spacing w:line="225" w:lineRule="atLeast"/>
         <w:rPr>
+          <w:rStyle w:val="gem3dmtclfb"/>
+          <w:rFonts w:ascii="Lucida Console" w:hAnsi="Lucida Console"/>
+          <w:color w:val="0000FF"/>
+        </w:rPr>
+      </w:pPr>
+      <w:r>
+        <w:rPr>
           <w:rStyle w:val="gem3dmtclgb"/>
           <w:rFonts w:ascii="Lucida Console" w:hAnsi="Lucida Console"/>
           <w:color w:val="0000FF"/>
         </w:rPr>
-      </w:pPr>
-    </w:p>
-    <w:p>
-      <w:pPr>
-        <w:pStyle w:val="HTMLPreformatted"/>
-        <w:shd w:val="clear" w:color="auto" w:fill="FFFFFF"/>
-        <w:wordWrap w:val="0"/>
-        <w:spacing w:line="225" w:lineRule="atLeast"/>
-        <w:rPr>
-          <w:rStyle w:val="gem3dmtclfb"/>
-          <w:rFonts w:ascii="Lucida Console" w:hAnsi="Lucida Console"/>
-          <w:color w:val="0000FF"/>
-        </w:rPr>
-      </w:pPr>
-      <w:r>
+        <w:t xml:space="preserve">&gt; </w:t>
+      </w:r>
+      <w:proofErr w:type="gramStart"/>
+      <w:r>
+        <w:rPr>
+          <w:rStyle w:val="gem3dmtclfb"/>
+          <w:rFonts w:ascii="Lucida Console" w:hAnsi="Lucida Console"/>
+          <w:color w:val="0000FF"/>
+        </w:rPr>
+        <w:t>sapply(</w:t>
+      </w:r>
+      <w:proofErr w:type="gramEnd"/>
+      <w:r>
+        <w:rPr>
+          <w:rStyle w:val="gem3dmtclfb"/>
+          <w:rFonts w:ascii="Lucida Console" w:hAnsi="Lucida Console"/>
+          <w:color w:val="0000FF"/>
+        </w:rPr>
+        <w:t>clean, class)</w:t>
+      </w:r>
+    </w:p>
+    <w:p>
+      <w:pPr>
+        <w:pStyle w:val="HTMLPreformatted"/>
+        <w:shd w:val="clear" w:color="auto" w:fill="FFFFFF"/>
+        <w:wordWrap w:val="0"/>
+        <w:spacing w:line="225" w:lineRule="atLeast"/>
+        <w:rPr>
+          <w:rFonts w:ascii="Lucida Console" w:hAnsi="Lucida Console"/>
+          <w:color w:val="000000"/>
+        </w:rPr>
+      </w:pPr>
+      <w:r>
+        <w:rPr>
+          <w:rFonts w:ascii="Lucida Console" w:hAnsi="Lucida Console"/>
+          <w:color w:val="000000"/>
+        </w:rPr>
+        <w:t xml:space="preserve">    Ozone   Solar.R      Wind      Temp     Month       Day </w:t>
+      </w:r>
+    </w:p>
+    <w:p>
+      <w:pPr>
+        <w:pStyle w:val="HTMLPreformatted"/>
+        <w:shd w:val="clear" w:color="auto" w:fill="FFFFFF"/>
+        <w:wordWrap w:val="0"/>
+        <w:spacing w:line="225" w:lineRule="atLeast"/>
+        <w:rPr>
+          <w:rFonts w:ascii="Lucida Console" w:hAnsi="Lucida Console"/>
+          <w:color w:val="000000"/>
+        </w:rPr>
+      </w:pPr>
+      <w:r>
+        <w:rPr>
+          <w:rFonts w:ascii="Lucida Console" w:hAnsi="Lucida Console"/>
+          <w:color w:val="000000"/>
+        </w:rPr>
+        <w:t>"</w:t>
+      </w:r>
+      <w:proofErr w:type="gramStart"/>
+      <w:r>
+        <w:rPr>
+          <w:rFonts w:ascii="Lucida Console" w:hAnsi="Lucida Console"/>
+          <w:color w:val="000000"/>
+        </w:rPr>
+        <w:t>integer</w:t>
+      </w:r>
+      <w:proofErr w:type="gramEnd"/>
+      <w:r>
+        <w:rPr>
+          <w:rFonts w:ascii="Lucida Console" w:hAnsi="Lucida Console"/>
+          <w:color w:val="000000"/>
+        </w:rPr>
+        <w:t xml:space="preserve">" "integer" "numeric" "integer" "integer" "integer" </w:t>
+      </w:r>
+    </w:p>
+    <w:p>
+      <w:pPr>
+        <w:pStyle w:val="HTMLPreformatted"/>
+        <w:shd w:val="clear" w:color="auto" w:fill="FFFFFF"/>
+        <w:wordWrap w:val="0"/>
+        <w:spacing w:line="225" w:lineRule="atLeast"/>
         <w:rPr>
           <w:rStyle w:val="gem3dmtclgb"/>
           <w:rFonts w:ascii="Lucida Console" w:hAnsi="Lucida Console"/>
           <w:color w:val="0000FF"/>
         </w:rPr>
-        <w:t xml:space="preserve">&gt; </w:t>
-      </w:r>
-      <w:proofErr w:type="gramStart"/>
-      <w:r>
-        <w:rPr>
-          <w:rStyle w:val="gem3dmtclfb"/>
-          <w:rFonts w:ascii="Lucida Console" w:hAnsi="Lucida Console"/>
-          <w:color w:val="0000FF"/>
-        </w:rPr>
-        <w:t>sapply(</w:t>
-      </w:r>
-      <w:proofErr w:type="gramEnd"/>
-      <w:r>
-        <w:rPr>
-          <w:rStyle w:val="gem3dmtclfb"/>
-          <w:rFonts w:ascii="Lucida Console" w:hAnsi="Lucida Console"/>
-          <w:color w:val="0000FF"/>
-        </w:rPr>
-        <w:t>clean, class)</w:t>
-      </w:r>
-    </w:p>
-    <w:p>
-      <w:pPr>
-        <w:pStyle w:val="HTMLPreformatted"/>
-        <w:shd w:val="clear" w:color="auto" w:fill="FFFFFF"/>
-        <w:wordWrap w:val="0"/>
-        <w:spacing w:line="225" w:lineRule="atLeast"/>
-        <w:rPr>
-          <w:rFonts w:ascii="Lucida Console" w:hAnsi="Lucida Console"/>
-          <w:color w:val="000000"/>
-        </w:rPr>
-      </w:pPr>
-      <w:r>
-        <w:rPr>
-          <w:rFonts w:ascii="Lucida Console" w:hAnsi="Lucida Console"/>
-          <w:color w:val="000000"/>
-        </w:rPr>
-        <w:t xml:space="preserve">    Ozone   Solar.R      Wind      Temp     Month       Day </w:t>
-      </w:r>
-    </w:p>
-    <w:p>
-      <w:pPr>
-        <w:pStyle w:val="HTMLPreformatted"/>
-        <w:shd w:val="clear" w:color="auto" w:fill="FFFFFF"/>
-        <w:wordWrap w:val="0"/>
-        <w:spacing w:line="225" w:lineRule="atLeast"/>
-        <w:rPr>
-          <w:rFonts w:ascii="Lucida Console" w:hAnsi="Lucida Console"/>
-          <w:color w:val="000000"/>
-        </w:rPr>
-      </w:pPr>
-      <w:r>
-        <w:rPr>
-          <w:rFonts w:ascii="Lucida Console" w:hAnsi="Lucida Console"/>
-          <w:color w:val="000000"/>
-        </w:rPr>
-        <w:t>"</w:t>
-      </w:r>
-      <w:proofErr w:type="gramStart"/>
-      <w:r>
-        <w:rPr>
-          <w:rFonts w:ascii="Lucida Console" w:hAnsi="Lucida Console"/>
-          <w:color w:val="000000"/>
-        </w:rPr>
-        <w:t>integer</w:t>
-      </w:r>
-      <w:proofErr w:type="gramEnd"/>
-      <w:r>
-        <w:rPr>
-          <w:rFonts w:ascii="Lucida Console" w:hAnsi="Lucida Console"/>
-          <w:color w:val="000000"/>
-        </w:rPr>
-        <w:t xml:space="preserve">" "integer" "numeric" "integer" "integer" "integer" </w:t>
-      </w:r>
-    </w:p>
-    <w:p>
-      <w:pPr>
-        <w:pStyle w:val="HTMLPreformatted"/>
-        <w:shd w:val="clear" w:color="auto" w:fill="FFFFFF"/>
-        <w:wordWrap w:val="0"/>
-        <w:spacing w:line="225" w:lineRule="atLeast"/>
-        <w:rPr>
-          <w:rStyle w:val="gem3dmtclgb"/>
-          <w:rFonts w:ascii="Lucida Console" w:hAnsi="Lucida Console"/>
-          <w:color w:val="0000FF"/>
-        </w:rPr>
-      </w:pPr>
-    </w:p>
-    <w:p>
-      <w:pPr>
-        <w:pStyle w:val="HTMLPreformatted"/>
-        <w:shd w:val="clear" w:color="auto" w:fill="FFFFFF"/>
-        <w:wordWrap w:val="0"/>
-        <w:spacing w:line="225" w:lineRule="atLeast"/>
-        <w:rPr>
-          <w:rStyle w:val="gem3dmtclgb"/>
-          <w:rFonts w:ascii="Lucida Console" w:hAnsi="Lucida Console"/>
-          <w:color w:val="0000FF"/>
-        </w:rPr>
       </w:pPr>
       <w:r>
         <w:rPr>
@@ -11266,7 +12964,7 @@
           <w:color w:val="0000FF"/>
         </w:rPr>
         <w:pict>
-          <v:shape id="_x0000_s1036" type="#_x0000_t202" style="position:absolute;margin-left:45pt;margin-top:.65pt;width:413.25pt;height:54.3pt;z-index:251672576;mso-width-relative:margin;mso-height-relative:margin" strokecolor="red" strokeweight="2.25pt">
+          <v:shape id="_x0000_s1036" type="#_x0000_t202" style="position:absolute;margin-left:52pt;margin-top:9.2pt;width:413.25pt;height:54.3pt;z-index:251672576;mso-width-relative:margin;mso-height-relative:margin" strokecolor="red" strokeweight="2.25pt">
             <v:textbox>
               <w:txbxContent>
                 <w:p>
@@ -11275,10 +12973,7 @@
                   </w:r>
                   <w:proofErr w:type="gramStart"/>
                   <w:r>
-                    <w:t xml:space="preserve">Nas </w:t>
-                  </w:r>
-                  <w:r>
-                    <w:t>.</w:t>
+                    <w:t>Nas .</w:t>
                   </w:r>
                   <w:proofErr w:type="gramEnd"/>
                   <w:r>
@@ -11337,45 +13032,37 @@
         <w:wordWrap w:val="0"/>
         <w:spacing w:line="225" w:lineRule="atLeast"/>
         <w:rPr>
-          <w:rStyle w:val="gem3dmtclgb"/>
-          <w:rFonts w:ascii="Lucida Console" w:hAnsi="Lucida Console"/>
-          <w:color w:val="0000FF"/>
-        </w:rPr>
-      </w:pPr>
-    </w:p>
-    <w:p>
-      <w:pPr>
-        <w:pStyle w:val="HTMLPreformatted"/>
-        <w:shd w:val="clear" w:color="auto" w:fill="FFFFFF"/>
-        <w:wordWrap w:val="0"/>
-        <w:spacing w:line="225" w:lineRule="atLeast"/>
-        <w:rPr>
-          <w:rStyle w:val="gem3dmtclgb"/>
-          <w:rFonts w:ascii="Lucida Console" w:hAnsi="Lucida Console"/>
-          <w:color w:val="0000FF"/>
-        </w:rPr>
-      </w:pPr>
-    </w:p>
-    <w:p>
-      <w:pPr>
-        <w:pStyle w:val="HTMLPreformatted"/>
-        <w:shd w:val="clear" w:color="auto" w:fill="FFFFFF"/>
-        <w:wordWrap w:val="0"/>
-        <w:spacing w:line="225" w:lineRule="atLeast"/>
-        <w:rPr>
-          <w:rStyle w:val="gem3dmtclfb"/>
-          <w:rFonts w:ascii="Lucida Console" w:hAnsi="Lucida Console"/>
-          <w:color w:val="0000FF"/>
-        </w:rPr>
-      </w:pPr>
-      <w:r>
-        <w:rPr>
-          <w:rStyle w:val="gem3dmtclgb"/>
-          <w:rFonts w:ascii="Lucida Console" w:hAnsi="Lucida Console"/>
-          <w:color w:val="0000FF"/>
-        </w:rPr>
-        <w:t xml:space="preserve">&gt; </w:t>
-      </w:r>
+          <w:rStyle w:val="gem3dmtclfb"/>
+          <w:rFonts w:ascii="Lucida Console" w:hAnsi="Lucida Console"/>
+          <w:color w:val="0000FF"/>
+        </w:rPr>
+      </w:pPr>
+    </w:p>
+    <w:p>
+      <w:pPr>
+        <w:pStyle w:val="HTMLPreformatted"/>
+        <w:shd w:val="clear" w:color="auto" w:fill="FFFFFF"/>
+        <w:wordWrap w:val="0"/>
+        <w:spacing w:line="225" w:lineRule="atLeast"/>
+        <w:rPr>
+          <w:rStyle w:val="gem3dmtclfb"/>
+          <w:rFonts w:ascii="Lucida Console" w:hAnsi="Lucida Console"/>
+          <w:color w:val="0000FF"/>
+        </w:rPr>
+      </w:pPr>
+    </w:p>
+    <w:p>
+      <w:pPr>
+        <w:pStyle w:val="HTMLPreformatted"/>
+        <w:shd w:val="clear" w:color="auto" w:fill="FFFFFF"/>
+        <w:wordWrap w:val="0"/>
+        <w:spacing w:line="225" w:lineRule="atLeast"/>
+        <w:rPr>
+          <w:rStyle w:val="gem3dmtclfb"/>
+          <w:rFonts w:ascii="Lucida Console" w:hAnsi="Lucida Console"/>
+          <w:color w:val="0000FF"/>
+        </w:rPr>
+      </w:pPr>
       <w:proofErr w:type="gramStart"/>
       <w:r>
         <w:rPr>
@@ -11432,19 +13119,6 @@
         </w:rPr>
         <w:t xml:space="preserve">    116     146     153     153     153     153 </w:t>
       </w:r>
-    </w:p>
-    <w:p>
-      <w:pPr>
-        <w:pStyle w:val="HTMLPreformatted"/>
-        <w:shd w:val="clear" w:color="auto" w:fill="FFFFFF"/>
-        <w:wordWrap w:val="0"/>
-        <w:spacing w:line="225" w:lineRule="atLeast"/>
-        <w:rPr>
-          <w:rStyle w:val="gem3dmtclgb"/>
-          <w:rFonts w:ascii="Lucida Console" w:hAnsi="Lucida Console"/>
-          <w:color w:val="0000FF"/>
-        </w:rPr>
-      </w:pPr>
     </w:p>
     <w:p>
       <w:pPr>
@@ -11466,7 +13140,7 @@
         </w:rPr>
         <w:lastRenderedPageBreak/>
         <w:pict>
-          <v:shape id="_x0000_s1035" type="#_x0000_t202" style="position:absolute;margin-left:248.25pt;margin-top:-58.5pt;width:282.95pt;height:771pt;z-index:251671552;mso-width-relative:margin;mso-height-relative:margin" strokecolor="red" strokeweight="2.25pt">
+          <v:shape id="_x0000_s1035" type="#_x0000_t202" style="position:absolute;margin-left:255pt;margin-top:-65.25pt;width:282.95pt;height:771pt;z-index:251671552;mso-width-relative:margin;mso-height-relative:margin" strokecolor="red" strokeweight="2.25pt">
             <v:textbox>
               <w:txbxContent>
                 <w:p>
@@ -11475,10 +13149,7 @@
                   </w:r>
                   <w:proofErr w:type="gramStart"/>
                   <w:r>
-                    <w:t>NA</w:t>
-                  </w:r>
-                  <w:r>
-                    <w:t>s ,</w:t>
+                    <w:t>NAs ,</w:t>
                   </w:r>
                   <w:proofErr w:type="gramEnd"/>
                   <w:r>
@@ -12698,31 +14369,7 @@
                       <w:sz w:val="28"/>
                       <w:szCs w:val="28"/>
                     </w:rPr>
-                    <w:t xml:space="preserve">Unintended effect - It also removes values that are not NAs that fall in rows with </w:t>
-                  </w:r>
-                  <w:r>
-                    <w:rPr>
-                      <w:color w:val="FF0000"/>
-                      <w:sz w:val="28"/>
-                      <w:szCs w:val="28"/>
-                    </w:rPr>
-                    <w:t xml:space="preserve">other </w:t>
-                  </w:r>
-                  <w:r>
-                    <w:rPr>
-                      <w:color w:val="FF0000"/>
-                      <w:sz w:val="28"/>
-                      <w:szCs w:val="28"/>
-                    </w:rPr>
-                    <w:t>NAs</w:t>
-                  </w:r>
-                  <w:r>
-                    <w:rPr>
-                      <w:color w:val="FF0000"/>
-                      <w:sz w:val="28"/>
-                      <w:szCs w:val="28"/>
-                    </w:rPr>
-                    <w:t xml:space="preserve"> in other columns</w:t>
+                    <w:t>Unintended effect - It also removes values that are not NAs that fall in rows with other NAs in other columns</w:t>
                   </w:r>
                 </w:p>
                 <w:p>
@@ -14879,6 +16526,10 @@
         <w:shd w:val="clear" w:color="auto" w:fill="FFFFFF"/>
         <w:wordWrap w:val="0"/>
         <w:spacing w:line="225" w:lineRule="atLeast"/>
+        <w:rPr>
+          <w:rFonts w:ascii="Lucida Console" w:hAnsi="Lucida Console"/>
+          <w:color w:val="000000"/>
+        </w:rPr>
       </w:pPr>
       <w:r>
         <w:rPr>
@@ -15075,10 +16726,28 @@
     <w:qFormat/>
     <w:rsid w:val="005E0F6B"/>
   </w:style>
+  <w:style w:type="paragraph" w:styleId="Heading3">
+    <w:name w:val="heading 3"/>
+    <w:basedOn w:val="Normal"/>
+    <w:link w:val="Heading3Char"/>
+    <w:uiPriority w:val="9"/>
+    <w:qFormat/>
+    <w:rsid w:val="006B0E87"/>
+    <w:pPr>
+      <w:spacing w:before="100" w:beforeAutospacing="1" w:after="100" w:afterAutospacing="1" w:line="240" w:lineRule="auto"/>
+      <w:outlineLvl w:val="2"/>
+    </w:pPr>
+    <w:rPr>
+      <w:rFonts w:ascii="Times New Roman" w:eastAsia="Times New Roman" w:hAnsi="Times New Roman" w:cs="Times New Roman"/>
+      <w:b/>
+      <w:bCs/>
+      <w:sz w:val="27"/>
+      <w:szCs w:val="27"/>
+    </w:rPr>
+  </w:style>
   <w:style w:type="character" w:default="1" w:styleId="DefaultParagraphFont">
     <w:name w:val="Default Paragraph Font"/>
     <w:uiPriority w:val="1"/>
-    <w:semiHidden/>
     <w:unhideWhenUsed/>
   </w:style>
   <w:style w:type="table" w:default="1" w:styleId="TableNormal">
@@ -15187,6 +16856,74 @@
       <w:rFonts w:ascii="Tahoma" w:hAnsi="Tahoma" w:cs="Tahoma"/>
       <w:sz w:val="16"/>
       <w:szCs w:val="16"/>
+    </w:rPr>
+  </w:style>
+  <w:style w:type="character" w:customStyle="1" w:styleId="Heading3Char">
+    <w:name w:val="Heading 3 Char"/>
+    <w:basedOn w:val="DefaultParagraphFont"/>
+    <w:link w:val="Heading3"/>
+    <w:uiPriority w:val="9"/>
+    <w:rsid w:val="006B0E87"/>
+    <w:rPr>
+      <w:rFonts w:ascii="Times New Roman" w:eastAsia="Times New Roman" w:hAnsi="Times New Roman" w:cs="Times New Roman"/>
+      <w:b/>
+      <w:bCs/>
+      <w:sz w:val="27"/>
+      <w:szCs w:val="27"/>
+    </w:rPr>
+  </w:style>
+  <w:style w:type="character" w:styleId="HTMLCode">
+    <w:name w:val="HTML Code"/>
+    <w:basedOn w:val="DefaultParagraphFont"/>
+    <w:uiPriority w:val="99"/>
+    <w:semiHidden/>
+    <w:unhideWhenUsed/>
+    <w:rsid w:val="006B0E87"/>
+    <w:rPr>
+      <w:rFonts w:ascii="Courier New" w:eastAsia="Times New Roman" w:hAnsi="Courier New" w:cs="Courier New"/>
+      <w:sz w:val="20"/>
+      <w:szCs w:val="20"/>
+    </w:rPr>
+  </w:style>
+  <w:style w:type="character" w:customStyle="1" w:styleId="identifier">
+    <w:name w:val="identifier"/>
+    <w:basedOn w:val="DefaultParagraphFont"/>
+    <w:rsid w:val="006B0E87"/>
+  </w:style>
+  <w:style w:type="character" w:customStyle="1" w:styleId="paren">
+    <w:name w:val="paren"/>
+    <w:basedOn w:val="DefaultParagraphFont"/>
+    <w:rsid w:val="006B0E87"/>
+  </w:style>
+  <w:style w:type="character" w:customStyle="1" w:styleId="operator">
+    <w:name w:val="operator"/>
+    <w:basedOn w:val="DefaultParagraphFont"/>
+    <w:rsid w:val="006B0E87"/>
+  </w:style>
+  <w:style w:type="character" w:customStyle="1" w:styleId="comment">
+    <w:name w:val="comment"/>
+    <w:basedOn w:val="DefaultParagraphFont"/>
+    <w:rsid w:val="006B0E87"/>
+  </w:style>
+  <w:style w:type="character" w:customStyle="1" w:styleId="number">
+    <w:name w:val="number"/>
+    <w:basedOn w:val="DefaultParagraphFont"/>
+    <w:rsid w:val="006B0E87"/>
+  </w:style>
+  <w:style w:type="paragraph" w:styleId="NormalWeb">
+    <w:name w:val="Normal (Web)"/>
+    <w:basedOn w:val="Normal"/>
+    <w:uiPriority w:val="99"/>
+    <w:semiHidden/>
+    <w:unhideWhenUsed/>
+    <w:rsid w:val="006B0E87"/>
+    <w:pPr>
+      <w:spacing w:before="100" w:beforeAutospacing="1" w:after="100" w:afterAutospacing="1" w:line="240" w:lineRule="auto"/>
+    </w:pPr>
+    <w:rPr>
+      <w:rFonts w:ascii="Times New Roman" w:eastAsia="Times New Roman" w:hAnsi="Times New Roman" w:cs="Times New Roman"/>
+      <w:sz w:val="24"/>
+      <w:szCs w:val="24"/>
     </w:rPr>
   </w:style>
 </w:styles>
